--- a/resume.docx
+++ b/resume.docx
@@ -2,1442 +2,5151 @@
 <file path=word/document.xml><?xml version="1.0" encoding="utf-8"?>
 <w:document xmlns:wpc="http://schemas.microsoft.com/office/word/2010/wordprocessingCanvas" xmlns:cx="http://schemas.microsoft.com/office/drawing/2014/chartex" xmlns:cx1="http://schemas.microsoft.com/office/drawing/2015/9/8/chartex" xmlns:cx2="http://schemas.microsoft.com/office/drawing/2015/10/21/chartex" xmlns:cx3="http://schemas.microsoft.com/office/drawing/2016/5/9/chartex" xmlns:cx4="http://schemas.microsoft.com/office/drawing/2016/5/10/chartex" xmlns:cx5="http://schemas.microsoft.com/office/drawing/2016/5/11/chartex" xmlns:cx6="http://schemas.microsoft.com/office/drawing/2016/5/12/chartex" xmlns:cx7="http://schemas.microsoft.com/office/drawing/2016/5/13/chartex" xmlns:cx8="http://schemas.microsoft.com/office/drawing/2016/5/14/chartex" xmlns:mc="http://schemas.openxmlformats.org/markup-compatibility/2006" xmlns:aink="http://schemas.microsoft.com/office/drawing/2016/ink" xmlns:am3d="http://schemas.microsoft.com/office/drawing/2017/model3d" xmlns:o="urn:schemas-microsoft-com:office:office" xmlns:r="http://schemas.openxmlformats.org/officeDocument/2006/relationships" xmlns:m="http://schemas.openxmlformats.org/officeDocument/2006/math" xmlns:v="urn:schemas-microsoft-com:vml" xmlns:wp14="http://schemas.microsoft.com/office/word/2010/wordprocessingDrawing" xmlns:wp="http://schemas.openxmlformats.org/drawingml/2006/wordprocessingDrawing" xmlns:w10="urn:schemas-microsoft-com:office:word" xmlns:w="http://schemas.openxmlformats.org/wordprocessingml/2006/main" xmlns:w14="http://schemas.microsoft.com/office/word/2010/wordml" xmlns:w15="http://schemas.microsoft.com/office/word/2012/wordml" xmlns:w16cid="http://schemas.microsoft.com/office/word/2016/wordml/cid" xmlns:w16se="http://schemas.microsoft.com/office/word/2015/wordml/symex" xmlns:wpg="http://schemas.microsoft.com/office/word/2010/wordprocessingGroup" xmlns:wpi="http://schemas.microsoft.com/office/word/2010/wordprocessingInk" xmlns:wne="http://schemas.microsoft.com/office/word/2006/wordml" xmlns:wps="http://schemas.microsoft.com/office/word/2010/wordprocessingShape" mc:Ignorable="w14 w15 w16se w16cid wp14">
   <w:body>
-    <w:tbl>
-      <w:tblPr>
-        <w:tblStyle w:val="TableGrid"/>
-        <w:tblW w:w="5000" w:type="pct"/>
-        <w:tblCellMar>
-          <w:left w:w="0" w:type="dxa"/>
-          <w:bottom w:w="115" w:type="dxa"/>
-          <w:right w:w="0" w:type="dxa"/>
-        </w:tblCellMar>
-        <w:tblLook w:val="04A0" w:firstRow="1" w:lastRow="0" w:firstColumn="1" w:lastColumn="0" w:noHBand="0" w:noVBand="1"/>
-        <w:tblDescription w:val="Layout table for name, contact info, and objective"/>
-      </w:tblPr>
-      <w:tblGrid>
-        <w:gridCol w:w="9360"/>
-      </w:tblGrid>
-      <w:tr>
-        <w:trPr>
-          <w:trHeight w:hRule="exact" w:val="1800"/>
-        </w:trPr>
-        <w:tc>
-          <w:tcPr>
-            <w:tcW w:w="9360" w:type="dxa"/>
-            <w:tcMar>
-              <w:top w:w="0" w:type="dxa"/>
-              <w:bottom w:w="0" w:type="dxa"/>
-            </w:tcMar>
-          </w:tcPr>
-          <w:p>
-            <w:pPr>
-              <w:pStyle w:val="Title"/>
-            </w:pPr>
-            <w:r>
-              <w:rPr>
-                <w:rStyle w:val="IntenseEmphasis"/>
-              </w:rPr>
-              <w:t>Kyle</w:t>
-            </w:r>
-            <w:r>
-              <w:t xml:space="preserve"> </w:t>
-            </w:r>
-            <w:r>
-              <w:rPr>
-                <w:rStyle w:val="IntenseEmphasis"/>
-              </w:rPr>
-              <w:t>Pamintuan</w:t>
-            </w:r>
-          </w:p>
-          <w:p>
-            <w:pPr>
-              <w:pStyle w:val="ContactInfo"/>
-              <w:spacing w:line="320" w:lineRule="exact"/>
-              <w:contextualSpacing w:val="0"/>
-              <w:rPr>
-                <w:rFonts w:ascii="Calibri Light" w:hAnsi="Calibri Light" w:cs="Calibri Light"/>
-              </w:rPr>
-            </w:pPr>
-            <w:r>
-              <w:rPr>
-                <w:rFonts w:ascii="Calibri Light" w:hAnsi="Calibri Light" w:cs="Calibri Light"/>
-              </w:rPr>
-              <w:t>LOS ANGELES, CA</w:t>
-            </w:r>
-            <w:r>
-              <w:rPr>
-                <w:rFonts w:ascii="Calibri Light" w:hAnsi="Calibri Light" w:cs="Calibri Light"/>
-              </w:rPr>
-              <w:t xml:space="preserve"> </w:t>
-            </w:r>
-            <w:sdt>
-              <w:sdtPr>
-                <w:rPr>
-                  <w:rFonts w:ascii="Calibri Light" w:hAnsi="Calibri Light" w:cs="Calibri Light"/>
-                </w:rPr>
-                <w:alias w:val="Divider dot:"/>
-                <w:tag w:val="Divider dot:"/>
-                <w:id w:val="-1459182552"/>
-                <w:placeholder>
-                  <w:docPart w:val="0DF04AD30BDA4AB38F0DB5876578AF7D"/>
-                </w:placeholder>
-                <w:temporary/>
-                <w:showingPlcHdr/>
-                <w15:appearance w15:val="hidden"/>
-              </w:sdtPr>
-              <w:sdtEndPr/>
-              <w:sdtContent>
-                <w:r>
-                  <w:rPr>
-                    <w:rFonts w:ascii="Calibri Light" w:hAnsi="Calibri Light" w:cs="Calibri Light"/>
-                  </w:rPr>
-                  <w:t>·</w:t>
-                </w:r>
-              </w:sdtContent>
-            </w:sdt>
-            <w:r>
-              <w:rPr>
-                <w:rFonts w:ascii="Calibri Light" w:hAnsi="Calibri Light" w:cs="Calibri Light"/>
-              </w:rPr>
-              <w:t xml:space="preserve"> </w:t>
-            </w:r>
-            <w:r>
-              <w:rPr>
-                <w:rFonts w:ascii="Calibri Light" w:hAnsi="Calibri Light" w:cs="Calibri Light"/>
-              </w:rPr>
-              <w:t>(805) 294-0723</w:t>
-            </w:r>
-          </w:p>
-          <w:p>
-            <w:pPr>
-              <w:pStyle w:val="ContactInfoEmphasis"/>
-              <w:spacing w:line="320" w:lineRule="exact"/>
-              <w:contextualSpacing w:val="0"/>
-              <w:rPr>
-                <w:color w:val="0070C0"/>
-                <w:sz w:val="24"/>
-                <w:szCs w:val="24"/>
-              </w:rPr>
-            </w:pPr>
-            <w:hyperlink r:id="rId7" w:tooltip="Email" w:history="1">
-              <w:r>
-                <w:rPr>
-                  <w:rStyle w:val="Hyperlink"/>
-                  <w:rFonts w:ascii="Calibri Light" w:hAnsi="Calibri Light" w:cs="Calibri Light"/>
-                  <w:color w:val="0070C0"/>
-                  <w:sz w:val="24"/>
-                  <w:szCs w:val="24"/>
-                  <w:u w:val="none"/>
-                </w:rPr>
-                <w:t>Email</w:t>
-              </w:r>
-            </w:hyperlink>
-            <w:r>
-              <w:rPr>
-                <w:rFonts w:ascii="Calibri Light" w:hAnsi="Calibri Light" w:cs="Calibri Light"/>
-                <w:color w:val="0070C0"/>
-                <w:sz w:val="24"/>
-                <w:szCs w:val="24"/>
-              </w:rPr>
-              <w:t xml:space="preserve"> </w:t>
-            </w:r>
-            <w:sdt>
-              <w:sdtPr>
-                <w:rPr>
-                  <w:rFonts w:ascii="Calibri Light" w:hAnsi="Calibri Light" w:cs="Calibri Light"/>
-                  <w:color w:val="0070C0"/>
-                  <w:sz w:val="24"/>
-                  <w:szCs w:val="24"/>
-                </w:rPr>
-                <w:alias w:val="Divider dot:"/>
-                <w:tag w:val="Divider dot:"/>
-                <w:id w:val="2000459528"/>
-                <w:placeholder>
-                  <w:docPart w:val="AF8C7051322C43E4AB9BD1317DBA2542"/>
-                </w:placeholder>
-                <w:temporary/>
-                <w:showingPlcHdr/>
-                <w15:appearance w15:val="hidden"/>
-              </w:sdtPr>
-              <w:sdtEndPr/>
-              <w:sdtContent>
-                <w:r>
-                  <w:rPr>
-                    <w:rFonts w:ascii="Calibri Light" w:hAnsi="Calibri Light" w:cs="Calibri Light"/>
-                    <w:color w:val="0070C0"/>
-                    <w:sz w:val="24"/>
-                    <w:szCs w:val="24"/>
-                  </w:rPr>
-                  <w:t>·</w:t>
-                </w:r>
-              </w:sdtContent>
-            </w:sdt>
-            <w:r>
-              <w:rPr>
-                <w:rFonts w:ascii="Calibri Light" w:hAnsi="Calibri Light" w:cs="Calibri Light"/>
-                <w:color w:val="0070C0"/>
-                <w:sz w:val="24"/>
-                <w:szCs w:val="24"/>
-              </w:rPr>
-              <w:t xml:space="preserve"> </w:t>
-            </w:r>
-            <w:hyperlink r:id="rId8" w:history="1">
-              <w:r>
-                <w:rPr>
-                  <w:rStyle w:val="Hyperlink"/>
-                  <w:rFonts w:ascii="Calibri Light" w:hAnsi="Calibri Light" w:cs="Calibri Light"/>
-                  <w:color w:val="0070C0"/>
-                  <w:sz w:val="24"/>
-                  <w:szCs w:val="24"/>
-                  <w:u w:val="none"/>
-                </w:rPr>
-                <w:t>LinkedIn</w:t>
-              </w:r>
-            </w:hyperlink>
-            <w:r>
-              <w:rPr>
-                <w:rFonts w:ascii="Calibri Light" w:hAnsi="Calibri Light" w:cs="Calibri Light"/>
-                <w:color w:val="0070C0"/>
-                <w:sz w:val="24"/>
-                <w:szCs w:val="24"/>
-              </w:rPr>
-              <w:t xml:space="preserve"> </w:t>
-            </w:r>
-            <w:sdt>
-              <w:sdtPr>
-                <w:rPr>
-                  <w:rFonts w:ascii="Calibri Light" w:hAnsi="Calibri Light" w:cs="Calibri Light"/>
-                  <w:color w:val="0070C0"/>
-                  <w:sz w:val="24"/>
-                  <w:szCs w:val="24"/>
-                </w:rPr>
-                <w:alias w:val="Divider dot:"/>
-                <w:tag w:val="Divider dot:"/>
-                <w:id w:val="759871761"/>
-                <w:placeholder>
-                  <w:docPart w:val="921B929323BE47D2820B3058786B9323"/>
-                </w:placeholder>
-                <w:temporary/>
-                <w:showingPlcHdr/>
-                <w15:appearance w15:val="hidden"/>
-              </w:sdtPr>
-              <w:sdtEndPr/>
-              <w:sdtContent>
-                <w:r>
-                  <w:rPr>
-                    <w:rFonts w:ascii="Calibri Light" w:hAnsi="Calibri Light" w:cs="Calibri Light"/>
-                    <w:color w:val="0070C0"/>
-                    <w:sz w:val="24"/>
-                    <w:szCs w:val="24"/>
-                  </w:rPr>
-                  <w:t>·</w:t>
-                </w:r>
-              </w:sdtContent>
-            </w:sdt>
-            <w:r>
-              <w:rPr>
-                <w:rFonts w:ascii="Calibri Light" w:hAnsi="Calibri Light" w:cs="Calibri Light"/>
-                <w:color w:val="0070C0"/>
-                <w:sz w:val="24"/>
-                <w:szCs w:val="24"/>
-              </w:rPr>
-              <w:t xml:space="preserve"> </w:t>
-            </w:r>
-            <w:hyperlink r:id="rId9" w:history="1">
-              <w:r>
-                <w:rPr>
-                  <w:rStyle w:val="Hyperlink"/>
-                  <w:rFonts w:ascii="Calibri Light" w:hAnsi="Calibri Light" w:cs="Calibri Light"/>
-                  <w:color w:val="0070C0"/>
-                  <w:sz w:val="24"/>
-                  <w:szCs w:val="24"/>
-                  <w:u w:val="none"/>
-                </w:rPr>
-                <w:t>Portfolio</w:t>
-              </w:r>
-            </w:hyperlink>
-            <w:r>
-              <w:rPr>
-                <w:rFonts w:ascii="Calibri Light" w:hAnsi="Calibri Light" w:cs="Calibri Light"/>
-                <w:color w:val="0070C0"/>
-                <w:sz w:val="24"/>
-                <w:szCs w:val="24"/>
-              </w:rPr>
-              <w:t xml:space="preserve"> </w:t>
-            </w:r>
-            <w:sdt>
-              <w:sdtPr>
-                <w:rPr>
-                  <w:rFonts w:ascii="Calibri Light" w:hAnsi="Calibri Light" w:cs="Calibri Light"/>
-                  <w:color w:val="0070C0"/>
-                  <w:sz w:val="24"/>
-                  <w:szCs w:val="24"/>
-                </w:rPr>
-                <w:alias w:val="Divider dot:"/>
-                <w:tag w:val="Divider dot:"/>
-                <w:id w:val="-383338639"/>
-                <w:placeholder>
-                  <w:docPart w:val="1A27592AD36344AEBA9992D86A9C97DF"/>
-                </w:placeholder>
-                <w:temporary/>
-                <w:showingPlcHdr/>
-                <w15:appearance w15:val="hidden"/>
-              </w:sdtPr>
-              <w:sdtEndPr/>
-              <w:sdtContent>
-                <w:r>
-                  <w:rPr>
-                    <w:rFonts w:ascii="Calibri Light" w:hAnsi="Calibri Light" w:cs="Calibri Light"/>
-                    <w:color w:val="0070C0"/>
-                    <w:sz w:val="24"/>
-                    <w:szCs w:val="24"/>
-                  </w:rPr>
-                  <w:t>·</w:t>
-                </w:r>
-              </w:sdtContent>
-            </w:sdt>
-            <w:r>
-              <w:rPr>
-                <w:rFonts w:ascii="Calibri Light" w:hAnsi="Calibri Light" w:cs="Calibri Light"/>
-                <w:color w:val="0070C0"/>
-                <w:sz w:val="24"/>
-                <w:szCs w:val="24"/>
-              </w:rPr>
-              <w:t xml:space="preserve"> </w:t>
-            </w:r>
-            <w:hyperlink r:id="rId10" w:history="1">
-              <w:r>
-                <w:rPr>
-                  <w:rStyle w:val="Hyperlink"/>
-                  <w:rFonts w:ascii="Calibri Light" w:hAnsi="Calibri Light" w:cs="Calibri Light"/>
-                  <w:color w:val="0070C0"/>
-                  <w:sz w:val="24"/>
-                  <w:szCs w:val="24"/>
-                  <w:u w:val="none"/>
-                </w:rPr>
-                <w:t>GitHub</w:t>
-              </w:r>
-            </w:hyperlink>
-          </w:p>
-        </w:tc>
-      </w:tr>
-    </w:tbl>
     <w:p>
-      <w:pPr>
-        <w:pStyle w:val="Heading1"/>
-      </w:pPr>
-      <w:sdt>
-        <w:sdtPr>
-          <w:alias w:val="Education:"/>
-          <w:tag w:val="Education:"/>
-          <w:id w:val="-1908763273"/>
-          <w:placeholder>
-            <w:docPart w:val="1129A2CA87594EA1A510F14CB90B963E"/>
-          </w:placeholder>
-          <w:temporary/>
-          <w:showingPlcHdr/>
-          <w15:appearance w15:val="hidden"/>
-        </w:sdtPr>
-        <w:sdtEndPr/>
-        <w:sdtContent>
-          <w:r>
-            <w:t>Education</w:t>
-          </w:r>
-        </w:sdtContent>
-      </w:sdt>
-    </w:p>
-    <w:tbl>
-      <w:tblPr>
-        <w:tblStyle w:val="TableGrid"/>
-        <w:tblW w:w="5461" w:type="pct"/>
-        <w:tblInd w:w="72" w:type="dxa"/>
-        <w:tblBorders>
-          <w:left w:val="dotted" w:sz="18" w:space="0" w:color="BFBFBF" w:themeColor="background1" w:themeShade="BF"/>
-        </w:tblBorders>
-        <w:tblCellMar>
-          <w:left w:w="576" w:type="dxa"/>
-          <w:right w:w="0" w:type="dxa"/>
-        </w:tblCellMar>
-        <w:tblLook w:val="04A0" w:firstRow="1" w:lastRow="0" w:firstColumn="1" w:lastColumn="0" w:noHBand="0" w:noVBand="1"/>
-        <w:tblDescription w:val="Education layout table"/>
-      </w:tblPr>
-      <w:tblGrid>
-        <w:gridCol w:w="10198"/>
-      </w:tblGrid>
-      <w:tr>
-        <w:trPr>
-          <w:trHeight w:val="496"/>
-        </w:trPr>
-        <w:tc>
-          <w:tcPr>
-            <w:tcW w:w="10197" w:type="dxa"/>
-          </w:tcPr>
-          <w:p>
-            <w:pPr>
-              <w:pStyle w:val="Heading3"/>
-              <w:contextualSpacing w:val="0"/>
-              <w:outlineLvl w:val="2"/>
-              <w:rPr>
-                <w:rFonts w:asciiTheme="majorHAnsi" w:hAnsiTheme="majorHAnsi" w:cs="Calibri Light"/>
-              </w:rPr>
-            </w:pPr>
-            <w:r>
-              <w:rPr>
-                <w:rFonts w:asciiTheme="majorHAnsi" w:hAnsiTheme="majorHAnsi" w:cs="Calibri Light"/>
-              </w:rPr>
-              <w:t>2015-2018</w:t>
-            </w:r>
-          </w:p>
-          <w:p>
-            <w:pPr>
-              <w:pStyle w:val="Heading2"/>
-              <w:contextualSpacing w:val="0"/>
-              <w:outlineLvl w:val="1"/>
-              <w:rPr>
-                <w:rFonts w:ascii="Calibri Light" w:hAnsi="Calibri Light" w:cs="Calibri Light"/>
-                <w:sz w:val="24"/>
-                <w:szCs w:val="24"/>
-              </w:rPr>
-            </w:pPr>
-            <w:r>
-              <w:rPr>
-                <w:rFonts w:asciiTheme="majorHAnsi" w:hAnsiTheme="majorHAnsi" w:cs="Calibri Light"/>
-                <w:color w:val="0070C0"/>
-                <w:sz w:val="24"/>
-                <w:szCs w:val="24"/>
-              </w:rPr>
-              <w:t>B.s. in computer science</w:t>
-            </w:r>
-            <w:r>
-              <w:rPr>
-                <w:rFonts w:asciiTheme="majorHAnsi" w:hAnsiTheme="majorHAnsi" w:cs="Calibri Light"/>
-                <w:color w:val="0070C0"/>
-                <w:sz w:val="24"/>
-                <w:szCs w:val="24"/>
-              </w:rPr>
-              <w:t xml:space="preserve"> </w:t>
-            </w:r>
-            <w:r>
-              <w:rPr>
-                <w:rFonts w:ascii="Calibri Light" w:hAnsi="Calibri Light" w:cs="Calibri Light"/>
-                <w:b w:val="0"/>
-                <w:color w:val="auto"/>
-                <w:sz w:val="24"/>
-                <w:szCs w:val="24"/>
-              </w:rPr>
-              <w:sym w:font="Symbol" w:char="F0BD"/>
-            </w:r>
-            <w:r>
-              <w:rPr>
-                <w:rFonts w:ascii="Calibri Light" w:hAnsi="Calibri Light" w:cs="Calibri Light"/>
-                <w:color w:val="auto"/>
-                <w:sz w:val="24"/>
-                <w:szCs w:val="24"/>
-              </w:rPr>
-              <w:t xml:space="preserve"> </w:t>
-            </w:r>
-            <w:r>
-              <w:rPr>
-                <w:rStyle w:val="SubtleReference"/>
-                <w:rFonts w:ascii="Calibri Light" w:hAnsi="Calibri Light" w:cs="Calibri Light"/>
-                <w:sz w:val="24"/>
-                <w:szCs w:val="24"/>
-              </w:rPr>
-              <w:t>California State university of long beach</w:t>
-            </w:r>
-          </w:p>
-          <w:p>
-            <w:pPr>
-              <w:contextualSpacing w:val="0"/>
-              <w:rPr>
-                <w:rFonts w:ascii="Calibri Light" w:hAnsi="Calibri Light" w:cs="Calibri Light"/>
-              </w:rPr>
-            </w:pPr>
-            <w:r>
-              <w:rPr>
-                <w:rFonts w:ascii="Calibri Light" w:hAnsi="Calibri Light" w:cs="Calibri Light"/>
-              </w:rPr>
-              <w:t>Honors/Awards: Dean’s List x 2 semesters</w:t>
-            </w:r>
-          </w:p>
-        </w:tc>
-      </w:tr>
-      <w:tr>
-        <w:trPr>
-          <w:trHeight w:val="496"/>
-        </w:trPr>
-        <w:tc>
-          <w:tcPr>
-            <w:tcW w:w="10197" w:type="dxa"/>
-            <w:tcMar>
-              <w:top w:w="216" w:type="dxa"/>
-            </w:tcMar>
-          </w:tcPr>
-          <w:p>
-            <w:pPr>
-              <w:pStyle w:val="Heading3"/>
-              <w:contextualSpacing w:val="0"/>
-              <w:outlineLvl w:val="2"/>
-              <w:rPr>
-                <w:rFonts w:asciiTheme="majorHAnsi" w:hAnsiTheme="majorHAnsi" w:cs="Calibri Light"/>
-              </w:rPr>
-            </w:pPr>
-            <w:r>
-              <w:rPr>
-                <w:rFonts w:asciiTheme="majorHAnsi" w:hAnsiTheme="majorHAnsi" w:cs="Calibri Light"/>
-              </w:rPr>
-              <w:t>2018</w:t>
-            </w:r>
-          </w:p>
-          <w:p>
-            <w:pPr>
-              <w:pStyle w:val="Heading2"/>
-              <w:contextualSpacing w:val="0"/>
-              <w:outlineLvl w:val="1"/>
-              <w:rPr>
-                <w:rFonts w:ascii="Calibri Light" w:hAnsi="Calibri Light" w:cs="Calibri Light"/>
-                <w:sz w:val="24"/>
-                <w:szCs w:val="24"/>
-              </w:rPr>
-            </w:pPr>
-            <w:r>
-              <w:rPr>
-                <w:rFonts w:asciiTheme="majorHAnsi" w:hAnsiTheme="majorHAnsi" w:cs="Calibri Light"/>
-                <w:color w:val="0070C0"/>
-                <w:sz w:val="24"/>
-                <w:szCs w:val="24"/>
-              </w:rPr>
-              <w:t>web Development bootcamp</w:t>
-            </w:r>
-            <w:r>
-              <w:rPr>
-                <w:rFonts w:asciiTheme="majorHAnsi" w:hAnsiTheme="majorHAnsi" w:cs="Calibri Light"/>
-                <w:color w:val="0070C0"/>
-                <w:sz w:val="24"/>
-                <w:szCs w:val="24"/>
-              </w:rPr>
-              <w:t xml:space="preserve"> </w:t>
-            </w:r>
-            <w:r>
-              <w:rPr>
-                <w:rFonts w:ascii="Calibri Light" w:hAnsi="Calibri Light" w:cs="Calibri Light"/>
-                <w:b w:val="0"/>
-                <w:color w:val="auto"/>
-                <w:sz w:val="24"/>
-                <w:szCs w:val="24"/>
-              </w:rPr>
-              <w:sym w:font="Symbol" w:char="F0BD"/>
-            </w:r>
-            <w:r>
-              <w:rPr>
-                <w:rFonts w:ascii="Calibri Light" w:hAnsi="Calibri Light" w:cs="Calibri Light"/>
-                <w:b w:val="0"/>
-                <w:color w:val="auto"/>
-                <w:sz w:val="24"/>
-                <w:szCs w:val="24"/>
-              </w:rPr>
-              <w:t xml:space="preserve"> </w:t>
-            </w:r>
-            <w:r>
-              <w:rPr>
-                <w:rStyle w:val="SubtleReference"/>
-                <w:rFonts w:ascii="Calibri Light" w:hAnsi="Calibri Light" w:cs="Calibri Light"/>
-                <w:sz w:val="24"/>
-                <w:szCs w:val="24"/>
-              </w:rPr>
-              <w:t>learningfuze</w:t>
-            </w:r>
-          </w:p>
-          <w:p>
-            <w:pPr>
-              <w:rPr>
-                <w:rFonts w:ascii="Calibri Light" w:hAnsi="Calibri Light" w:cs="Calibri Light"/>
-              </w:rPr>
-            </w:pPr>
-            <w:r>
-              <w:rPr>
-                <w:rFonts w:ascii="Calibri Light" w:hAnsi="Calibri Light" w:cs="Calibri Light"/>
-              </w:rPr>
-              <w:t>Honors/Awards: Best Hackathon #2 Project</w:t>
-            </w:r>
-          </w:p>
-        </w:tc>
-      </w:tr>
-    </w:tbl>
-    <w:sdt>
-      <w:sdtPr>
-        <w:alias w:val="Skills:"/>
-        <w:tag w:val="Skills:"/>
-        <w:id w:val="-1392877668"/>
-        <w:placeholder>
-          <w:docPart w:val="35D3FE07839E41BEA5F11971C7190EC0"/>
-        </w:placeholder>
-        <w:temporary/>
-        <w:showingPlcHdr/>
-        <w15:appearance w15:val="hidden"/>
-      </w:sdtPr>
-      <w:sdtEndPr/>
-      <w:sdtContent>
-        <w:p>
-          <w:pPr>
-            <w:pStyle w:val="Heading1"/>
-          </w:pPr>
-          <w:r>
-            <w:t>Skills</w:t>
-          </w:r>
-        </w:p>
-      </w:sdtContent>
-    </w:sdt>
-    <w:tbl>
-      <w:tblPr>
-        <w:tblStyle w:val="TableGrid"/>
-        <w:tblW w:w="5077" w:type="pct"/>
-        <w:tblCellMar>
-          <w:left w:w="0" w:type="dxa"/>
-          <w:right w:w="0" w:type="dxa"/>
-        </w:tblCellMar>
-        <w:tblLook w:val="04A0" w:firstRow="1" w:lastRow="0" w:firstColumn="1" w:lastColumn="0" w:noHBand="0" w:noVBand="1"/>
-        <w:tblDescription w:val="Skills layout table"/>
-      </w:tblPr>
-      <w:tblGrid>
-        <w:gridCol w:w="4539"/>
-        <w:gridCol w:w="4965"/>
-      </w:tblGrid>
-      <w:tr>
-        <w:trPr>
-          <w:trHeight w:val="568"/>
-        </w:trPr>
-        <w:tc>
-          <w:tcPr>
-            <w:tcW w:w="4539" w:type="dxa"/>
-          </w:tcPr>
-          <w:p>
-            <w:pPr>
-              <w:pStyle w:val="ListBullet"/>
-              <w:numPr>
-                <w:ilvl w:val="0"/>
-                <w:numId w:val="21"/>
-              </w:numPr>
-              <w:spacing w:line="360" w:lineRule="exact"/>
-              <w:rPr>
-                <w:rFonts w:ascii="Calibri Light" w:hAnsi="Calibri Light" w:cs="Calibri Light"/>
-                <w:sz w:val="24"/>
-                <w:szCs w:val="24"/>
-              </w:rPr>
-            </w:pPr>
-            <w:r>
-              <w:rPr>
-                <w:rFonts w:ascii="Calibri Light" w:hAnsi="Calibri Light" w:cs="Calibri Light"/>
-                <w:sz w:val="24"/>
-                <w:szCs w:val="24"/>
-              </w:rPr>
-              <w:t>JavaScript, ES6, HTML5, CSS3, jQuery, AJAX</w:t>
-            </w:r>
-          </w:p>
-          <w:p>
-            <w:pPr>
-              <w:pStyle w:val="ListBullet"/>
-              <w:numPr>
-                <w:ilvl w:val="0"/>
-                <w:numId w:val="21"/>
-              </w:numPr>
-              <w:spacing w:line="360" w:lineRule="exact"/>
-              <w:rPr>
-                <w:rFonts w:ascii="Calibri Light" w:hAnsi="Calibri Light" w:cs="Calibri Light"/>
-                <w:sz w:val="24"/>
-                <w:szCs w:val="24"/>
-              </w:rPr>
-            </w:pPr>
-            <w:r>
-              <w:rPr>
-                <w:rFonts w:ascii="Calibri Light" w:hAnsi="Calibri Light" w:cs="Calibri Light"/>
-                <w:sz w:val="24"/>
-                <w:szCs w:val="24"/>
-              </w:rPr>
-              <w:t>Bootstrap 4, AngularJS, React, Node.js, PHP</w:t>
-            </w:r>
-          </w:p>
-          <w:p>
-            <w:pPr>
-              <w:pStyle w:val="ListBullet"/>
-              <w:numPr>
-                <w:ilvl w:val="0"/>
-                <w:numId w:val="21"/>
-              </w:numPr>
-              <w:spacing w:line="360" w:lineRule="exact"/>
-            </w:pPr>
-            <w:r>
-              <w:rPr>
-                <w:rFonts w:ascii="Calibri Light" w:hAnsi="Calibri Light" w:cs="Calibri Light"/>
-                <w:sz w:val="24"/>
-                <w:szCs w:val="24"/>
-              </w:rPr>
-              <w:t>SQL, phpMyAdmin, MySQL</w:t>
-            </w:r>
-            <w:r>
-              <w:rPr>
-                <w:rFonts w:ascii="Calibri Light" w:hAnsi="Calibri Light" w:cs="Calibri Light"/>
-                <w:sz w:val="24"/>
-                <w:szCs w:val="24"/>
-              </w:rPr>
-              <w:t>, Firebase, AWS</w:t>
-            </w:r>
-          </w:p>
-        </w:tc>
-        <w:tc>
-          <w:tcPr>
-            <w:tcW w:w="4966" w:type="dxa"/>
-            <w:tcMar>
-              <w:left w:w="360" w:type="dxa"/>
-            </w:tcMar>
-          </w:tcPr>
-          <w:p>
-            <w:pPr>
-              <w:pStyle w:val="ListBullet"/>
-              <w:numPr>
-                <w:ilvl w:val="0"/>
-                <w:numId w:val="22"/>
-              </w:numPr>
-              <w:spacing w:line="360" w:lineRule="exact"/>
-              <w:rPr>
-                <w:rFonts w:ascii="Calibri Light" w:hAnsi="Calibri Light" w:cs="Calibri Light"/>
-                <w:sz w:val="24"/>
-                <w:szCs w:val="24"/>
-              </w:rPr>
-            </w:pPr>
-            <w:r>
-              <w:rPr>
-                <w:rFonts w:ascii="Calibri Light" w:hAnsi="Calibri Light" w:cs="Calibri Light"/>
-                <w:sz w:val="24"/>
-                <w:szCs w:val="24"/>
-              </w:rPr>
-              <w:t>C/C++, Java, Python, C#</w:t>
-            </w:r>
-          </w:p>
-          <w:p>
-            <w:pPr>
-              <w:pStyle w:val="ListBullet"/>
-              <w:numPr>
-                <w:ilvl w:val="0"/>
-                <w:numId w:val="22"/>
-              </w:numPr>
-              <w:spacing w:line="360" w:lineRule="exact"/>
-              <w:rPr>
-                <w:rFonts w:ascii="Calibri Light" w:hAnsi="Calibri Light" w:cs="Calibri Light"/>
-                <w:sz w:val="24"/>
-                <w:szCs w:val="24"/>
-              </w:rPr>
-            </w:pPr>
-            <w:r>
-              <w:rPr>
-                <w:rFonts w:ascii="Calibri Light" w:hAnsi="Calibri Light" w:cs="Calibri Light"/>
-                <w:sz w:val="24"/>
-                <w:szCs w:val="24"/>
-              </w:rPr>
-              <w:t>GitHub, VS Code, MeisterTask</w:t>
-            </w:r>
-            <w:r>
-              <w:rPr>
-                <w:rFonts w:ascii="Calibri Light" w:hAnsi="Calibri Light" w:cs="Calibri Light"/>
-                <w:sz w:val="24"/>
-                <w:szCs w:val="24"/>
-              </w:rPr>
-              <w:t>, Postman</w:t>
-            </w:r>
-          </w:p>
-          <w:p>
-            <w:pPr>
-              <w:pStyle w:val="ListBullet"/>
-              <w:numPr>
-                <w:ilvl w:val="0"/>
-                <w:numId w:val="22"/>
-              </w:numPr>
-              <w:spacing w:line="360" w:lineRule="exact"/>
-            </w:pPr>
-            <w:r>
-              <w:rPr>
-                <w:rFonts w:ascii="Calibri Light" w:hAnsi="Calibri Light" w:cs="Calibri Light"/>
-                <w:sz w:val="24"/>
-                <w:szCs w:val="24"/>
-              </w:rPr>
-              <w:t>Data Structures, Algorithms, Agile, OOP</w:t>
-            </w:r>
-          </w:p>
-        </w:tc>
-      </w:tr>
-    </w:tbl>
-    <w:p>
-      <w:pPr>
-        <w:pStyle w:val="Heading1"/>
-      </w:pPr>
+      <w:bookmarkStart w:id="0" w:name="_GoBack"/>
+      <w:bookmarkEnd w:id="0"/>
       <w:r>
-        <w:t>Apps</w:t>
+        <w:rPr>
+          <w:noProof/>
+        </w:rPr>
+        <mc:AlternateContent>
+          <mc:Choice Requires="wps">
+            <w:drawing>
+              <wp:anchor distT="45720" distB="45720" distL="114300" distR="114300" simplePos="0" relativeHeight="251663360" behindDoc="0" locked="0" layoutInCell="1" allowOverlap="1" wp14:anchorId="55B1AC97" wp14:editId="200EF1A8">
+                <wp:simplePos x="0" y="0"/>
+                <wp:positionH relativeFrom="margin">
+                  <wp:posOffset>-457200</wp:posOffset>
+                </wp:positionH>
+                <wp:positionV relativeFrom="paragraph">
+                  <wp:posOffset>971550</wp:posOffset>
+                </wp:positionV>
+                <wp:extent cx="4554855" cy="1419225"/>
+                <wp:effectExtent l="0" t="0" r="0" b="9525"/>
+                <wp:wrapSquare wrapText="bothSides"/>
+                <wp:docPr id="3" name="Text Box 2"/>
+                <wp:cNvGraphicFramePr>
+                  <a:graphicFrameLocks xmlns:a="http://schemas.openxmlformats.org/drawingml/2006/main"/>
+                </wp:cNvGraphicFramePr>
+                <a:graphic xmlns:a="http://schemas.openxmlformats.org/drawingml/2006/main">
+                  <a:graphicData uri="http://schemas.microsoft.com/office/word/2010/wordprocessingShape">
+                    <wps:wsp>
+                      <wps:cNvSpPr txBox="1">
+                        <a:spLocks noChangeArrowheads="1"/>
+                      </wps:cNvSpPr>
+                      <wps:spPr bwMode="auto">
+                        <a:xfrm>
+                          <a:off x="0" y="0"/>
+                          <a:ext cx="4554855" cy="1419225"/>
+                        </a:xfrm>
+                        <a:prstGeom prst="rect">
+                          <a:avLst/>
+                        </a:prstGeom>
+                        <a:solidFill>
+                          <a:srgbClr val="FFFFFF"/>
+                        </a:solidFill>
+                        <a:ln w="9525">
+                          <a:noFill/>
+                          <a:miter lim="800000"/>
+                          <a:headEnd/>
+                          <a:tailEnd/>
+                        </a:ln>
+                      </wps:spPr>
+                      <wps:txbx>
+                        <w:txbxContent>
+                          <w:p>
+                            <w:pPr>
+                              <w:rPr>
+                                <w:rFonts w:asciiTheme="majorHAnsi" w:hAnsiTheme="majorHAnsi"/>
+                                <w:b/>
+                                <w:color w:val="4B6A88" w:themeColor="accent6"/>
+                                <w:sz w:val="28"/>
+                                <w:szCs w:val="28"/>
+                                <w:u w:val="single"/>
+                              </w:rPr>
+                            </w:pPr>
+                            <w:r>
+                              <w:rPr>
+                                <w:rFonts w:asciiTheme="majorHAnsi" w:hAnsiTheme="majorHAnsi"/>
+                                <w:b/>
+                                <w:color w:val="4B6A88" w:themeColor="accent6"/>
+                                <w:sz w:val="28"/>
+                                <w:szCs w:val="28"/>
+                                <w:u w:val="single"/>
+                              </w:rPr>
+                              <w:t>EDUCATION</w:t>
+                            </w:r>
+                          </w:p>
+                          <w:p>
+                            <w:pPr>
+                              <w:rPr>
+                                <w:rFonts w:asciiTheme="majorHAnsi" w:hAnsiTheme="majorHAnsi"/>
+                                <w:b/>
+                                <w:color w:val="auto"/>
+                                <w:sz w:val="24"/>
+                                <w:szCs w:val="24"/>
+                              </w:rPr>
+                            </w:pPr>
+                          </w:p>
+                          <w:p>
+                            <w:pPr>
+                              <w:pStyle w:val="Heading2"/>
+                              <w:rPr>
+                                <w:rStyle w:val="SubtleReference"/>
+                                <w:rFonts w:ascii="Calibri Light" w:hAnsi="Calibri Light" w:cs="Calibri Light"/>
+                                <w:sz w:val="24"/>
+                                <w:szCs w:val="24"/>
+                              </w:rPr>
+                            </w:pPr>
+                            <w:r>
+                              <w:rPr>
+                                <w:rFonts w:asciiTheme="majorHAnsi" w:hAnsiTheme="majorHAnsi" w:cs="Calibri Light"/>
+                                <w:color w:val="auto"/>
+                                <w:sz w:val="22"/>
+                                <w:szCs w:val="22"/>
+                              </w:rPr>
+                              <w:t>B.s. in computer science</w:t>
+                            </w:r>
+                            <w:r>
+                              <w:rPr>
+                                <w:rFonts w:asciiTheme="majorHAnsi" w:hAnsiTheme="majorHAnsi" w:cs="Calibri Light"/>
+                                <w:color w:val="auto"/>
+                                <w:sz w:val="24"/>
+                                <w:szCs w:val="24"/>
+                              </w:rPr>
+                              <w:t xml:space="preserve"> </w:t>
+                            </w:r>
+                            <w:r>
+                              <w:rPr>
+                                <w:rFonts w:ascii="Calibri Light" w:hAnsi="Calibri Light" w:cs="Calibri Light"/>
+                                <w:b w:val="0"/>
+                                <w:color w:val="auto"/>
+                                <w:sz w:val="24"/>
+                                <w:szCs w:val="24"/>
+                              </w:rPr>
+                              <w:sym w:font="Symbol" w:char="F0BD"/>
+                            </w:r>
+                            <w:r>
+                              <w:rPr>
+                                <w:rFonts w:ascii="Calibri Light" w:hAnsi="Calibri Light" w:cs="Calibri Light"/>
+                                <w:color w:val="auto"/>
+                                <w:sz w:val="24"/>
+                                <w:szCs w:val="24"/>
+                              </w:rPr>
+                              <w:t xml:space="preserve"> </w:t>
+                            </w:r>
+                            <w:r>
+                              <w:rPr>
+                                <w:rStyle w:val="SubtleReference"/>
+                                <w:rFonts w:ascii="Calibri Light" w:hAnsi="Calibri Light" w:cs="Calibri Light"/>
+                                <w:sz w:val="24"/>
+                                <w:szCs w:val="24"/>
+                              </w:rPr>
+                              <w:t>CSU Long Beach</w:t>
+                            </w:r>
+                          </w:p>
+                          <w:p>
+                            <w:r>
+                              <w:t>Honors/Awards – Dean’s List x 2 semesters</w:t>
+                            </w:r>
+                          </w:p>
+                          <w:p/>
+                          <w:p>
+                            <w:pPr>
+                              <w:pStyle w:val="Heading2"/>
+                              <w:rPr>
+                                <w:rStyle w:val="SubtleReference"/>
+                                <w:rFonts w:ascii="Calibri Light" w:hAnsi="Calibri Light" w:cs="Calibri Light"/>
+                                <w:sz w:val="24"/>
+                                <w:szCs w:val="24"/>
+                              </w:rPr>
+                            </w:pPr>
+                            <w:r>
+                              <w:rPr>
+                                <w:rFonts w:asciiTheme="majorHAnsi" w:hAnsiTheme="majorHAnsi" w:cs="Calibri Light"/>
+                                <w:color w:val="auto"/>
+                                <w:sz w:val="22"/>
+                                <w:szCs w:val="22"/>
+                              </w:rPr>
+                              <w:t>web Development Program</w:t>
+                            </w:r>
+                            <w:r>
+                              <w:rPr>
+                                <w:rFonts w:asciiTheme="majorHAnsi" w:hAnsiTheme="majorHAnsi" w:cs="Calibri Light"/>
+                                <w:color w:val="auto"/>
+                                <w:sz w:val="24"/>
+                                <w:szCs w:val="24"/>
+                              </w:rPr>
+                              <w:t xml:space="preserve"> </w:t>
+                            </w:r>
+                            <w:r>
+                              <w:rPr>
+                                <w:rFonts w:ascii="Calibri Light" w:hAnsi="Calibri Light" w:cs="Calibri Light"/>
+                                <w:b w:val="0"/>
+                                <w:color w:val="auto"/>
+                                <w:sz w:val="24"/>
+                                <w:szCs w:val="24"/>
+                              </w:rPr>
+                              <w:sym w:font="Symbol" w:char="F0BD"/>
+                            </w:r>
+                            <w:r>
+                              <w:rPr>
+                                <w:rFonts w:ascii="Calibri Light" w:hAnsi="Calibri Light" w:cs="Calibri Light"/>
+                                <w:b w:val="0"/>
+                                <w:color w:val="auto"/>
+                                <w:sz w:val="24"/>
+                                <w:szCs w:val="24"/>
+                              </w:rPr>
+                              <w:t xml:space="preserve"> </w:t>
+                            </w:r>
+                            <w:r>
+                              <w:rPr>
+                                <w:rStyle w:val="SubtleReference"/>
+                                <w:rFonts w:ascii="Calibri Light" w:hAnsi="Calibri Light" w:cs="Calibri Light"/>
+                                <w:sz w:val="24"/>
+                                <w:szCs w:val="24"/>
+                              </w:rPr>
+                              <w:t>learningfuze</w:t>
+                            </w:r>
+                          </w:p>
+                          <w:p>
+                            <w:r>
+                              <w:t>Honors/Awards – Best Hackathon #2 Project</w:t>
+                            </w:r>
+                          </w:p>
+                          <w:p>
+                            <w:pPr>
+                              <w:pStyle w:val="Heading2"/>
+                              <w:spacing w:line="360" w:lineRule="auto"/>
+                              <w:rPr>
+                                <w:rFonts w:ascii="Calibri Light" w:hAnsi="Calibri Light" w:cs="Calibri Light"/>
+                                <w:sz w:val="24"/>
+                                <w:szCs w:val="24"/>
+                              </w:rPr>
+                            </w:pPr>
+                          </w:p>
+                        </w:txbxContent>
+                      </wps:txbx>
+                      <wps:bodyPr rot="0" vert="horz" wrap="square" lIns="91440" tIns="45720" rIns="91440" bIns="45720" anchor="t" anchorCtr="0">
+                        <a:noAutofit/>
+                      </wps:bodyPr>
+                    </wps:wsp>
+                  </a:graphicData>
+                </a:graphic>
+                <wp14:sizeRelH relativeFrom="margin">
+                  <wp14:pctWidth>0</wp14:pctWidth>
+                </wp14:sizeRelH>
+                <wp14:sizeRelV relativeFrom="margin">
+                  <wp14:pctHeight>0</wp14:pctHeight>
+                </wp14:sizeRelV>
+              </wp:anchor>
+            </w:drawing>
+          </mc:Choice>
+          <mc:Fallback>
+            <w:pict>
+              <v:shapetype w14:anchorId="55B1AC97" id="_x0000_t202" coordsize="21600,21600" o:spt="202" path="m,l,21600r21600,l21600,xe">
+                <v:stroke joinstyle="miter"/>
+                <v:path gradientshapeok="t" o:connecttype="rect"/>
+              </v:shapetype>
+              <v:shape id="Text Box 2" o:spid="_x0000_s1026" type="#_x0000_t202" style="position:absolute;margin-left:-36pt;margin-top:76.5pt;width:358.65pt;height:111.75pt;z-index:251663360;visibility:visible;mso-wrap-style:square;mso-width-percent:0;mso-height-percent:0;mso-wrap-distance-left:9pt;mso-wrap-distance-top:3.6pt;mso-wrap-distance-right:9pt;mso-wrap-distance-bottom:3.6pt;mso-position-horizontal:absolute;mso-position-horizontal-relative:margin;mso-position-vertical:absolute;mso-position-vertical-relative:text;mso-width-percent:0;mso-height-percent:0;mso-width-relative:margin;mso-height-relative:margin;v-text-anchor:top" o:gfxdata="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" stroked="f">
+                <v:textbox>
+                  <w:txbxContent>
+                    <w:p>
+                      <w:pPr>
+                        <w:rPr>
+                          <w:rFonts w:asciiTheme="majorHAnsi" w:hAnsiTheme="majorHAnsi"/>
+                          <w:b/>
+                          <w:color w:val="4B6A88" w:themeColor="accent6"/>
+                          <w:sz w:val="28"/>
+                          <w:szCs w:val="28"/>
+                          <w:u w:val="single"/>
+                        </w:rPr>
+                      </w:pPr>
+                      <w:r>
+                        <w:rPr>
+                          <w:rFonts w:asciiTheme="majorHAnsi" w:hAnsiTheme="majorHAnsi"/>
+                          <w:b/>
+                          <w:color w:val="4B6A88" w:themeColor="accent6"/>
+                          <w:sz w:val="28"/>
+                          <w:szCs w:val="28"/>
+                          <w:u w:val="single"/>
+                        </w:rPr>
+                        <w:t>EDUCATION</w:t>
+                      </w:r>
+                    </w:p>
+                    <w:p>
+                      <w:pPr>
+                        <w:rPr>
+                          <w:rFonts w:asciiTheme="majorHAnsi" w:hAnsiTheme="majorHAnsi"/>
+                          <w:b/>
+                          <w:color w:val="auto"/>
+                          <w:sz w:val="24"/>
+                          <w:szCs w:val="24"/>
+                        </w:rPr>
+                      </w:pPr>
+                    </w:p>
+                    <w:p>
+                      <w:pPr>
+                        <w:pStyle w:val="Heading2"/>
+                        <w:rPr>
+                          <w:rStyle w:val="SubtleReference"/>
+                          <w:rFonts w:ascii="Calibri Light" w:hAnsi="Calibri Light" w:cs="Calibri Light"/>
+                          <w:sz w:val="24"/>
+                          <w:szCs w:val="24"/>
+                        </w:rPr>
+                      </w:pPr>
+                      <w:r>
+                        <w:rPr>
+                          <w:rFonts w:asciiTheme="majorHAnsi" w:hAnsiTheme="majorHAnsi" w:cs="Calibri Light"/>
+                          <w:color w:val="auto"/>
+                          <w:sz w:val="22"/>
+                          <w:szCs w:val="22"/>
+                        </w:rPr>
+                        <w:t>B.s. in computer science</w:t>
+                      </w:r>
+                      <w:r>
+                        <w:rPr>
+                          <w:rFonts w:asciiTheme="majorHAnsi" w:hAnsiTheme="majorHAnsi" w:cs="Calibri Light"/>
+                          <w:color w:val="auto"/>
+                          <w:sz w:val="24"/>
+                          <w:szCs w:val="24"/>
+                        </w:rPr>
+                        <w:t xml:space="preserve"> </w:t>
+                      </w:r>
+                      <w:r>
+                        <w:rPr>
+                          <w:rFonts w:ascii="Calibri Light" w:hAnsi="Calibri Light" w:cs="Calibri Light"/>
+                          <w:b w:val="0"/>
+                          <w:color w:val="auto"/>
+                          <w:sz w:val="24"/>
+                          <w:szCs w:val="24"/>
+                        </w:rPr>
+                        <w:sym w:font="Symbol" w:char="F0BD"/>
+                      </w:r>
+                      <w:r>
+                        <w:rPr>
+                          <w:rFonts w:ascii="Calibri Light" w:hAnsi="Calibri Light" w:cs="Calibri Light"/>
+                          <w:color w:val="auto"/>
+                          <w:sz w:val="24"/>
+                          <w:szCs w:val="24"/>
+                        </w:rPr>
+                        <w:t xml:space="preserve"> </w:t>
+                      </w:r>
+                      <w:r>
+                        <w:rPr>
+                          <w:rStyle w:val="SubtleReference"/>
+                          <w:rFonts w:ascii="Calibri Light" w:hAnsi="Calibri Light" w:cs="Calibri Light"/>
+                          <w:sz w:val="24"/>
+                          <w:szCs w:val="24"/>
+                        </w:rPr>
+                        <w:t>CSU Long Beach</w:t>
+                      </w:r>
+                    </w:p>
+                    <w:p>
+                      <w:r>
+                        <w:t>Honors/Awards – Dean’s List x 2 semesters</w:t>
+                      </w:r>
+                    </w:p>
+                    <w:p/>
+                    <w:p>
+                      <w:pPr>
+                        <w:pStyle w:val="Heading2"/>
+                        <w:rPr>
+                          <w:rStyle w:val="SubtleReference"/>
+                          <w:rFonts w:ascii="Calibri Light" w:hAnsi="Calibri Light" w:cs="Calibri Light"/>
+                          <w:sz w:val="24"/>
+                          <w:szCs w:val="24"/>
+                        </w:rPr>
+                      </w:pPr>
+                      <w:r>
+                        <w:rPr>
+                          <w:rFonts w:asciiTheme="majorHAnsi" w:hAnsiTheme="majorHAnsi" w:cs="Calibri Light"/>
+                          <w:color w:val="auto"/>
+                          <w:sz w:val="22"/>
+                          <w:szCs w:val="22"/>
+                        </w:rPr>
+                        <w:t>web Development Program</w:t>
+                      </w:r>
+                      <w:r>
+                        <w:rPr>
+                          <w:rFonts w:asciiTheme="majorHAnsi" w:hAnsiTheme="majorHAnsi" w:cs="Calibri Light"/>
+                          <w:color w:val="auto"/>
+                          <w:sz w:val="24"/>
+                          <w:szCs w:val="24"/>
+                        </w:rPr>
+                        <w:t xml:space="preserve"> </w:t>
+                      </w:r>
+                      <w:r>
+                        <w:rPr>
+                          <w:rFonts w:ascii="Calibri Light" w:hAnsi="Calibri Light" w:cs="Calibri Light"/>
+                          <w:b w:val="0"/>
+                          <w:color w:val="auto"/>
+                          <w:sz w:val="24"/>
+                          <w:szCs w:val="24"/>
+                        </w:rPr>
+                        <w:sym w:font="Symbol" w:char="F0BD"/>
+                      </w:r>
+                      <w:r>
+                        <w:rPr>
+                          <w:rFonts w:ascii="Calibri Light" w:hAnsi="Calibri Light" w:cs="Calibri Light"/>
+                          <w:b w:val="0"/>
+                          <w:color w:val="auto"/>
+                          <w:sz w:val="24"/>
+                          <w:szCs w:val="24"/>
+                        </w:rPr>
+                        <w:t xml:space="preserve"> </w:t>
+                      </w:r>
+                      <w:r>
+                        <w:rPr>
+                          <w:rStyle w:val="SubtleReference"/>
+                          <w:rFonts w:ascii="Calibri Light" w:hAnsi="Calibri Light" w:cs="Calibri Light"/>
+                          <w:sz w:val="24"/>
+                          <w:szCs w:val="24"/>
+                        </w:rPr>
+                        <w:t>learningfuze</w:t>
+                      </w:r>
+                    </w:p>
+                    <w:p>
+                      <w:r>
+                        <w:t>Honors/Awards – Best Hackathon #2 Project</w:t>
+                      </w:r>
+                    </w:p>
+                    <w:p>
+                      <w:pPr>
+                        <w:pStyle w:val="Heading2"/>
+                        <w:spacing w:line="360" w:lineRule="auto"/>
+                        <w:rPr>
+                          <w:rFonts w:ascii="Calibri Light" w:hAnsi="Calibri Light" w:cs="Calibri Light"/>
+                          <w:sz w:val="24"/>
+                          <w:szCs w:val="24"/>
+                        </w:rPr>
+                      </w:pPr>
+                    </w:p>
+                  </w:txbxContent>
+                </v:textbox>
+                <w10:wrap type="square" anchorx="margin"/>
+              </v:shape>
+            </w:pict>
+          </mc:Fallback>
+        </mc:AlternateContent>
+      </w:r>
+      <w:r>
+        <w:rPr>
+          <w:noProof/>
+        </w:rPr>
+        <mc:AlternateContent>
+          <mc:Choice Requires="wps">
+            <w:drawing>
+              <wp:anchor distT="45720" distB="45720" distL="114300" distR="114300" simplePos="0" relativeHeight="251665408" behindDoc="0" locked="0" layoutInCell="1" allowOverlap="1" wp14:anchorId="4EB67832" wp14:editId="6CF197DF">
+                <wp:simplePos x="0" y="0"/>
+                <wp:positionH relativeFrom="margin">
+                  <wp:posOffset>-447675</wp:posOffset>
+                </wp:positionH>
+                <wp:positionV relativeFrom="paragraph">
+                  <wp:posOffset>2543175</wp:posOffset>
+                </wp:positionV>
+                <wp:extent cx="4562475" cy="5676900"/>
+                <wp:effectExtent l="0" t="0" r="9525" b="0"/>
+                <wp:wrapSquare wrapText="bothSides"/>
+                <wp:docPr id="4" name="Text Box 2"/>
+                <wp:cNvGraphicFramePr>
+                  <a:graphicFrameLocks xmlns:a="http://schemas.openxmlformats.org/drawingml/2006/main"/>
+                </wp:cNvGraphicFramePr>
+                <a:graphic xmlns:a="http://schemas.openxmlformats.org/drawingml/2006/main">
+                  <a:graphicData uri="http://schemas.microsoft.com/office/word/2010/wordprocessingShape">
+                    <wps:wsp>
+                      <wps:cNvSpPr txBox="1">
+                        <a:spLocks noChangeArrowheads="1"/>
+                      </wps:cNvSpPr>
+                      <wps:spPr bwMode="auto">
+                        <a:xfrm>
+                          <a:off x="0" y="0"/>
+                          <a:ext cx="4562475" cy="5676900"/>
+                        </a:xfrm>
+                        <a:prstGeom prst="rect">
+                          <a:avLst/>
+                        </a:prstGeom>
+                        <a:solidFill>
+                          <a:srgbClr val="FFFFFF"/>
+                        </a:solidFill>
+                        <a:ln w="9525">
+                          <a:noFill/>
+                          <a:miter lim="800000"/>
+                          <a:headEnd/>
+                          <a:tailEnd/>
+                        </a:ln>
+                      </wps:spPr>
+                      <wps:txbx>
+                        <w:txbxContent>
+                          <w:p>
+                            <w:pPr>
+                              <w:rPr>
+                                <w:rFonts w:asciiTheme="majorHAnsi" w:hAnsiTheme="majorHAnsi"/>
+                                <w:b/>
+                                <w:color w:val="4B6A88" w:themeColor="accent6"/>
+                                <w:sz w:val="28"/>
+                                <w:szCs w:val="28"/>
+                                <w:u w:val="single"/>
+                              </w:rPr>
+                            </w:pPr>
+                            <w:r>
+                              <w:rPr>
+                                <w:rFonts w:asciiTheme="majorHAnsi" w:hAnsiTheme="majorHAnsi"/>
+                                <w:b/>
+                                <w:color w:val="4B6A88" w:themeColor="accent6"/>
+                                <w:sz w:val="28"/>
+                                <w:szCs w:val="28"/>
+                                <w:u w:val="single"/>
+                              </w:rPr>
+                              <w:t>APPLICATIONS DEVELOPED</w:t>
+                            </w:r>
+                          </w:p>
+                          <w:p>
+                            <w:pPr>
+                              <w:rPr>
+                                <w:rFonts w:asciiTheme="majorHAnsi" w:hAnsiTheme="majorHAnsi"/>
+                                <w:b/>
+                                <w:color w:val="auto"/>
+                                <w:sz w:val="24"/>
+                                <w:szCs w:val="24"/>
+                              </w:rPr>
+                            </w:pPr>
+                          </w:p>
+                          <w:p>
+                            <w:pPr>
+                              <w:pStyle w:val="Heading2"/>
+                              <w:rPr>
+                                <w:rFonts w:ascii="Calibri Light" w:hAnsi="Calibri Light" w:cs="Calibri Light"/>
+                                <w:sz w:val="24"/>
+                                <w:szCs w:val="24"/>
+                              </w:rPr>
+                            </w:pPr>
+                            <w:r>
+                              <w:rPr>
+                                <w:rFonts w:asciiTheme="majorHAnsi" w:hAnsiTheme="majorHAnsi" w:cs="Calibri Light"/>
+                                <w:color w:val="auto"/>
+                                <w:sz w:val="20"/>
+                                <w:szCs w:val="20"/>
+                              </w:rPr>
+                              <w:t>Disaster Tracker</w:t>
+                            </w:r>
+                            <w:r>
+                              <w:rPr>
+                                <w:rFonts w:ascii="Calibri Light" w:hAnsi="Calibri Light" w:cs="Calibri Light"/>
+                                <w:b w:val="0"/>
+                                <w:color w:val="auto"/>
+                                <w:sz w:val="24"/>
+                                <w:szCs w:val="24"/>
+                              </w:rPr>
+                              <w:sym w:font="Symbol" w:char="F0BD"/>
+                            </w:r>
+                            <w:r>
+                              <w:rPr>
+                                <w:rFonts w:ascii="Calibri Light" w:hAnsi="Calibri Light" w:cs="Calibri Light"/>
+                                <w:b w:val="0"/>
+                                <w:color w:val="0070C0"/>
+                                <w:sz w:val="24"/>
+                                <w:szCs w:val="24"/>
+                              </w:rPr>
+                              <w:t xml:space="preserve"> </w:t>
+                            </w:r>
+                            <w:hyperlink r:id="rId8" w:history="1">
+                              <w:r>
+                                <w:rPr>
+                                  <w:rStyle w:val="Hyperlink"/>
+                                  <w:rFonts w:ascii="Calibri Light" w:hAnsi="Calibri Light" w:cs="Calibri Light"/>
+                                  <w:b w:val="0"/>
+                                  <w:color w:val="0070C0"/>
+                                  <w:sz w:val="24"/>
+                                  <w:szCs w:val="24"/>
+                                </w:rPr>
+                                <w:t>Live</w:t>
+                              </w:r>
+                            </w:hyperlink>
+                            <w:r>
+                              <w:rPr>
+                                <w:rFonts w:ascii="Calibri Light" w:hAnsi="Calibri Light" w:cs="Calibri Light"/>
+                                <w:b w:val="0"/>
+                                <w:color w:val="0070C0"/>
+                                <w:sz w:val="24"/>
+                                <w:szCs w:val="24"/>
+                              </w:rPr>
+                              <w:t xml:space="preserve"> </w:t>
+                            </w:r>
+                            <w:sdt>
+                              <w:sdtPr>
+                                <w:rPr>
+                                  <w:rFonts w:ascii="Calibri Light" w:hAnsi="Calibri Light" w:cs="Calibri Light"/>
+                                  <w:b w:val="0"/>
+                                  <w:color w:val="0070C0"/>
+                                  <w:sz w:val="24"/>
+                                  <w:szCs w:val="24"/>
+                                </w:rPr>
+                                <w:alias w:val="Divider dot:"/>
+                                <w:tag w:val="Divider dot:"/>
+                                <w:id w:val="-955710193"/>
+                                <w:placeholder>
+                                  <w:docPart w:val="AC5431A2AF6B467ABA17DA4B467E4995"/>
+                                </w:placeholder>
+                                <w:temporary/>
+                                <w:showingPlcHdr/>
+                                <w15:appearance w15:val="hidden"/>
+                              </w:sdtPr>
+                              <w:sdtContent>
+                                <w:r>
+                                  <w:rPr>
+                                    <w:rFonts w:ascii="Calibri Light" w:hAnsi="Calibri Light" w:cs="Calibri Light"/>
+                                    <w:b w:val="0"/>
+                                    <w:color w:val="0070C0"/>
+                                    <w:sz w:val="24"/>
+                                    <w:szCs w:val="24"/>
+                                  </w:rPr>
+                                  <w:t>·</w:t>
+                                </w:r>
+                              </w:sdtContent>
+                            </w:sdt>
+                            <w:r>
+                              <w:rPr>
+                                <w:rFonts w:ascii="Calibri Light" w:hAnsi="Calibri Light" w:cs="Calibri Light"/>
+                                <w:b w:val="0"/>
+                                <w:color w:val="0070C0"/>
+                                <w:sz w:val="24"/>
+                                <w:szCs w:val="24"/>
+                              </w:rPr>
+                              <w:t xml:space="preserve"> </w:t>
+                            </w:r>
+                            <w:hyperlink r:id="rId9" w:history="1">
+                              <w:r>
+                                <w:rPr>
+                                  <w:rStyle w:val="Hyperlink"/>
+                                  <w:rFonts w:ascii="Calibri Light" w:hAnsi="Calibri Light" w:cs="Calibri Light"/>
+                                  <w:b w:val="0"/>
+                                  <w:color w:val="0070C0"/>
+                                  <w:sz w:val="24"/>
+                                  <w:szCs w:val="24"/>
+                                </w:rPr>
+                                <w:t>github</w:t>
+                              </w:r>
+                            </w:hyperlink>
+                          </w:p>
+                          <w:p>
+                            <w:pPr>
+                              <w:pStyle w:val="ListParagraph"/>
+                              <w:numPr>
+                                <w:ilvl w:val="0"/>
+                                <w:numId w:val="33"/>
+                              </w:numPr>
+                              <w:rPr>
+                                <w:i/>
+                              </w:rPr>
+                            </w:pPr>
+                            <w:r>
+                              <w:rPr>
+                                <w:i/>
+                              </w:rPr>
+                              <w:t>Disaster Tracker is news app that delivers location, articles, and twitter feed information about</w:t>
+                            </w:r>
+                            <w:r>
+                              <w:rPr>
+                                <w:i/>
+                              </w:rPr>
+                              <w:t xml:space="preserve"> world-wide</w:t>
+                            </w:r>
+                            <w:r>
+                              <w:rPr>
+                                <w:i/>
+                              </w:rPr>
+                              <w:t xml:space="preserve"> natural disasters.</w:t>
+                            </w:r>
+                          </w:p>
+                          <w:p>
+                            <w:pPr>
+                              <w:pStyle w:val="ListParagraph"/>
+                              <w:numPr>
+                                <w:ilvl w:val="0"/>
+                                <w:numId w:val="33"/>
+                              </w:numPr>
+                              <w:rPr>
+                                <w:i/>
+                              </w:rPr>
+                            </w:pPr>
+                            <w:r>
+                              <w:t xml:space="preserve">Implemented data from four </w:t>
+                            </w:r>
+                            <w:r>
+                              <w:rPr>
+                                <w:b/>
+                              </w:rPr>
+                              <w:t>API</w:t>
+                            </w:r>
+                            <w:r>
+                              <w:t>s</w:t>
+                            </w:r>
+                            <w:r>
+                              <w:t xml:space="preserve"> using </w:t>
+                            </w:r>
+                            <w:r>
+                              <w:rPr>
+                                <w:b/>
+                              </w:rPr>
+                              <w:t>AJAX</w:t>
+                            </w:r>
+                            <w:r>
+                              <w:t xml:space="preserve"> calls</w:t>
+                            </w:r>
+                            <w:r>
+                              <w:t>: Google, Web Relief, Twitter, &amp; News</w:t>
+                            </w:r>
+                            <w:r>
+                              <w:t>.</w:t>
+                            </w:r>
+                          </w:p>
+                          <w:p>
+                            <w:pPr>
+                              <w:pStyle w:val="ListParagraph"/>
+                              <w:numPr>
+                                <w:ilvl w:val="0"/>
+                                <w:numId w:val="33"/>
+                              </w:numPr>
+                              <w:rPr>
+                                <w:i/>
+                              </w:rPr>
+                            </w:pPr>
+                            <w:r>
+                              <w:t xml:space="preserve">Built using </w:t>
+                            </w:r>
+                            <w:r>
+                              <w:rPr>
+                                <w:b/>
+                              </w:rPr>
+                              <w:t>JavaScript</w:t>
+                            </w:r>
+                            <w:r>
+                              <w:t xml:space="preserve"> in combination with </w:t>
+                            </w:r>
+                            <w:r>
+                              <w:rPr>
+                                <w:b/>
+                              </w:rPr>
+                              <w:t>jQuery</w:t>
+                            </w:r>
+                            <w:r>
+                              <w:t xml:space="preserve"> for the ability to dynamically create DOM elements.</w:t>
+                            </w:r>
+                          </w:p>
+                          <w:p>
+                            <w:pPr>
+                              <w:pStyle w:val="ListParagraph"/>
+                              <w:numPr>
+                                <w:ilvl w:val="0"/>
+                                <w:numId w:val="33"/>
+                              </w:numPr>
+                              <w:rPr>
+                                <w:i/>
+                              </w:rPr>
+                            </w:pPr>
+                            <w:r>
+                              <w:t>Responsive</w:t>
+                            </w:r>
+                            <w:r>
+                              <w:t xml:space="preserve"> front-end</w:t>
+                            </w:r>
+                            <w:r>
+                              <w:t xml:space="preserve"> on both </w:t>
+                            </w:r>
+                            <w:r>
+                              <w:t xml:space="preserve">mobile and desktop due to </w:t>
+                            </w:r>
+                            <w:r>
+                              <w:rPr>
+                                <w:b/>
+                              </w:rPr>
+                              <w:t>HTML5</w:t>
+                            </w:r>
+                            <w:r>
+                              <w:t xml:space="preserve">, </w:t>
+                            </w:r>
+                            <w:r>
+                              <w:rPr>
+                                <w:b/>
+                              </w:rPr>
+                              <w:t>Bootstrap 3</w:t>
+                            </w:r>
+                            <w:r>
+                              <w:t xml:space="preserve">, and </w:t>
+                            </w:r>
+                            <w:r>
+                              <w:rPr>
+                                <w:b/>
+                              </w:rPr>
+                              <w:t>CSS3</w:t>
+                            </w:r>
+                            <w:r>
+                              <w:t>.</w:t>
+                            </w:r>
+                          </w:p>
+                          <w:p>
+                            <w:pPr>
+                              <w:rPr>
+                                <w:rFonts w:ascii="Calibri Light" w:hAnsi="Calibri Light" w:cs="Calibri Light"/>
+                              </w:rPr>
+                            </w:pPr>
+                          </w:p>
+                          <w:p>
+                            <w:pPr>
+                              <w:pStyle w:val="Heading2"/>
+                              <w:rPr>
+                                <w:rFonts w:ascii="Calibri Light" w:hAnsi="Calibri Light" w:cs="Calibri Light"/>
+                                <w:sz w:val="24"/>
+                                <w:szCs w:val="24"/>
+                              </w:rPr>
+                            </w:pPr>
+                            <w:r>
+                              <w:rPr>
+                                <w:rFonts w:asciiTheme="majorHAnsi" w:hAnsiTheme="majorHAnsi" w:cs="Calibri Light"/>
+                                <w:color w:val="auto"/>
+                                <w:sz w:val="20"/>
+                                <w:szCs w:val="20"/>
+                              </w:rPr>
+                              <w:t>Squirrel Receipts</w:t>
+                            </w:r>
+                            <w:r>
+                              <w:rPr>
+                                <w:rFonts w:ascii="Calibri Light" w:hAnsi="Calibri Light" w:cs="Calibri Light"/>
+                                <w:b w:val="0"/>
+                                <w:color w:val="auto"/>
+                                <w:sz w:val="24"/>
+                                <w:szCs w:val="24"/>
+                              </w:rPr>
+                              <w:sym w:font="Symbol" w:char="F0BD"/>
+                            </w:r>
+                            <w:r>
+                              <w:rPr>
+                                <w:rFonts w:ascii="Calibri Light" w:hAnsi="Calibri Light" w:cs="Calibri Light"/>
+                                <w:b w:val="0"/>
+                                <w:color w:val="0070C0"/>
+                                <w:sz w:val="24"/>
+                                <w:szCs w:val="24"/>
+                              </w:rPr>
+                              <w:t xml:space="preserve"> </w:t>
+                            </w:r>
+                            <w:hyperlink r:id="rId10" w:history="1">
+                              <w:r>
+                                <w:rPr>
+                                  <w:rStyle w:val="Hyperlink"/>
+                                  <w:rFonts w:ascii="Calibri Light" w:hAnsi="Calibri Light" w:cs="Calibri Light"/>
+                                  <w:b w:val="0"/>
+                                  <w:color w:val="0070C0"/>
+                                  <w:sz w:val="24"/>
+                                  <w:szCs w:val="24"/>
+                                </w:rPr>
+                                <w:t>Live</w:t>
+                              </w:r>
+                            </w:hyperlink>
+                            <w:r>
+                              <w:rPr>
+                                <w:rFonts w:ascii="Calibri Light" w:hAnsi="Calibri Light" w:cs="Calibri Light"/>
+                                <w:b w:val="0"/>
+                                <w:color w:val="0070C0"/>
+                                <w:sz w:val="24"/>
+                                <w:szCs w:val="24"/>
+                              </w:rPr>
+                              <w:t xml:space="preserve"> </w:t>
+                            </w:r>
+                            <w:sdt>
+                              <w:sdtPr>
+                                <w:rPr>
+                                  <w:rFonts w:ascii="Calibri Light" w:hAnsi="Calibri Light" w:cs="Calibri Light"/>
+                                  <w:b w:val="0"/>
+                                  <w:color w:val="0070C0"/>
+                                  <w:sz w:val="24"/>
+                                  <w:szCs w:val="24"/>
+                                </w:rPr>
+                                <w:alias w:val="Divider dot:"/>
+                                <w:tag w:val="Divider dot:"/>
+                                <w:id w:val="1542406045"/>
+                                <w:placeholder>
+                                  <w:docPart w:val="3DF31A8E6EB34B93AC7A41CFEE24D794"/>
+                                </w:placeholder>
+                                <w:temporary/>
+                                <w:showingPlcHdr/>
+                                <w15:appearance w15:val="hidden"/>
+                              </w:sdtPr>
+                              <w:sdtContent>
+                                <w:r>
+                                  <w:rPr>
+                                    <w:rFonts w:ascii="Calibri Light" w:hAnsi="Calibri Light" w:cs="Calibri Light"/>
+                                    <w:b w:val="0"/>
+                                    <w:color w:val="0070C0"/>
+                                    <w:sz w:val="24"/>
+                                    <w:szCs w:val="24"/>
+                                  </w:rPr>
+                                  <w:t>·</w:t>
+                                </w:r>
+                              </w:sdtContent>
+                            </w:sdt>
+                            <w:r>
+                              <w:rPr>
+                                <w:rFonts w:ascii="Calibri Light" w:hAnsi="Calibri Light" w:cs="Calibri Light"/>
+                                <w:b w:val="0"/>
+                                <w:color w:val="0070C0"/>
+                                <w:sz w:val="24"/>
+                                <w:szCs w:val="24"/>
+                              </w:rPr>
+                              <w:t xml:space="preserve"> </w:t>
+                            </w:r>
+                            <w:hyperlink r:id="rId11" w:history="1">
+                              <w:r>
+                                <w:rPr>
+                                  <w:rStyle w:val="Hyperlink"/>
+                                  <w:rFonts w:ascii="Calibri Light" w:hAnsi="Calibri Light" w:cs="Calibri Light"/>
+                                  <w:b w:val="0"/>
+                                  <w:color w:val="0070C0"/>
+                                  <w:sz w:val="24"/>
+                                  <w:szCs w:val="24"/>
+                                </w:rPr>
+                                <w:t>github</w:t>
+                              </w:r>
+                            </w:hyperlink>
+                          </w:p>
+                          <w:p>
+                            <w:pPr>
+                              <w:pStyle w:val="ListParagraph"/>
+                              <w:numPr>
+                                <w:ilvl w:val="0"/>
+                                <w:numId w:val="34"/>
+                              </w:numPr>
+                              <w:rPr>
+                                <w:i/>
+                              </w:rPr>
+                            </w:pPr>
+                            <w:r>
+                              <w:rPr>
+                                <w:i/>
+                              </w:rPr>
+                              <w:t>Squirrel Receipts is a simple content management app designed to store information of receipts to help save space in your wallet, track spending, &amp; keep for later use.</w:t>
+                            </w:r>
+                          </w:p>
+                          <w:p>
+                            <w:pPr>
+                              <w:pStyle w:val="ListParagraph"/>
+                              <w:numPr>
+                                <w:ilvl w:val="0"/>
+                                <w:numId w:val="34"/>
+                              </w:numPr>
+                              <w:rPr>
+                                <w:rFonts w:cstheme="minorHAnsi"/>
+                              </w:rPr>
+                            </w:pPr>
+                            <w:r>
+                              <w:rPr>
+                                <w:rFonts w:cstheme="minorHAnsi"/>
+                              </w:rPr>
+                              <w:t xml:space="preserve">Web </w:t>
+                            </w:r>
+                            <w:r>
+                              <w:rPr>
+                                <w:rFonts w:cstheme="minorHAnsi"/>
+                              </w:rPr>
+                              <w:t>D</w:t>
+                            </w:r>
+                            <w:r>
+                              <w:rPr>
+                                <w:rFonts w:cstheme="minorHAnsi"/>
+                              </w:rPr>
+                              <w:t xml:space="preserve">evelopment </w:t>
+                            </w:r>
+                            <w:r>
+                              <w:rPr>
+                                <w:rFonts w:cstheme="minorHAnsi"/>
+                              </w:rPr>
+                              <w:t>S</w:t>
+                            </w:r>
+                            <w:r>
+                              <w:rPr>
+                                <w:rFonts w:cstheme="minorHAnsi"/>
+                              </w:rPr>
+                              <w:t xml:space="preserve">tack – </w:t>
+                            </w:r>
+                            <w:r>
+                              <w:rPr>
+                                <w:rFonts w:cstheme="minorHAnsi"/>
+                                <w:b/>
+                              </w:rPr>
+                              <w:t>MySQL</w:t>
+                            </w:r>
+                            <w:r>
+                              <w:rPr>
+                                <w:rFonts w:cstheme="minorHAnsi"/>
+                              </w:rPr>
+                              <w:t xml:space="preserve">, </w:t>
+                            </w:r>
+                            <w:r>
+                              <w:rPr>
+                                <w:rFonts w:cstheme="minorHAnsi"/>
+                                <w:b/>
+                              </w:rPr>
+                              <w:t>Express.js</w:t>
+                            </w:r>
+                            <w:r>
+                              <w:rPr>
+                                <w:rFonts w:cstheme="minorHAnsi"/>
+                              </w:rPr>
+                              <w:t xml:space="preserve">, </w:t>
+                            </w:r>
+                            <w:r>
+                              <w:rPr>
+                                <w:rFonts w:cstheme="minorHAnsi"/>
+                                <w:b/>
+                              </w:rPr>
+                              <w:t>React</w:t>
+                            </w:r>
+                            <w:r>
+                              <w:rPr>
+                                <w:rFonts w:cstheme="minorHAnsi"/>
+                              </w:rPr>
+                              <w:t xml:space="preserve">, </w:t>
+                            </w:r>
+                            <w:r>
+                              <w:rPr>
+                                <w:rFonts w:cstheme="minorHAnsi"/>
+                                <w:b/>
+                              </w:rPr>
+                              <w:t>Node.js</w:t>
+                            </w:r>
+                            <w:r>
+                              <w:rPr>
+                                <w:rFonts w:cstheme="minorHAnsi"/>
+                              </w:rPr>
+                              <w:t xml:space="preserve"> (ME</w:t>
+                            </w:r>
+                            <w:r>
+                              <w:rPr>
+                                <w:rFonts w:cstheme="minorHAnsi"/>
+                              </w:rPr>
+                              <w:t>R</w:t>
+                            </w:r>
+                            <w:r>
+                              <w:rPr>
+                                <w:rFonts w:cstheme="minorHAnsi"/>
+                              </w:rPr>
+                              <w:t>N)</w:t>
+                            </w:r>
+                          </w:p>
+                          <w:p>
+                            <w:pPr>
+                              <w:pStyle w:val="ListParagraph"/>
+                              <w:numPr>
+                                <w:ilvl w:val="0"/>
+                                <w:numId w:val="34"/>
+                              </w:numPr>
+                              <w:rPr>
+                                <w:rFonts w:cstheme="minorHAnsi"/>
+                              </w:rPr>
+                            </w:pPr>
+                            <w:r>
+                              <w:rPr>
+                                <w:rFonts w:cstheme="minorHAnsi"/>
+                              </w:rPr>
+                              <w:t xml:space="preserve">I constructed a </w:t>
+                            </w:r>
+                            <w:r>
+                              <w:rPr>
+                                <w:rFonts w:cstheme="minorHAnsi"/>
+                                <w:b/>
+                              </w:rPr>
+                              <w:t>Node.js</w:t>
+                            </w:r>
+                            <w:r>
+                              <w:rPr>
+                                <w:rFonts w:cstheme="minorHAnsi"/>
+                              </w:rPr>
+                              <w:t xml:space="preserve"> backend that allows users to mange their receipts using </w:t>
+                            </w:r>
+                            <w:r>
+                              <w:rPr>
+                                <w:rFonts w:cstheme="minorHAnsi"/>
+                                <w:b/>
+                              </w:rPr>
+                              <w:t xml:space="preserve">CRUD </w:t>
+                            </w:r>
+                            <w:r>
+                              <w:rPr>
+                                <w:rFonts w:cstheme="minorHAnsi"/>
+                              </w:rPr>
+                              <w:t xml:space="preserve">operations within the </w:t>
+                            </w:r>
+                            <w:r>
+                              <w:rPr>
+                                <w:rFonts w:cstheme="minorHAnsi"/>
+                                <w:b/>
+                              </w:rPr>
+                              <w:t>MySQL</w:t>
+                            </w:r>
+                            <w:r>
+                              <w:rPr>
+                                <w:rFonts w:cstheme="minorHAnsi"/>
+                              </w:rPr>
+                              <w:t xml:space="preserve"> database.</w:t>
+                            </w:r>
+                          </w:p>
+                          <w:p>
+                            <w:pPr>
+                              <w:pStyle w:val="ListParagraph"/>
+                              <w:numPr>
+                                <w:ilvl w:val="0"/>
+                                <w:numId w:val="34"/>
+                              </w:numPr>
+                              <w:rPr>
+                                <w:rFonts w:cstheme="minorHAnsi"/>
+                              </w:rPr>
+                            </w:pPr>
+                            <w:r>
+                              <w:rPr>
+                                <w:rFonts w:cstheme="minorHAnsi"/>
+                              </w:rPr>
+                              <w:t xml:space="preserve">The backend also supports input </w:t>
+                            </w:r>
+                            <w:r>
+                              <w:rPr>
+                                <w:rFonts w:cstheme="minorHAnsi"/>
+                                <w:b/>
+                              </w:rPr>
+                              <w:t>sanitization</w:t>
+                            </w:r>
+                            <w:r>
+                              <w:rPr>
+                                <w:rFonts w:cstheme="minorHAnsi"/>
+                              </w:rPr>
+                              <w:t xml:space="preserve">, </w:t>
+                            </w:r>
+                            <w:r>
+                              <w:rPr>
+                                <w:rFonts w:cstheme="minorHAnsi"/>
+                                <w:b/>
+                              </w:rPr>
+                              <w:t>server-side</w:t>
+                            </w:r>
+                            <w:r>
+                              <w:rPr>
+                                <w:rFonts w:cstheme="minorHAnsi"/>
+                                <w:b/>
+                              </w:rPr>
+                              <w:t xml:space="preserve"> validation</w:t>
+                            </w:r>
+                            <w:r>
+                              <w:rPr>
+                                <w:rFonts w:cstheme="minorHAnsi"/>
+                              </w:rPr>
+                              <w:t xml:space="preserve">, </w:t>
+                            </w:r>
+                            <w:r>
+                              <w:rPr>
+                                <w:rFonts w:cstheme="minorHAnsi"/>
+                              </w:rPr>
+                              <w:t xml:space="preserve">and </w:t>
+                            </w:r>
+                            <w:r>
+                              <w:rPr>
+                                <w:rFonts w:cstheme="minorHAnsi"/>
+                                <w:b/>
+                              </w:rPr>
+                              <w:t>user authentication</w:t>
+                            </w:r>
+                            <w:r>
+                              <w:rPr>
+                                <w:rFonts w:cstheme="minorHAnsi"/>
+                              </w:rPr>
+                              <w:t xml:space="preserve"> to make the app more secure &amp; robust.</w:t>
+                            </w:r>
+                          </w:p>
+                          <w:p>
+                            <w:pPr>
+                              <w:pStyle w:val="ListParagraph"/>
+                              <w:ind w:left="360"/>
+                              <w:rPr>
+                                <w:rFonts w:ascii="Calibri Light" w:hAnsi="Calibri Light" w:cs="Calibri Light"/>
+                              </w:rPr>
+                            </w:pPr>
+                          </w:p>
+                          <w:p>
+                            <w:pPr>
+                              <w:pStyle w:val="Heading2"/>
+                              <w:rPr>
+                                <w:rFonts w:ascii="Calibri Light" w:hAnsi="Calibri Light" w:cs="Calibri Light"/>
+                                <w:sz w:val="24"/>
+                                <w:szCs w:val="24"/>
+                              </w:rPr>
+                            </w:pPr>
+                            <w:r>
+                              <w:rPr>
+                                <w:rFonts w:asciiTheme="majorHAnsi" w:hAnsiTheme="majorHAnsi" w:cs="Calibri Light"/>
+                                <w:color w:val="auto"/>
+                                <w:sz w:val="20"/>
+                                <w:szCs w:val="20"/>
+                              </w:rPr>
+                              <w:t>SGT</w:t>
+                            </w:r>
+                            <w:r>
+                              <w:rPr>
+                                <w:rFonts w:ascii="Calibri Light" w:hAnsi="Calibri Light" w:cs="Calibri Light"/>
+                                <w:b w:val="0"/>
+                                <w:color w:val="auto"/>
+                                <w:sz w:val="24"/>
+                                <w:szCs w:val="24"/>
+                              </w:rPr>
+                              <w:sym w:font="Symbol" w:char="F0BD"/>
+                            </w:r>
+                            <w:r>
+                              <w:rPr>
+                                <w:rFonts w:ascii="Calibri Light" w:hAnsi="Calibri Light" w:cs="Calibri Light"/>
+                                <w:b w:val="0"/>
+                                <w:color w:val="0070C0"/>
+                                <w:sz w:val="24"/>
+                                <w:szCs w:val="24"/>
+                              </w:rPr>
+                              <w:t xml:space="preserve"> </w:t>
+                            </w:r>
+                            <w:hyperlink r:id="rId12" w:history="1">
+                              <w:r>
+                                <w:rPr>
+                                  <w:rStyle w:val="Hyperlink"/>
+                                  <w:rFonts w:ascii="Calibri Light" w:hAnsi="Calibri Light" w:cs="Calibri Light"/>
+                                  <w:b w:val="0"/>
+                                  <w:color w:val="0070C0"/>
+                                  <w:sz w:val="24"/>
+                                  <w:szCs w:val="24"/>
+                                </w:rPr>
+                                <w:t>Live</w:t>
+                              </w:r>
+                            </w:hyperlink>
+                            <w:r>
+                              <w:rPr>
+                                <w:rFonts w:ascii="Calibri Light" w:hAnsi="Calibri Light" w:cs="Calibri Light"/>
+                                <w:b w:val="0"/>
+                                <w:color w:val="0070C0"/>
+                                <w:sz w:val="24"/>
+                                <w:szCs w:val="24"/>
+                              </w:rPr>
+                              <w:t xml:space="preserve"> </w:t>
+                            </w:r>
+                            <w:sdt>
+                              <w:sdtPr>
+                                <w:rPr>
+                                  <w:rFonts w:ascii="Calibri Light" w:hAnsi="Calibri Light" w:cs="Calibri Light"/>
+                                  <w:b w:val="0"/>
+                                  <w:color w:val="0070C0"/>
+                                  <w:sz w:val="24"/>
+                                  <w:szCs w:val="24"/>
+                                </w:rPr>
+                                <w:alias w:val="Divider dot:"/>
+                                <w:tag w:val="Divider dot:"/>
+                                <w:id w:val="-963585743"/>
+                                <w:placeholder>
+                                  <w:docPart w:val="F3FC0D1C739E44419F0040E218C3B3B4"/>
+                                </w:placeholder>
+                                <w:temporary/>
+                                <w:showingPlcHdr/>
+                                <w15:appearance w15:val="hidden"/>
+                              </w:sdtPr>
+                              <w:sdtContent>
+                                <w:r>
+                                  <w:rPr>
+                                    <w:rFonts w:ascii="Calibri Light" w:hAnsi="Calibri Light" w:cs="Calibri Light"/>
+                                    <w:b w:val="0"/>
+                                    <w:color w:val="0070C0"/>
+                                    <w:sz w:val="24"/>
+                                    <w:szCs w:val="24"/>
+                                  </w:rPr>
+                                  <w:t>·</w:t>
+                                </w:r>
+                              </w:sdtContent>
+                            </w:sdt>
+                            <w:r>
+                              <w:rPr>
+                                <w:rFonts w:ascii="Calibri Light" w:hAnsi="Calibri Light" w:cs="Calibri Light"/>
+                                <w:b w:val="0"/>
+                                <w:color w:val="0070C0"/>
+                                <w:sz w:val="24"/>
+                                <w:szCs w:val="24"/>
+                              </w:rPr>
+                              <w:t xml:space="preserve"> </w:t>
+                            </w:r>
+                            <w:hyperlink r:id="rId13" w:history="1">
+                              <w:r>
+                                <w:rPr>
+                                  <w:rStyle w:val="Hyperlink"/>
+                                  <w:rFonts w:ascii="Calibri Light" w:hAnsi="Calibri Light" w:cs="Calibri Light"/>
+                                  <w:b w:val="0"/>
+                                  <w:color w:val="0070C0"/>
+                                  <w:sz w:val="24"/>
+                                  <w:szCs w:val="24"/>
+                                </w:rPr>
+                                <w:t>github</w:t>
+                              </w:r>
+                            </w:hyperlink>
+                          </w:p>
+                          <w:p>
+                            <w:pPr>
+                              <w:pStyle w:val="ListParagraph"/>
+                              <w:numPr>
+                                <w:ilvl w:val="0"/>
+                                <w:numId w:val="34"/>
+                              </w:numPr>
+                              <w:rPr>
+                                <w:rFonts w:cstheme="minorHAnsi"/>
+                                <w:i/>
+                              </w:rPr>
+                            </w:pPr>
+                            <w:r>
+                              <w:rPr>
+                                <w:rFonts w:cstheme="minorHAnsi"/>
+                                <w:i/>
+                              </w:rPr>
+                              <w:t>SGT</w:t>
+                            </w:r>
+                            <w:r>
+                              <w:rPr>
+                                <w:rFonts w:cstheme="minorHAnsi"/>
+                                <w:i/>
+                              </w:rPr>
+                              <w:t xml:space="preserve"> (Student Grade Table)</w:t>
+                            </w:r>
+                            <w:r>
+                              <w:rPr>
+                                <w:rFonts w:cstheme="minorHAnsi"/>
+                                <w:i/>
+                              </w:rPr>
+                              <w:t xml:space="preserve"> is a</w:t>
+                            </w:r>
+                            <w:r>
+                              <w:rPr>
+                                <w:rFonts w:cstheme="minorHAnsi"/>
+                                <w:i/>
+                              </w:rPr>
+                              <w:t xml:space="preserve"> </w:t>
+                            </w:r>
+                            <w:r>
+                              <w:rPr>
+                                <w:rFonts w:cstheme="minorHAnsi"/>
+                                <w:i/>
+                              </w:rPr>
+                              <w:t>simple content management app to help schools manage student grade records</w:t>
+                            </w:r>
+                            <w:r>
+                              <w:rPr>
+                                <w:rFonts w:cstheme="minorHAnsi"/>
+                                <w:i/>
+                              </w:rPr>
+                              <w:t>.</w:t>
+                            </w:r>
+                          </w:p>
+                          <w:p>
+                            <w:pPr>
+                              <w:pStyle w:val="ListParagraph"/>
+                              <w:numPr>
+                                <w:ilvl w:val="0"/>
+                                <w:numId w:val="34"/>
+                              </w:numPr>
+                              <w:rPr>
+                                <w:rFonts w:cstheme="minorHAnsi"/>
+                              </w:rPr>
+                            </w:pPr>
+                            <w:r>
+                              <w:rPr>
+                                <w:rFonts w:cstheme="minorHAnsi"/>
+                              </w:rPr>
+                              <w:t xml:space="preserve">Used </w:t>
+                            </w:r>
+                            <w:r>
+                              <w:rPr>
+                                <w:rFonts w:cstheme="minorHAnsi"/>
+                                <w:b/>
+                              </w:rPr>
+                              <w:t>AJAX</w:t>
+                            </w:r>
+                            <w:r>
+                              <w:rPr>
+                                <w:rFonts w:cstheme="minorHAnsi"/>
+                              </w:rPr>
+                              <w:t xml:space="preserve"> to fetch, add, and delete data from the LearningFuze </w:t>
+                            </w:r>
+                            <w:r>
+                              <w:rPr>
+                                <w:rFonts w:cstheme="minorHAnsi"/>
+                                <w:b/>
+                              </w:rPr>
+                              <w:t>API</w:t>
+                            </w:r>
+                            <w:r>
+                              <w:rPr>
+                                <w:rFonts w:cstheme="minorHAnsi"/>
+                              </w:rPr>
+                              <w:t>.</w:t>
+                            </w:r>
+                          </w:p>
+                          <w:p>
+                            <w:pPr>
+                              <w:pStyle w:val="ListParagraph"/>
+                              <w:numPr>
+                                <w:ilvl w:val="0"/>
+                                <w:numId w:val="34"/>
+                              </w:numPr>
+                              <w:rPr>
+                                <w:i/>
+                              </w:rPr>
+                            </w:pPr>
+                            <w:r>
+                              <w:rPr>
+                                <w:b/>
+                              </w:rPr>
+                              <w:t>JavaScript</w:t>
+                            </w:r>
+                            <w:r>
+                              <w:t xml:space="preserve"> </w:t>
+                            </w:r>
+                            <w:r>
+                              <w:t xml:space="preserve">+ </w:t>
+                            </w:r>
+                            <w:r>
+                              <w:rPr>
+                                <w:b/>
+                              </w:rPr>
+                              <w:t>jQuery</w:t>
+                            </w:r>
+                            <w:r>
+                              <w:t xml:space="preserve"> </w:t>
+                            </w:r>
+                            <w:r>
+                              <w:t xml:space="preserve">were used </w:t>
+                            </w:r>
+                            <w:r>
+                              <w:t xml:space="preserve">for dynamic </w:t>
+                            </w:r>
+                            <w:r>
+                              <w:t>DOM manipulation.</w:t>
+                            </w:r>
+                          </w:p>
+                          <w:p>
+                            <w:pPr>
+                              <w:pStyle w:val="ListParagraph"/>
+                              <w:numPr>
+                                <w:ilvl w:val="0"/>
+                                <w:numId w:val="34"/>
+                              </w:numPr>
+                              <w:rPr>
+                                <w:i/>
+                              </w:rPr>
+                            </w:pPr>
+                            <w:r>
+                              <w:t xml:space="preserve">Responsive front-end on both mobile and desktop due to </w:t>
+                            </w:r>
+                            <w:r>
+                              <w:rPr>
+                                <w:b/>
+                              </w:rPr>
+                              <w:t>HTML5</w:t>
+                            </w:r>
+                            <w:r>
+                              <w:t xml:space="preserve">, </w:t>
+                            </w:r>
+                            <w:r>
+                              <w:rPr>
+                                <w:b/>
+                              </w:rPr>
+                              <w:t xml:space="preserve">Bootstrap </w:t>
+                            </w:r>
+                            <w:r>
+                              <w:rPr>
+                                <w:b/>
+                              </w:rPr>
+                              <w:t>3</w:t>
+                            </w:r>
+                            <w:r>
+                              <w:t xml:space="preserve">, and </w:t>
+                            </w:r>
+                            <w:r>
+                              <w:rPr>
+                                <w:b/>
+                              </w:rPr>
+                              <w:t>CSS3</w:t>
+                            </w:r>
+                            <w:r>
+                              <w:t>.</w:t>
+                            </w:r>
+                          </w:p>
+                          <w:p>
+                            <w:pPr>
+                              <w:pStyle w:val="ListParagraph"/>
+                              <w:numPr>
+                                <w:ilvl w:val="0"/>
+                                <w:numId w:val="34"/>
+                              </w:numPr>
+                              <w:rPr>
+                                <w:i/>
+                              </w:rPr>
+                            </w:pPr>
+                            <w:r>
+                              <w:t xml:space="preserve">SGT </w:t>
+                            </w:r>
+                            <w:r>
+                              <w:t xml:space="preserve">was built with a </w:t>
+                            </w:r>
+                            <w:r>
+                              <w:rPr>
+                                <w:b/>
+                              </w:rPr>
+                              <w:t>UX Design</w:t>
+                            </w:r>
+                            <w:r>
+                              <w:t xml:space="preserve"> approach</w:t>
+                            </w:r>
+                            <w:r>
+                              <w:t xml:space="preserve"> </w:t>
+                            </w:r>
+                            <w:r>
+                              <w:t>using</w:t>
+                            </w:r>
+                            <w:r>
+                              <w:t xml:space="preserve"> </w:t>
+                            </w:r>
+                            <w:r>
+                              <w:rPr>
+                                <w:b/>
+                              </w:rPr>
+                              <w:t>client-side</w:t>
+                            </w:r>
+                            <w:r>
+                              <w:t xml:space="preserve"> </w:t>
+                            </w:r>
+                            <w:r>
+                              <w:rPr>
+                                <w:b/>
+                              </w:rPr>
+                              <w:t>validation</w:t>
+                            </w:r>
+                            <w:r>
+                              <w:t xml:space="preserve">, server response </w:t>
+                            </w:r>
+                            <w:r>
+                              <w:t>alerts</w:t>
+                            </w:r>
+                            <w:r>
+                              <w:t xml:space="preserve">, and </w:t>
+                            </w:r>
+                            <w:r>
+                              <w:t>modals</w:t>
+                            </w:r>
+                            <w:r>
+                              <w:t xml:space="preserve"> for errors + delete confirmation.</w:t>
+                            </w:r>
+                          </w:p>
+                        </w:txbxContent>
+                      </wps:txbx>
+                      <wps:bodyPr rot="0" vert="horz" wrap="square" lIns="91440" tIns="45720" rIns="91440" bIns="45720" anchor="t" anchorCtr="0">
+                        <a:noAutofit/>
+                      </wps:bodyPr>
+                    </wps:wsp>
+                  </a:graphicData>
+                </a:graphic>
+                <wp14:sizeRelH relativeFrom="margin">
+                  <wp14:pctWidth>0</wp14:pctWidth>
+                </wp14:sizeRelH>
+                <wp14:sizeRelV relativeFrom="margin">
+                  <wp14:pctHeight>0</wp14:pctHeight>
+                </wp14:sizeRelV>
+              </wp:anchor>
+            </w:drawing>
+          </mc:Choice>
+          <mc:Fallback>
+            <w:pict>
+              <v:shape w14:anchorId="4EB67832" id="_x0000_s1027" type="#_x0000_t202" style="position:absolute;margin-left:-35.25pt;margin-top:200.25pt;width:359.25pt;height:447pt;z-index:251665408;visibility:visible;mso-wrap-style:square;mso-width-percent:0;mso-height-percent:0;mso-wrap-distance-left:9pt;mso-wrap-distance-top:3.6pt;mso-wrap-distance-right:9pt;mso-wrap-distance-bottom:3.6pt;mso-position-horizontal:absolute;mso-position-horizontal-relative:margin;mso-position-vertical:absolute;mso-position-vertical-relative:text;mso-width-percent:0;mso-height-percent:0;mso-width-relative:margin;mso-height-relative:margin;v-text-anchor:top" o:gfxdata="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" stroked="f">
+                <v:textbox>
+                  <w:txbxContent>
+                    <w:p>
+                      <w:pPr>
+                        <w:rPr>
+                          <w:rFonts w:asciiTheme="majorHAnsi" w:hAnsiTheme="majorHAnsi"/>
+                          <w:b/>
+                          <w:color w:val="4B6A88" w:themeColor="accent6"/>
+                          <w:sz w:val="28"/>
+                          <w:szCs w:val="28"/>
+                          <w:u w:val="single"/>
+                        </w:rPr>
+                      </w:pPr>
+                      <w:r>
+                        <w:rPr>
+                          <w:rFonts w:asciiTheme="majorHAnsi" w:hAnsiTheme="majorHAnsi"/>
+                          <w:b/>
+                          <w:color w:val="4B6A88" w:themeColor="accent6"/>
+                          <w:sz w:val="28"/>
+                          <w:szCs w:val="28"/>
+                          <w:u w:val="single"/>
+                        </w:rPr>
+                        <w:t>APPLICATIONS DEVELOPED</w:t>
+                      </w:r>
+                    </w:p>
+                    <w:p>
+                      <w:pPr>
+                        <w:rPr>
+                          <w:rFonts w:asciiTheme="majorHAnsi" w:hAnsiTheme="majorHAnsi"/>
+                          <w:b/>
+                          <w:color w:val="auto"/>
+                          <w:sz w:val="24"/>
+                          <w:szCs w:val="24"/>
+                        </w:rPr>
+                      </w:pPr>
+                    </w:p>
+                    <w:p>
+                      <w:pPr>
+                        <w:pStyle w:val="Heading2"/>
+                        <w:rPr>
+                          <w:rFonts w:ascii="Calibri Light" w:hAnsi="Calibri Light" w:cs="Calibri Light"/>
+                          <w:sz w:val="24"/>
+                          <w:szCs w:val="24"/>
+                        </w:rPr>
+                      </w:pPr>
+                      <w:r>
+                        <w:rPr>
+                          <w:rFonts w:asciiTheme="majorHAnsi" w:hAnsiTheme="majorHAnsi" w:cs="Calibri Light"/>
+                          <w:color w:val="auto"/>
+                          <w:sz w:val="20"/>
+                          <w:szCs w:val="20"/>
+                        </w:rPr>
+                        <w:t>Disaster Tracker</w:t>
+                      </w:r>
+                      <w:r>
+                        <w:rPr>
+                          <w:rFonts w:ascii="Calibri Light" w:hAnsi="Calibri Light" w:cs="Calibri Light"/>
+                          <w:b w:val="0"/>
+                          <w:color w:val="auto"/>
+                          <w:sz w:val="24"/>
+                          <w:szCs w:val="24"/>
+                        </w:rPr>
+                        <w:sym w:font="Symbol" w:char="F0BD"/>
+                      </w:r>
+                      <w:r>
+                        <w:rPr>
+                          <w:rFonts w:ascii="Calibri Light" w:hAnsi="Calibri Light" w:cs="Calibri Light"/>
+                          <w:b w:val="0"/>
+                          <w:color w:val="0070C0"/>
+                          <w:sz w:val="24"/>
+                          <w:szCs w:val="24"/>
+                        </w:rPr>
+                        <w:t xml:space="preserve"> </w:t>
+                      </w:r>
+                      <w:hyperlink r:id="rId14" w:history="1">
+                        <w:r>
+                          <w:rPr>
+                            <w:rStyle w:val="Hyperlink"/>
+                            <w:rFonts w:ascii="Calibri Light" w:hAnsi="Calibri Light" w:cs="Calibri Light"/>
+                            <w:b w:val="0"/>
+                            <w:color w:val="0070C0"/>
+                            <w:sz w:val="24"/>
+                            <w:szCs w:val="24"/>
+                          </w:rPr>
+                          <w:t>Live</w:t>
+                        </w:r>
+                      </w:hyperlink>
+                      <w:r>
+                        <w:rPr>
+                          <w:rFonts w:ascii="Calibri Light" w:hAnsi="Calibri Light" w:cs="Calibri Light"/>
+                          <w:b w:val="0"/>
+                          <w:color w:val="0070C0"/>
+                          <w:sz w:val="24"/>
+                          <w:szCs w:val="24"/>
+                        </w:rPr>
+                        <w:t xml:space="preserve"> </w:t>
+                      </w:r>
+                      <w:sdt>
+                        <w:sdtPr>
+                          <w:rPr>
+                            <w:rFonts w:ascii="Calibri Light" w:hAnsi="Calibri Light" w:cs="Calibri Light"/>
+                            <w:b w:val="0"/>
+                            <w:color w:val="0070C0"/>
+                            <w:sz w:val="24"/>
+                            <w:szCs w:val="24"/>
+                          </w:rPr>
+                          <w:alias w:val="Divider dot:"/>
+                          <w:tag w:val="Divider dot:"/>
+                          <w:id w:val="-955710193"/>
+                          <w:placeholder>
+                            <w:docPart w:val="AC5431A2AF6B467ABA17DA4B467E4995"/>
+                          </w:placeholder>
+                          <w:temporary/>
+                          <w:showingPlcHdr/>
+                          <w15:appearance w15:val="hidden"/>
+                        </w:sdtPr>
+                        <w:sdtContent>
+                          <w:r>
+                            <w:rPr>
+                              <w:rFonts w:ascii="Calibri Light" w:hAnsi="Calibri Light" w:cs="Calibri Light"/>
+                              <w:b w:val="0"/>
+                              <w:color w:val="0070C0"/>
+                              <w:sz w:val="24"/>
+                              <w:szCs w:val="24"/>
+                            </w:rPr>
+                            <w:t>·</w:t>
+                          </w:r>
+                        </w:sdtContent>
+                      </w:sdt>
+                      <w:r>
+                        <w:rPr>
+                          <w:rFonts w:ascii="Calibri Light" w:hAnsi="Calibri Light" w:cs="Calibri Light"/>
+                          <w:b w:val="0"/>
+                          <w:color w:val="0070C0"/>
+                          <w:sz w:val="24"/>
+                          <w:szCs w:val="24"/>
+                        </w:rPr>
+                        <w:t xml:space="preserve"> </w:t>
+                      </w:r>
+                      <w:hyperlink r:id="rId15" w:history="1">
+                        <w:r>
+                          <w:rPr>
+                            <w:rStyle w:val="Hyperlink"/>
+                            <w:rFonts w:ascii="Calibri Light" w:hAnsi="Calibri Light" w:cs="Calibri Light"/>
+                            <w:b w:val="0"/>
+                            <w:color w:val="0070C0"/>
+                            <w:sz w:val="24"/>
+                            <w:szCs w:val="24"/>
+                          </w:rPr>
+                          <w:t>github</w:t>
+                        </w:r>
+                      </w:hyperlink>
+                    </w:p>
+                    <w:p>
+                      <w:pPr>
+                        <w:pStyle w:val="ListParagraph"/>
+                        <w:numPr>
+                          <w:ilvl w:val="0"/>
+                          <w:numId w:val="33"/>
+                        </w:numPr>
+                        <w:rPr>
+                          <w:i/>
+                        </w:rPr>
+                      </w:pPr>
+                      <w:r>
+                        <w:rPr>
+                          <w:i/>
+                        </w:rPr>
+                        <w:t>Disaster Tracker is news app that delivers location, articles, and twitter feed information about</w:t>
+                      </w:r>
+                      <w:r>
+                        <w:rPr>
+                          <w:i/>
+                        </w:rPr>
+                        <w:t xml:space="preserve"> world-wide</w:t>
+                      </w:r>
+                      <w:r>
+                        <w:rPr>
+                          <w:i/>
+                        </w:rPr>
+                        <w:t xml:space="preserve"> natural disasters.</w:t>
+                      </w:r>
+                    </w:p>
+                    <w:p>
+                      <w:pPr>
+                        <w:pStyle w:val="ListParagraph"/>
+                        <w:numPr>
+                          <w:ilvl w:val="0"/>
+                          <w:numId w:val="33"/>
+                        </w:numPr>
+                        <w:rPr>
+                          <w:i/>
+                        </w:rPr>
+                      </w:pPr>
+                      <w:r>
+                        <w:t xml:space="preserve">Implemented data from four </w:t>
+                      </w:r>
+                      <w:r>
+                        <w:rPr>
+                          <w:b/>
+                        </w:rPr>
+                        <w:t>API</w:t>
+                      </w:r>
+                      <w:r>
+                        <w:t>s</w:t>
+                      </w:r>
+                      <w:r>
+                        <w:t xml:space="preserve"> using </w:t>
+                      </w:r>
+                      <w:r>
+                        <w:rPr>
+                          <w:b/>
+                        </w:rPr>
+                        <w:t>AJAX</w:t>
+                      </w:r>
+                      <w:r>
+                        <w:t xml:space="preserve"> calls</w:t>
+                      </w:r>
+                      <w:r>
+                        <w:t>: Google, Web Relief, Twitter, &amp; News</w:t>
+                      </w:r>
+                      <w:r>
+                        <w:t>.</w:t>
+                      </w:r>
+                    </w:p>
+                    <w:p>
+                      <w:pPr>
+                        <w:pStyle w:val="ListParagraph"/>
+                        <w:numPr>
+                          <w:ilvl w:val="0"/>
+                          <w:numId w:val="33"/>
+                        </w:numPr>
+                        <w:rPr>
+                          <w:i/>
+                        </w:rPr>
+                      </w:pPr>
+                      <w:r>
+                        <w:t xml:space="preserve">Built using </w:t>
+                      </w:r>
+                      <w:r>
+                        <w:rPr>
+                          <w:b/>
+                        </w:rPr>
+                        <w:t>JavaScript</w:t>
+                      </w:r>
+                      <w:r>
+                        <w:t xml:space="preserve"> in combination with </w:t>
+                      </w:r>
+                      <w:r>
+                        <w:rPr>
+                          <w:b/>
+                        </w:rPr>
+                        <w:t>jQuery</w:t>
+                      </w:r>
+                      <w:r>
+                        <w:t xml:space="preserve"> for the ability to dynamically create DOM elements.</w:t>
+                      </w:r>
+                    </w:p>
+                    <w:p>
+                      <w:pPr>
+                        <w:pStyle w:val="ListParagraph"/>
+                        <w:numPr>
+                          <w:ilvl w:val="0"/>
+                          <w:numId w:val="33"/>
+                        </w:numPr>
+                        <w:rPr>
+                          <w:i/>
+                        </w:rPr>
+                      </w:pPr>
+                      <w:r>
+                        <w:t>Responsive</w:t>
+                      </w:r>
+                      <w:r>
+                        <w:t xml:space="preserve"> front-end</w:t>
+                      </w:r>
+                      <w:r>
+                        <w:t xml:space="preserve"> on both </w:t>
+                      </w:r>
+                      <w:r>
+                        <w:t xml:space="preserve">mobile and desktop due to </w:t>
+                      </w:r>
+                      <w:r>
+                        <w:rPr>
+                          <w:b/>
+                        </w:rPr>
+                        <w:t>HTML5</w:t>
+                      </w:r>
+                      <w:r>
+                        <w:t xml:space="preserve">, </w:t>
+                      </w:r>
+                      <w:r>
+                        <w:rPr>
+                          <w:b/>
+                        </w:rPr>
+                        <w:t>Bootstrap 3</w:t>
+                      </w:r>
+                      <w:r>
+                        <w:t xml:space="preserve">, and </w:t>
+                      </w:r>
+                      <w:r>
+                        <w:rPr>
+                          <w:b/>
+                        </w:rPr>
+                        <w:t>CSS3</w:t>
+                      </w:r>
+                      <w:r>
+                        <w:t>.</w:t>
+                      </w:r>
+                    </w:p>
+                    <w:p>
+                      <w:pPr>
+                        <w:rPr>
+                          <w:rFonts w:ascii="Calibri Light" w:hAnsi="Calibri Light" w:cs="Calibri Light"/>
+                        </w:rPr>
+                      </w:pPr>
+                    </w:p>
+                    <w:p>
+                      <w:pPr>
+                        <w:pStyle w:val="Heading2"/>
+                        <w:rPr>
+                          <w:rFonts w:ascii="Calibri Light" w:hAnsi="Calibri Light" w:cs="Calibri Light"/>
+                          <w:sz w:val="24"/>
+                          <w:szCs w:val="24"/>
+                        </w:rPr>
+                      </w:pPr>
+                      <w:r>
+                        <w:rPr>
+                          <w:rFonts w:asciiTheme="majorHAnsi" w:hAnsiTheme="majorHAnsi" w:cs="Calibri Light"/>
+                          <w:color w:val="auto"/>
+                          <w:sz w:val="20"/>
+                          <w:szCs w:val="20"/>
+                        </w:rPr>
+                        <w:t>Squirrel Receipts</w:t>
+                      </w:r>
+                      <w:r>
+                        <w:rPr>
+                          <w:rFonts w:ascii="Calibri Light" w:hAnsi="Calibri Light" w:cs="Calibri Light"/>
+                          <w:b w:val="0"/>
+                          <w:color w:val="auto"/>
+                          <w:sz w:val="24"/>
+                          <w:szCs w:val="24"/>
+                        </w:rPr>
+                        <w:sym w:font="Symbol" w:char="F0BD"/>
+                      </w:r>
+                      <w:r>
+                        <w:rPr>
+                          <w:rFonts w:ascii="Calibri Light" w:hAnsi="Calibri Light" w:cs="Calibri Light"/>
+                          <w:b w:val="0"/>
+                          <w:color w:val="0070C0"/>
+                          <w:sz w:val="24"/>
+                          <w:szCs w:val="24"/>
+                        </w:rPr>
+                        <w:t xml:space="preserve"> </w:t>
+                      </w:r>
+                      <w:hyperlink r:id="rId16" w:history="1">
+                        <w:r>
+                          <w:rPr>
+                            <w:rStyle w:val="Hyperlink"/>
+                            <w:rFonts w:ascii="Calibri Light" w:hAnsi="Calibri Light" w:cs="Calibri Light"/>
+                            <w:b w:val="0"/>
+                            <w:color w:val="0070C0"/>
+                            <w:sz w:val="24"/>
+                            <w:szCs w:val="24"/>
+                          </w:rPr>
+                          <w:t>Live</w:t>
+                        </w:r>
+                      </w:hyperlink>
+                      <w:r>
+                        <w:rPr>
+                          <w:rFonts w:ascii="Calibri Light" w:hAnsi="Calibri Light" w:cs="Calibri Light"/>
+                          <w:b w:val="0"/>
+                          <w:color w:val="0070C0"/>
+                          <w:sz w:val="24"/>
+                          <w:szCs w:val="24"/>
+                        </w:rPr>
+                        <w:t xml:space="preserve"> </w:t>
+                      </w:r>
+                      <w:sdt>
+                        <w:sdtPr>
+                          <w:rPr>
+                            <w:rFonts w:ascii="Calibri Light" w:hAnsi="Calibri Light" w:cs="Calibri Light"/>
+                            <w:b w:val="0"/>
+                            <w:color w:val="0070C0"/>
+                            <w:sz w:val="24"/>
+                            <w:szCs w:val="24"/>
+                          </w:rPr>
+                          <w:alias w:val="Divider dot:"/>
+                          <w:tag w:val="Divider dot:"/>
+                          <w:id w:val="1542406045"/>
+                          <w:placeholder>
+                            <w:docPart w:val="3DF31A8E6EB34B93AC7A41CFEE24D794"/>
+                          </w:placeholder>
+                          <w:temporary/>
+                          <w:showingPlcHdr/>
+                          <w15:appearance w15:val="hidden"/>
+                        </w:sdtPr>
+                        <w:sdtContent>
+                          <w:r>
+                            <w:rPr>
+                              <w:rFonts w:ascii="Calibri Light" w:hAnsi="Calibri Light" w:cs="Calibri Light"/>
+                              <w:b w:val="0"/>
+                              <w:color w:val="0070C0"/>
+                              <w:sz w:val="24"/>
+                              <w:szCs w:val="24"/>
+                            </w:rPr>
+                            <w:t>·</w:t>
+                          </w:r>
+                        </w:sdtContent>
+                      </w:sdt>
+                      <w:r>
+                        <w:rPr>
+                          <w:rFonts w:ascii="Calibri Light" w:hAnsi="Calibri Light" w:cs="Calibri Light"/>
+                          <w:b w:val="0"/>
+                          <w:color w:val="0070C0"/>
+                          <w:sz w:val="24"/>
+                          <w:szCs w:val="24"/>
+                        </w:rPr>
+                        <w:t xml:space="preserve"> </w:t>
+                      </w:r>
+                      <w:hyperlink r:id="rId17" w:history="1">
+                        <w:r>
+                          <w:rPr>
+                            <w:rStyle w:val="Hyperlink"/>
+                            <w:rFonts w:ascii="Calibri Light" w:hAnsi="Calibri Light" w:cs="Calibri Light"/>
+                            <w:b w:val="0"/>
+                            <w:color w:val="0070C0"/>
+                            <w:sz w:val="24"/>
+                            <w:szCs w:val="24"/>
+                          </w:rPr>
+                          <w:t>github</w:t>
+                        </w:r>
+                      </w:hyperlink>
+                    </w:p>
+                    <w:p>
+                      <w:pPr>
+                        <w:pStyle w:val="ListParagraph"/>
+                        <w:numPr>
+                          <w:ilvl w:val="0"/>
+                          <w:numId w:val="34"/>
+                        </w:numPr>
+                        <w:rPr>
+                          <w:i/>
+                        </w:rPr>
+                      </w:pPr>
+                      <w:r>
+                        <w:rPr>
+                          <w:i/>
+                        </w:rPr>
+                        <w:t>Squirrel Receipts is a simple content management app designed to store information of receipts to help save space in your wallet, track spending, &amp; keep for later use.</w:t>
+                      </w:r>
+                    </w:p>
+                    <w:p>
+                      <w:pPr>
+                        <w:pStyle w:val="ListParagraph"/>
+                        <w:numPr>
+                          <w:ilvl w:val="0"/>
+                          <w:numId w:val="34"/>
+                        </w:numPr>
+                        <w:rPr>
+                          <w:rFonts w:cstheme="minorHAnsi"/>
+                        </w:rPr>
+                      </w:pPr>
+                      <w:r>
+                        <w:rPr>
+                          <w:rFonts w:cstheme="minorHAnsi"/>
+                        </w:rPr>
+                        <w:t xml:space="preserve">Web </w:t>
+                      </w:r>
+                      <w:r>
+                        <w:rPr>
+                          <w:rFonts w:cstheme="minorHAnsi"/>
+                        </w:rPr>
+                        <w:t>D</w:t>
+                      </w:r>
+                      <w:r>
+                        <w:rPr>
+                          <w:rFonts w:cstheme="minorHAnsi"/>
+                        </w:rPr>
+                        <w:t xml:space="preserve">evelopment </w:t>
+                      </w:r>
+                      <w:r>
+                        <w:rPr>
+                          <w:rFonts w:cstheme="minorHAnsi"/>
+                        </w:rPr>
+                        <w:t>S</w:t>
+                      </w:r>
+                      <w:r>
+                        <w:rPr>
+                          <w:rFonts w:cstheme="minorHAnsi"/>
+                        </w:rPr>
+                        <w:t xml:space="preserve">tack – </w:t>
+                      </w:r>
+                      <w:r>
+                        <w:rPr>
+                          <w:rFonts w:cstheme="minorHAnsi"/>
+                          <w:b/>
+                        </w:rPr>
+                        <w:t>MySQL</w:t>
+                      </w:r>
+                      <w:r>
+                        <w:rPr>
+                          <w:rFonts w:cstheme="minorHAnsi"/>
+                        </w:rPr>
+                        <w:t xml:space="preserve">, </w:t>
+                      </w:r>
+                      <w:r>
+                        <w:rPr>
+                          <w:rFonts w:cstheme="minorHAnsi"/>
+                          <w:b/>
+                        </w:rPr>
+                        <w:t>Express.js</w:t>
+                      </w:r>
+                      <w:r>
+                        <w:rPr>
+                          <w:rFonts w:cstheme="minorHAnsi"/>
+                        </w:rPr>
+                        <w:t xml:space="preserve">, </w:t>
+                      </w:r>
+                      <w:r>
+                        <w:rPr>
+                          <w:rFonts w:cstheme="minorHAnsi"/>
+                          <w:b/>
+                        </w:rPr>
+                        <w:t>React</w:t>
+                      </w:r>
+                      <w:r>
+                        <w:rPr>
+                          <w:rFonts w:cstheme="minorHAnsi"/>
+                        </w:rPr>
+                        <w:t xml:space="preserve">, </w:t>
+                      </w:r>
+                      <w:r>
+                        <w:rPr>
+                          <w:rFonts w:cstheme="minorHAnsi"/>
+                          <w:b/>
+                        </w:rPr>
+                        <w:t>Node.js</w:t>
+                      </w:r>
+                      <w:r>
+                        <w:rPr>
+                          <w:rFonts w:cstheme="minorHAnsi"/>
+                        </w:rPr>
+                        <w:t xml:space="preserve"> (ME</w:t>
+                      </w:r>
+                      <w:r>
+                        <w:rPr>
+                          <w:rFonts w:cstheme="minorHAnsi"/>
+                        </w:rPr>
+                        <w:t>R</w:t>
+                      </w:r>
+                      <w:r>
+                        <w:rPr>
+                          <w:rFonts w:cstheme="minorHAnsi"/>
+                        </w:rPr>
+                        <w:t>N)</w:t>
+                      </w:r>
+                    </w:p>
+                    <w:p>
+                      <w:pPr>
+                        <w:pStyle w:val="ListParagraph"/>
+                        <w:numPr>
+                          <w:ilvl w:val="0"/>
+                          <w:numId w:val="34"/>
+                        </w:numPr>
+                        <w:rPr>
+                          <w:rFonts w:cstheme="minorHAnsi"/>
+                        </w:rPr>
+                      </w:pPr>
+                      <w:r>
+                        <w:rPr>
+                          <w:rFonts w:cstheme="minorHAnsi"/>
+                        </w:rPr>
+                        <w:t xml:space="preserve">I constructed a </w:t>
+                      </w:r>
+                      <w:r>
+                        <w:rPr>
+                          <w:rFonts w:cstheme="minorHAnsi"/>
+                          <w:b/>
+                        </w:rPr>
+                        <w:t>Node.js</w:t>
+                      </w:r>
+                      <w:r>
+                        <w:rPr>
+                          <w:rFonts w:cstheme="minorHAnsi"/>
+                        </w:rPr>
+                        <w:t xml:space="preserve"> backend that allows users to mange their receipts using </w:t>
+                      </w:r>
+                      <w:r>
+                        <w:rPr>
+                          <w:rFonts w:cstheme="minorHAnsi"/>
+                          <w:b/>
+                        </w:rPr>
+                        <w:t xml:space="preserve">CRUD </w:t>
+                      </w:r>
+                      <w:r>
+                        <w:rPr>
+                          <w:rFonts w:cstheme="minorHAnsi"/>
+                        </w:rPr>
+                        <w:t xml:space="preserve">operations within the </w:t>
+                      </w:r>
+                      <w:r>
+                        <w:rPr>
+                          <w:rFonts w:cstheme="minorHAnsi"/>
+                          <w:b/>
+                        </w:rPr>
+                        <w:t>MySQL</w:t>
+                      </w:r>
+                      <w:r>
+                        <w:rPr>
+                          <w:rFonts w:cstheme="minorHAnsi"/>
+                        </w:rPr>
+                        <w:t xml:space="preserve"> database.</w:t>
+                      </w:r>
+                    </w:p>
+                    <w:p>
+                      <w:pPr>
+                        <w:pStyle w:val="ListParagraph"/>
+                        <w:numPr>
+                          <w:ilvl w:val="0"/>
+                          <w:numId w:val="34"/>
+                        </w:numPr>
+                        <w:rPr>
+                          <w:rFonts w:cstheme="minorHAnsi"/>
+                        </w:rPr>
+                      </w:pPr>
+                      <w:r>
+                        <w:rPr>
+                          <w:rFonts w:cstheme="minorHAnsi"/>
+                        </w:rPr>
+                        <w:t xml:space="preserve">The backend also supports input </w:t>
+                      </w:r>
+                      <w:r>
+                        <w:rPr>
+                          <w:rFonts w:cstheme="minorHAnsi"/>
+                          <w:b/>
+                        </w:rPr>
+                        <w:t>sanitization</w:t>
+                      </w:r>
+                      <w:r>
+                        <w:rPr>
+                          <w:rFonts w:cstheme="minorHAnsi"/>
+                        </w:rPr>
+                        <w:t xml:space="preserve">, </w:t>
+                      </w:r>
+                      <w:r>
+                        <w:rPr>
+                          <w:rFonts w:cstheme="minorHAnsi"/>
+                          <w:b/>
+                        </w:rPr>
+                        <w:t>server-side</w:t>
+                      </w:r>
+                      <w:r>
+                        <w:rPr>
+                          <w:rFonts w:cstheme="minorHAnsi"/>
+                          <w:b/>
+                        </w:rPr>
+                        <w:t xml:space="preserve"> validation</w:t>
+                      </w:r>
+                      <w:r>
+                        <w:rPr>
+                          <w:rFonts w:cstheme="minorHAnsi"/>
+                        </w:rPr>
+                        <w:t xml:space="preserve">, </w:t>
+                      </w:r>
+                      <w:r>
+                        <w:rPr>
+                          <w:rFonts w:cstheme="minorHAnsi"/>
+                        </w:rPr>
+                        <w:t xml:space="preserve">and </w:t>
+                      </w:r>
+                      <w:r>
+                        <w:rPr>
+                          <w:rFonts w:cstheme="minorHAnsi"/>
+                          <w:b/>
+                        </w:rPr>
+                        <w:t>user authentication</w:t>
+                      </w:r>
+                      <w:r>
+                        <w:rPr>
+                          <w:rFonts w:cstheme="minorHAnsi"/>
+                        </w:rPr>
+                        <w:t xml:space="preserve"> to make the app more secure &amp; robust.</w:t>
+                      </w:r>
+                    </w:p>
+                    <w:p>
+                      <w:pPr>
+                        <w:pStyle w:val="ListParagraph"/>
+                        <w:ind w:left="360"/>
+                        <w:rPr>
+                          <w:rFonts w:ascii="Calibri Light" w:hAnsi="Calibri Light" w:cs="Calibri Light"/>
+                        </w:rPr>
+                      </w:pPr>
+                    </w:p>
+                    <w:p>
+                      <w:pPr>
+                        <w:pStyle w:val="Heading2"/>
+                        <w:rPr>
+                          <w:rFonts w:ascii="Calibri Light" w:hAnsi="Calibri Light" w:cs="Calibri Light"/>
+                          <w:sz w:val="24"/>
+                          <w:szCs w:val="24"/>
+                        </w:rPr>
+                      </w:pPr>
+                      <w:r>
+                        <w:rPr>
+                          <w:rFonts w:asciiTheme="majorHAnsi" w:hAnsiTheme="majorHAnsi" w:cs="Calibri Light"/>
+                          <w:color w:val="auto"/>
+                          <w:sz w:val="20"/>
+                          <w:szCs w:val="20"/>
+                        </w:rPr>
+                        <w:t>SGT</w:t>
+                      </w:r>
+                      <w:r>
+                        <w:rPr>
+                          <w:rFonts w:ascii="Calibri Light" w:hAnsi="Calibri Light" w:cs="Calibri Light"/>
+                          <w:b w:val="0"/>
+                          <w:color w:val="auto"/>
+                          <w:sz w:val="24"/>
+                          <w:szCs w:val="24"/>
+                        </w:rPr>
+                        <w:sym w:font="Symbol" w:char="F0BD"/>
+                      </w:r>
+                      <w:r>
+                        <w:rPr>
+                          <w:rFonts w:ascii="Calibri Light" w:hAnsi="Calibri Light" w:cs="Calibri Light"/>
+                          <w:b w:val="0"/>
+                          <w:color w:val="0070C0"/>
+                          <w:sz w:val="24"/>
+                          <w:szCs w:val="24"/>
+                        </w:rPr>
+                        <w:t xml:space="preserve"> </w:t>
+                      </w:r>
+                      <w:hyperlink r:id="rId18" w:history="1">
+                        <w:r>
+                          <w:rPr>
+                            <w:rStyle w:val="Hyperlink"/>
+                            <w:rFonts w:ascii="Calibri Light" w:hAnsi="Calibri Light" w:cs="Calibri Light"/>
+                            <w:b w:val="0"/>
+                            <w:color w:val="0070C0"/>
+                            <w:sz w:val="24"/>
+                            <w:szCs w:val="24"/>
+                          </w:rPr>
+                          <w:t>Live</w:t>
+                        </w:r>
+                      </w:hyperlink>
+                      <w:r>
+                        <w:rPr>
+                          <w:rFonts w:ascii="Calibri Light" w:hAnsi="Calibri Light" w:cs="Calibri Light"/>
+                          <w:b w:val="0"/>
+                          <w:color w:val="0070C0"/>
+                          <w:sz w:val="24"/>
+                          <w:szCs w:val="24"/>
+                        </w:rPr>
+                        <w:t xml:space="preserve"> </w:t>
+                      </w:r>
+                      <w:sdt>
+                        <w:sdtPr>
+                          <w:rPr>
+                            <w:rFonts w:ascii="Calibri Light" w:hAnsi="Calibri Light" w:cs="Calibri Light"/>
+                            <w:b w:val="0"/>
+                            <w:color w:val="0070C0"/>
+                            <w:sz w:val="24"/>
+                            <w:szCs w:val="24"/>
+                          </w:rPr>
+                          <w:alias w:val="Divider dot:"/>
+                          <w:tag w:val="Divider dot:"/>
+                          <w:id w:val="-963585743"/>
+                          <w:placeholder>
+                            <w:docPart w:val="F3FC0D1C739E44419F0040E218C3B3B4"/>
+                          </w:placeholder>
+                          <w:temporary/>
+                          <w:showingPlcHdr/>
+                          <w15:appearance w15:val="hidden"/>
+                        </w:sdtPr>
+                        <w:sdtContent>
+                          <w:r>
+                            <w:rPr>
+                              <w:rFonts w:ascii="Calibri Light" w:hAnsi="Calibri Light" w:cs="Calibri Light"/>
+                              <w:b w:val="0"/>
+                              <w:color w:val="0070C0"/>
+                              <w:sz w:val="24"/>
+                              <w:szCs w:val="24"/>
+                            </w:rPr>
+                            <w:t>·</w:t>
+                          </w:r>
+                        </w:sdtContent>
+                      </w:sdt>
+                      <w:r>
+                        <w:rPr>
+                          <w:rFonts w:ascii="Calibri Light" w:hAnsi="Calibri Light" w:cs="Calibri Light"/>
+                          <w:b w:val="0"/>
+                          <w:color w:val="0070C0"/>
+                          <w:sz w:val="24"/>
+                          <w:szCs w:val="24"/>
+                        </w:rPr>
+                        <w:t xml:space="preserve"> </w:t>
+                      </w:r>
+                      <w:hyperlink r:id="rId19" w:history="1">
+                        <w:r>
+                          <w:rPr>
+                            <w:rStyle w:val="Hyperlink"/>
+                            <w:rFonts w:ascii="Calibri Light" w:hAnsi="Calibri Light" w:cs="Calibri Light"/>
+                            <w:b w:val="0"/>
+                            <w:color w:val="0070C0"/>
+                            <w:sz w:val="24"/>
+                            <w:szCs w:val="24"/>
+                          </w:rPr>
+                          <w:t>github</w:t>
+                        </w:r>
+                      </w:hyperlink>
+                    </w:p>
+                    <w:p>
+                      <w:pPr>
+                        <w:pStyle w:val="ListParagraph"/>
+                        <w:numPr>
+                          <w:ilvl w:val="0"/>
+                          <w:numId w:val="34"/>
+                        </w:numPr>
+                        <w:rPr>
+                          <w:rFonts w:cstheme="minorHAnsi"/>
+                          <w:i/>
+                        </w:rPr>
+                      </w:pPr>
+                      <w:r>
+                        <w:rPr>
+                          <w:rFonts w:cstheme="minorHAnsi"/>
+                          <w:i/>
+                        </w:rPr>
+                        <w:t>SGT</w:t>
+                      </w:r>
+                      <w:r>
+                        <w:rPr>
+                          <w:rFonts w:cstheme="minorHAnsi"/>
+                          <w:i/>
+                        </w:rPr>
+                        <w:t xml:space="preserve"> (Student Grade Table)</w:t>
+                      </w:r>
+                      <w:r>
+                        <w:rPr>
+                          <w:rFonts w:cstheme="minorHAnsi"/>
+                          <w:i/>
+                        </w:rPr>
+                        <w:t xml:space="preserve"> is a</w:t>
+                      </w:r>
+                      <w:r>
+                        <w:rPr>
+                          <w:rFonts w:cstheme="minorHAnsi"/>
+                          <w:i/>
+                        </w:rPr>
+                        <w:t xml:space="preserve"> </w:t>
+                      </w:r>
+                      <w:r>
+                        <w:rPr>
+                          <w:rFonts w:cstheme="minorHAnsi"/>
+                          <w:i/>
+                        </w:rPr>
+                        <w:t>simple content management app to help schools manage student grade records</w:t>
+                      </w:r>
+                      <w:r>
+                        <w:rPr>
+                          <w:rFonts w:cstheme="minorHAnsi"/>
+                          <w:i/>
+                        </w:rPr>
+                        <w:t>.</w:t>
+                      </w:r>
+                    </w:p>
+                    <w:p>
+                      <w:pPr>
+                        <w:pStyle w:val="ListParagraph"/>
+                        <w:numPr>
+                          <w:ilvl w:val="0"/>
+                          <w:numId w:val="34"/>
+                        </w:numPr>
+                        <w:rPr>
+                          <w:rFonts w:cstheme="minorHAnsi"/>
+                        </w:rPr>
+                      </w:pPr>
+                      <w:r>
+                        <w:rPr>
+                          <w:rFonts w:cstheme="minorHAnsi"/>
+                        </w:rPr>
+                        <w:t xml:space="preserve">Used </w:t>
+                      </w:r>
+                      <w:r>
+                        <w:rPr>
+                          <w:rFonts w:cstheme="minorHAnsi"/>
+                          <w:b/>
+                        </w:rPr>
+                        <w:t>AJAX</w:t>
+                      </w:r>
+                      <w:r>
+                        <w:rPr>
+                          <w:rFonts w:cstheme="minorHAnsi"/>
+                        </w:rPr>
+                        <w:t xml:space="preserve"> to fetch, add, and delete data from the LearningFuze </w:t>
+                      </w:r>
+                      <w:r>
+                        <w:rPr>
+                          <w:rFonts w:cstheme="minorHAnsi"/>
+                          <w:b/>
+                        </w:rPr>
+                        <w:t>API</w:t>
+                      </w:r>
+                      <w:r>
+                        <w:rPr>
+                          <w:rFonts w:cstheme="minorHAnsi"/>
+                        </w:rPr>
+                        <w:t>.</w:t>
+                      </w:r>
+                    </w:p>
+                    <w:p>
+                      <w:pPr>
+                        <w:pStyle w:val="ListParagraph"/>
+                        <w:numPr>
+                          <w:ilvl w:val="0"/>
+                          <w:numId w:val="34"/>
+                        </w:numPr>
+                        <w:rPr>
+                          <w:i/>
+                        </w:rPr>
+                      </w:pPr>
+                      <w:r>
+                        <w:rPr>
+                          <w:b/>
+                        </w:rPr>
+                        <w:t>JavaScript</w:t>
+                      </w:r>
+                      <w:r>
+                        <w:t xml:space="preserve"> </w:t>
+                      </w:r>
+                      <w:r>
+                        <w:t xml:space="preserve">+ </w:t>
+                      </w:r>
+                      <w:r>
+                        <w:rPr>
+                          <w:b/>
+                        </w:rPr>
+                        <w:t>jQuery</w:t>
+                      </w:r>
+                      <w:r>
+                        <w:t xml:space="preserve"> </w:t>
+                      </w:r>
+                      <w:r>
+                        <w:t xml:space="preserve">were used </w:t>
+                      </w:r>
+                      <w:r>
+                        <w:t xml:space="preserve">for dynamic </w:t>
+                      </w:r>
+                      <w:r>
+                        <w:t>DOM manipulation.</w:t>
+                      </w:r>
+                    </w:p>
+                    <w:p>
+                      <w:pPr>
+                        <w:pStyle w:val="ListParagraph"/>
+                        <w:numPr>
+                          <w:ilvl w:val="0"/>
+                          <w:numId w:val="34"/>
+                        </w:numPr>
+                        <w:rPr>
+                          <w:i/>
+                        </w:rPr>
+                      </w:pPr>
+                      <w:r>
+                        <w:t xml:space="preserve">Responsive front-end on both mobile and desktop due to </w:t>
+                      </w:r>
+                      <w:r>
+                        <w:rPr>
+                          <w:b/>
+                        </w:rPr>
+                        <w:t>HTML5</w:t>
+                      </w:r>
+                      <w:r>
+                        <w:t xml:space="preserve">, </w:t>
+                      </w:r>
+                      <w:r>
+                        <w:rPr>
+                          <w:b/>
+                        </w:rPr>
+                        <w:t xml:space="preserve">Bootstrap </w:t>
+                      </w:r>
+                      <w:r>
+                        <w:rPr>
+                          <w:b/>
+                        </w:rPr>
+                        <w:t>3</w:t>
+                      </w:r>
+                      <w:r>
+                        <w:t xml:space="preserve">, and </w:t>
+                      </w:r>
+                      <w:r>
+                        <w:rPr>
+                          <w:b/>
+                        </w:rPr>
+                        <w:t>CSS3</w:t>
+                      </w:r>
+                      <w:r>
+                        <w:t>.</w:t>
+                      </w:r>
+                    </w:p>
+                    <w:p>
+                      <w:pPr>
+                        <w:pStyle w:val="ListParagraph"/>
+                        <w:numPr>
+                          <w:ilvl w:val="0"/>
+                          <w:numId w:val="34"/>
+                        </w:numPr>
+                        <w:rPr>
+                          <w:i/>
+                        </w:rPr>
+                      </w:pPr>
+                      <w:r>
+                        <w:t xml:space="preserve">SGT </w:t>
+                      </w:r>
+                      <w:r>
+                        <w:t xml:space="preserve">was built with a </w:t>
+                      </w:r>
+                      <w:r>
+                        <w:rPr>
+                          <w:b/>
+                        </w:rPr>
+                        <w:t>UX Design</w:t>
+                      </w:r>
+                      <w:r>
+                        <w:t xml:space="preserve"> approach</w:t>
+                      </w:r>
+                      <w:r>
+                        <w:t xml:space="preserve"> </w:t>
+                      </w:r>
+                      <w:r>
+                        <w:t>using</w:t>
+                      </w:r>
+                      <w:r>
+                        <w:t xml:space="preserve"> </w:t>
+                      </w:r>
+                      <w:r>
+                        <w:rPr>
+                          <w:b/>
+                        </w:rPr>
+                        <w:t>client-side</w:t>
+                      </w:r>
+                      <w:r>
+                        <w:t xml:space="preserve"> </w:t>
+                      </w:r>
+                      <w:r>
+                        <w:rPr>
+                          <w:b/>
+                        </w:rPr>
+                        <w:t>validation</w:t>
+                      </w:r>
+                      <w:r>
+                        <w:t xml:space="preserve">, server response </w:t>
+                      </w:r>
+                      <w:r>
+                        <w:t>alerts</w:t>
+                      </w:r>
+                      <w:r>
+                        <w:t xml:space="preserve">, and </w:t>
+                      </w:r>
+                      <w:r>
+                        <w:t>modals</w:t>
+                      </w:r>
+                      <w:r>
+                        <w:t xml:space="preserve"> for errors + delete confirmation.</w:t>
+                      </w:r>
+                    </w:p>
+                  </w:txbxContent>
+                </v:textbox>
+                <w10:wrap type="square" anchorx="margin"/>
+              </v:shape>
+            </w:pict>
+          </mc:Fallback>
+        </mc:AlternateContent>
+      </w:r>
+      <w:r>
+        <w:rPr>
+          <w:rStyle w:val="IntenseEmphasis"/>
+          <w:noProof/>
+        </w:rPr>
+        <mc:AlternateContent>
+          <mc:Choice Requires="wps">
+            <w:drawing>
+              <wp:anchor distT="45720" distB="45720" distL="114300" distR="114300" simplePos="0" relativeHeight="251659264" behindDoc="0" locked="0" layoutInCell="1" allowOverlap="1" wp14:anchorId="50761FAE" wp14:editId="49A6AC77">
+                <wp:simplePos x="0" y="0"/>
+                <wp:positionH relativeFrom="margin">
+                  <wp:posOffset>4371975</wp:posOffset>
+                </wp:positionH>
+                <wp:positionV relativeFrom="paragraph">
+                  <wp:posOffset>0</wp:posOffset>
+                </wp:positionV>
+                <wp:extent cx="2087880" cy="838200"/>
+                <wp:effectExtent l="0" t="0" r="7620" b="0"/>
+                <wp:wrapSquare wrapText="bothSides"/>
+                <wp:docPr id="217" name="Text Box 2"/>
+                <wp:cNvGraphicFramePr>
+                  <a:graphicFrameLocks xmlns:a="http://schemas.openxmlformats.org/drawingml/2006/main"/>
+                </wp:cNvGraphicFramePr>
+                <a:graphic xmlns:a="http://schemas.openxmlformats.org/drawingml/2006/main">
+                  <a:graphicData uri="http://schemas.microsoft.com/office/word/2010/wordprocessingShape">
+                    <wps:wsp>
+                      <wps:cNvSpPr txBox="1">
+                        <a:spLocks noChangeArrowheads="1"/>
+                      </wps:cNvSpPr>
+                      <wps:spPr bwMode="auto">
+                        <a:xfrm>
+                          <a:off x="0" y="0"/>
+                          <a:ext cx="2087880" cy="838200"/>
+                        </a:xfrm>
+                        <a:prstGeom prst="rect">
+                          <a:avLst/>
+                        </a:prstGeom>
+                        <a:solidFill>
+                          <a:srgbClr val="FFFFFF"/>
+                        </a:solidFill>
+                        <a:ln w="9525">
+                          <a:noFill/>
+                          <a:miter lim="800000"/>
+                          <a:headEnd/>
+                          <a:tailEnd/>
+                        </a:ln>
+                      </wps:spPr>
+                      <wps:txbx>
+                        <w:txbxContent>
+                          <w:p>
+                            <w:pPr>
+                              <w:jc w:val="right"/>
+                              <w:rPr>
+                                <w:rStyle w:val="Hyperlink"/>
+                                <w:rFonts w:ascii="Calibri Light" w:hAnsi="Calibri Light" w:cs="Calibri Light"/>
+                                <w:color w:val="auto"/>
+                                <w:sz w:val="24"/>
+                                <w:szCs w:val="24"/>
+                                <w:u w:val="none"/>
+                              </w:rPr>
+                            </w:pPr>
+                            <w:bookmarkStart w:id="1" w:name="_Hlk531606133"/>
+                            <w:bookmarkStart w:id="2" w:name="_Hlk531606134"/>
+                            <w:r>
+                              <w:rPr>
+                                <w:rStyle w:val="Hyperlink"/>
+                                <w:rFonts w:ascii="Calibri Light" w:hAnsi="Calibri Light" w:cs="Calibri Light"/>
+                                <w:color w:val="auto"/>
+                                <w:sz w:val="24"/>
+                                <w:szCs w:val="24"/>
+                                <w:u w:val="none"/>
+                              </w:rPr>
+                              <w:t>(805) 294-0723</w:t>
+                            </w:r>
+                          </w:p>
+                          <w:p>
+                            <w:pPr>
+                              <w:jc w:val="right"/>
+                              <w:rPr>
+                                <w:rFonts w:ascii="Calibri Light" w:hAnsi="Calibri Light" w:cs="Calibri Light"/>
+                                <w:color w:val="0070C0"/>
+                                <w:sz w:val="24"/>
+                                <w:szCs w:val="24"/>
+                              </w:rPr>
+                            </w:pPr>
+                            <w:hyperlink r:id="rId20" w:history="1">
+                              <w:r>
+                                <w:rPr>
+                                  <w:rStyle w:val="Hyperlink"/>
+                                  <w:rFonts w:ascii="Calibri Light" w:hAnsi="Calibri Light" w:cs="Calibri Light"/>
+                                  <w:color w:val="0070C0"/>
+                                  <w:sz w:val="24"/>
+                                  <w:szCs w:val="24"/>
+                                </w:rPr>
+                                <w:t>kylepamintuan@gm</w:t>
+                              </w:r>
+                              <w:r>
+                                <w:rPr>
+                                  <w:rStyle w:val="Hyperlink"/>
+                                  <w:rFonts w:ascii="Calibri Light" w:hAnsi="Calibri Light" w:cs="Calibri Light"/>
+                                  <w:color w:val="0070C0"/>
+                                  <w:sz w:val="24"/>
+                                  <w:szCs w:val="24"/>
+                                </w:rPr>
+                                <w:t>ail</w:t>
+                              </w:r>
+                            </w:hyperlink>
+                            <w:r>
+                              <w:rPr>
+                                <w:rStyle w:val="Hyperlink"/>
+                                <w:rFonts w:ascii="Calibri Light" w:hAnsi="Calibri Light" w:cs="Calibri Light"/>
+                                <w:color w:val="0070C0"/>
+                                <w:sz w:val="24"/>
+                                <w:szCs w:val="24"/>
+                              </w:rPr>
+                              <w:t>.com</w:t>
+                            </w:r>
+                            <w:r>
+                              <w:rPr>
+                                <w:rFonts w:ascii="Calibri Light" w:hAnsi="Calibri Light" w:cs="Calibri Light"/>
+                                <w:color w:val="0070C0"/>
+                                <w:sz w:val="24"/>
+                                <w:szCs w:val="24"/>
+                              </w:rPr>
+                              <w:t xml:space="preserve"> </w:t>
+                            </w:r>
+                          </w:p>
+                          <w:p>
+                            <w:pPr>
+                              <w:jc w:val="right"/>
+                              <w:rPr>
+                                <w:rFonts w:ascii="Calibri Light" w:hAnsi="Calibri Light" w:cs="Calibri Light"/>
+                                <w:color w:val="0070C0"/>
+                                <w:sz w:val="24"/>
+                                <w:szCs w:val="24"/>
+                              </w:rPr>
+                            </w:pPr>
+                            <w:hyperlink r:id="rId21" w:history="1">
+                              <w:r>
+                                <w:rPr>
+                                  <w:rStyle w:val="Hyperlink"/>
+                                  <w:rFonts w:ascii="Calibri Light" w:hAnsi="Calibri Light" w:cs="Calibri Light"/>
+                                  <w:color w:val="0070C0"/>
+                                  <w:sz w:val="24"/>
+                                  <w:szCs w:val="24"/>
+                                </w:rPr>
+                                <w:t>LinkedIn</w:t>
+                              </w:r>
+                            </w:hyperlink>
+                            <w:r>
+                              <w:rPr>
+                                <w:rFonts w:ascii="Calibri Light" w:hAnsi="Calibri Light" w:cs="Calibri Light"/>
+                                <w:color w:val="0070C0"/>
+                                <w:sz w:val="24"/>
+                                <w:szCs w:val="24"/>
+                              </w:rPr>
+                              <w:t xml:space="preserve"> </w:t>
+                            </w:r>
+                          </w:p>
+                          <w:p>
+                            <w:pPr>
+                              <w:jc w:val="right"/>
+                              <w:rPr>
+                                <w:color w:val="0070C0"/>
+                              </w:rPr>
+                            </w:pPr>
+                            <w:hyperlink r:id="rId22" w:history="1">
+                              <w:r>
+                                <w:rPr>
+                                  <w:rStyle w:val="Hyperlink"/>
+                                  <w:rFonts w:ascii="Calibri Light" w:hAnsi="Calibri Light" w:cs="Calibri Light"/>
+                                  <w:color w:val="0070C0"/>
+                                  <w:sz w:val="24"/>
+                                  <w:szCs w:val="24"/>
+                                </w:rPr>
+                                <w:t>GitHub</w:t>
+                              </w:r>
+                            </w:hyperlink>
+                            <w:bookmarkEnd w:id="1"/>
+                            <w:bookmarkEnd w:id="2"/>
+                          </w:p>
+                        </w:txbxContent>
+                      </wps:txbx>
+                      <wps:bodyPr rot="0" vert="horz" wrap="square" lIns="91440" tIns="45720" rIns="91440" bIns="45720" anchor="t" anchorCtr="0">
+                        <a:noAutofit/>
+                      </wps:bodyPr>
+                    </wps:wsp>
+                  </a:graphicData>
+                </a:graphic>
+                <wp14:sizeRelH relativeFrom="margin">
+                  <wp14:pctWidth>0</wp14:pctWidth>
+                </wp14:sizeRelH>
+                <wp14:sizeRelV relativeFrom="margin">
+                  <wp14:pctHeight>0</wp14:pctHeight>
+                </wp14:sizeRelV>
+              </wp:anchor>
+            </w:drawing>
+          </mc:Choice>
+          <mc:Fallback>
+            <w:pict>
+              <v:shape w14:anchorId="50761FAE" id="_x0000_s1028" type="#_x0000_t202" style="position:absolute;margin-left:344.25pt;margin-top:0;width:164.4pt;height:66pt;z-index:251659264;visibility:visible;mso-wrap-style:square;mso-width-percent:0;mso-height-percent:0;mso-wrap-distance-left:9pt;mso-wrap-distance-top:3.6pt;mso-wrap-distance-right:9pt;mso-wrap-distance-bottom:3.6pt;mso-position-horizontal:absolute;mso-position-horizontal-relative:margin;mso-position-vertical:absolute;mso-position-vertical-relative:text;mso-width-percent:0;mso-height-percent:0;mso-width-relative:margin;mso-height-relative:margin;v-text-anchor:top" o:gfxdata="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" stroked="f">
+                <v:textbox>
+                  <w:txbxContent>
+                    <w:p>
+                      <w:pPr>
+                        <w:jc w:val="right"/>
+                        <w:rPr>
+                          <w:rStyle w:val="Hyperlink"/>
+                          <w:rFonts w:ascii="Calibri Light" w:hAnsi="Calibri Light" w:cs="Calibri Light"/>
+                          <w:color w:val="auto"/>
+                          <w:sz w:val="24"/>
+                          <w:szCs w:val="24"/>
+                          <w:u w:val="none"/>
+                        </w:rPr>
+                      </w:pPr>
+                      <w:bookmarkStart w:id="3" w:name="_Hlk531606133"/>
+                      <w:bookmarkStart w:id="4" w:name="_Hlk531606134"/>
+                      <w:r>
+                        <w:rPr>
+                          <w:rStyle w:val="Hyperlink"/>
+                          <w:rFonts w:ascii="Calibri Light" w:hAnsi="Calibri Light" w:cs="Calibri Light"/>
+                          <w:color w:val="auto"/>
+                          <w:sz w:val="24"/>
+                          <w:szCs w:val="24"/>
+                          <w:u w:val="none"/>
+                        </w:rPr>
+                        <w:t>(805) 294-0723</w:t>
+                      </w:r>
+                    </w:p>
+                    <w:p>
+                      <w:pPr>
+                        <w:jc w:val="right"/>
+                        <w:rPr>
+                          <w:rFonts w:ascii="Calibri Light" w:hAnsi="Calibri Light" w:cs="Calibri Light"/>
+                          <w:color w:val="0070C0"/>
+                          <w:sz w:val="24"/>
+                          <w:szCs w:val="24"/>
+                        </w:rPr>
+                      </w:pPr>
+                      <w:hyperlink r:id="rId23" w:history="1">
+                        <w:r>
+                          <w:rPr>
+                            <w:rStyle w:val="Hyperlink"/>
+                            <w:rFonts w:ascii="Calibri Light" w:hAnsi="Calibri Light" w:cs="Calibri Light"/>
+                            <w:color w:val="0070C0"/>
+                            <w:sz w:val="24"/>
+                            <w:szCs w:val="24"/>
+                          </w:rPr>
+                          <w:t>kylepamintuan@gm</w:t>
+                        </w:r>
+                        <w:r>
+                          <w:rPr>
+                            <w:rStyle w:val="Hyperlink"/>
+                            <w:rFonts w:ascii="Calibri Light" w:hAnsi="Calibri Light" w:cs="Calibri Light"/>
+                            <w:color w:val="0070C0"/>
+                            <w:sz w:val="24"/>
+                            <w:szCs w:val="24"/>
+                          </w:rPr>
+                          <w:t>ail</w:t>
+                        </w:r>
+                      </w:hyperlink>
+                      <w:r>
+                        <w:rPr>
+                          <w:rStyle w:val="Hyperlink"/>
+                          <w:rFonts w:ascii="Calibri Light" w:hAnsi="Calibri Light" w:cs="Calibri Light"/>
+                          <w:color w:val="0070C0"/>
+                          <w:sz w:val="24"/>
+                          <w:szCs w:val="24"/>
+                        </w:rPr>
+                        <w:t>.com</w:t>
+                      </w:r>
+                      <w:r>
+                        <w:rPr>
+                          <w:rFonts w:ascii="Calibri Light" w:hAnsi="Calibri Light" w:cs="Calibri Light"/>
+                          <w:color w:val="0070C0"/>
+                          <w:sz w:val="24"/>
+                          <w:szCs w:val="24"/>
+                        </w:rPr>
+                        <w:t xml:space="preserve"> </w:t>
+                      </w:r>
+                    </w:p>
+                    <w:p>
+                      <w:pPr>
+                        <w:jc w:val="right"/>
+                        <w:rPr>
+                          <w:rFonts w:ascii="Calibri Light" w:hAnsi="Calibri Light" w:cs="Calibri Light"/>
+                          <w:color w:val="0070C0"/>
+                          <w:sz w:val="24"/>
+                          <w:szCs w:val="24"/>
+                        </w:rPr>
+                      </w:pPr>
+                      <w:hyperlink r:id="rId24" w:history="1">
+                        <w:r>
+                          <w:rPr>
+                            <w:rStyle w:val="Hyperlink"/>
+                            <w:rFonts w:ascii="Calibri Light" w:hAnsi="Calibri Light" w:cs="Calibri Light"/>
+                            <w:color w:val="0070C0"/>
+                            <w:sz w:val="24"/>
+                            <w:szCs w:val="24"/>
+                          </w:rPr>
+                          <w:t>LinkedIn</w:t>
+                        </w:r>
+                      </w:hyperlink>
+                      <w:r>
+                        <w:rPr>
+                          <w:rFonts w:ascii="Calibri Light" w:hAnsi="Calibri Light" w:cs="Calibri Light"/>
+                          <w:color w:val="0070C0"/>
+                          <w:sz w:val="24"/>
+                          <w:szCs w:val="24"/>
+                        </w:rPr>
+                        <w:t xml:space="preserve"> </w:t>
+                      </w:r>
+                    </w:p>
+                    <w:p>
+                      <w:pPr>
+                        <w:jc w:val="right"/>
+                        <w:rPr>
+                          <w:color w:val="0070C0"/>
+                        </w:rPr>
+                      </w:pPr>
+                      <w:hyperlink r:id="rId25" w:history="1">
+                        <w:r>
+                          <w:rPr>
+                            <w:rStyle w:val="Hyperlink"/>
+                            <w:rFonts w:ascii="Calibri Light" w:hAnsi="Calibri Light" w:cs="Calibri Light"/>
+                            <w:color w:val="0070C0"/>
+                            <w:sz w:val="24"/>
+                            <w:szCs w:val="24"/>
+                          </w:rPr>
+                          <w:t>GitHub</w:t>
+                        </w:r>
+                      </w:hyperlink>
+                      <w:bookmarkEnd w:id="3"/>
+                      <w:bookmarkEnd w:id="4"/>
+                    </w:p>
+                  </w:txbxContent>
+                </v:textbox>
+                <w10:wrap type="square" anchorx="margin"/>
+              </v:shape>
+            </w:pict>
+          </mc:Fallback>
+        </mc:AlternateContent>
+      </w:r>
+      <w:r>
+        <w:rPr>
+          <w:rStyle w:val="IntenseEmphasis"/>
+          <w:noProof/>
+        </w:rPr>
+        <mc:AlternateContent>
+          <mc:Choice Requires="wps">
+            <w:drawing>
+              <wp:anchor distT="45720" distB="45720" distL="114300" distR="114300" simplePos="0" relativeHeight="251669504" behindDoc="0" locked="0" layoutInCell="1" allowOverlap="1" wp14:anchorId="2BEC6C46" wp14:editId="107D4D58">
+                <wp:simplePos x="0" y="0"/>
+                <wp:positionH relativeFrom="column">
+                  <wp:posOffset>-462915</wp:posOffset>
+                </wp:positionH>
+                <wp:positionV relativeFrom="paragraph">
+                  <wp:posOffset>0</wp:posOffset>
+                </wp:positionV>
+                <wp:extent cx="4686300" cy="828675"/>
+                <wp:effectExtent l="0" t="0" r="0" b="9525"/>
+                <wp:wrapSquare wrapText="bothSides"/>
+                <wp:docPr id="7" name="Text Box 2"/>
+                <wp:cNvGraphicFramePr>
+                  <a:graphicFrameLocks xmlns:a="http://schemas.openxmlformats.org/drawingml/2006/main"/>
+                </wp:cNvGraphicFramePr>
+                <a:graphic xmlns:a="http://schemas.openxmlformats.org/drawingml/2006/main">
+                  <a:graphicData uri="http://schemas.microsoft.com/office/word/2010/wordprocessingShape">
+                    <wps:wsp>
+                      <wps:cNvSpPr txBox="1">
+                        <a:spLocks noChangeArrowheads="1"/>
+                      </wps:cNvSpPr>
+                      <wps:spPr bwMode="auto">
+                        <a:xfrm>
+                          <a:off x="0" y="0"/>
+                          <a:ext cx="4686300" cy="828675"/>
+                        </a:xfrm>
+                        <a:prstGeom prst="rect">
+                          <a:avLst/>
+                        </a:prstGeom>
+                        <a:solidFill>
+                          <a:srgbClr val="FFFFFF"/>
+                        </a:solidFill>
+                        <a:ln w="9525">
+                          <a:noFill/>
+                          <a:miter lim="800000"/>
+                          <a:headEnd/>
+                          <a:tailEnd/>
+                        </a:ln>
+                      </wps:spPr>
+                      <wps:txbx>
+                        <w:txbxContent>
+                          <w:p>
+                            <w:pPr>
+                              <w:pStyle w:val="Title"/>
+                              <w:jc w:val="left"/>
+                              <w:rPr>
+                                <w:sz w:val="24"/>
+                                <w:szCs w:val="24"/>
+                              </w:rPr>
+                            </w:pPr>
+                            <w:r>
+                              <w:rPr>
+                                <w:rStyle w:val="IntenseEmphasis"/>
+                              </w:rPr>
+                              <w:t>Kyle</w:t>
+                            </w:r>
+                            <w:r>
+                              <w:t xml:space="preserve"> </w:t>
+                            </w:r>
+                            <w:r>
+                              <w:rPr>
+                                <w:rStyle w:val="IntenseEmphasis"/>
+                                <w:color w:val="4B6A88" w:themeColor="accent6"/>
+                              </w:rPr>
+                              <w:t>Pamintuan</w:t>
+                            </w:r>
+                          </w:p>
+                          <w:p>
+                            <w:pPr>
+                              <w:rPr>
+                                <w:rFonts w:ascii="Calibri Light" w:hAnsi="Calibri Light" w:cs="Calibri Light"/>
+                                <w:color w:val="0070C0"/>
+                                <w:sz w:val="24"/>
+                                <w:szCs w:val="24"/>
+                              </w:rPr>
+                            </w:pPr>
+                            <w:r>
+                              <w:rPr>
+                                <w:rFonts w:ascii="Calibri Light" w:hAnsi="Calibri Light" w:cs="Calibri Light"/>
+                                <w:sz w:val="24"/>
+                                <w:szCs w:val="24"/>
+                              </w:rPr>
+                              <w:t>SOFTWARE</w:t>
+                            </w:r>
+                            <w:r>
+                              <w:rPr>
+                                <w:rFonts w:ascii="Calibri Light" w:hAnsi="Calibri Light" w:cs="Calibri Light"/>
+                                <w:sz w:val="24"/>
+                                <w:szCs w:val="24"/>
+                              </w:rPr>
+                              <w:t xml:space="preserve"> DEVELOPER </w:t>
+                            </w:r>
+                            <w:r>
+                              <w:rPr>
+                                <w:rFonts w:ascii="Calibri Light" w:hAnsi="Calibri Light" w:cs="Calibri Light"/>
+                                <w:sz w:val="24"/>
+                                <w:szCs w:val="24"/>
+                              </w:rPr>
+                              <w:t xml:space="preserve"> |</w:t>
+                            </w:r>
+                            <w:r>
+                              <w:rPr>
+                                <w:rFonts w:ascii="Calibri Light" w:hAnsi="Calibri Light" w:cs="Calibri Light"/>
+                                <w:sz w:val="24"/>
+                                <w:szCs w:val="24"/>
+                              </w:rPr>
+                              <w:t xml:space="preserve"> </w:t>
+                            </w:r>
+                            <w:r>
+                              <w:rPr>
+                                <w:rFonts w:ascii="Calibri Light" w:hAnsi="Calibri Light" w:cs="Calibri Light"/>
+                                <w:sz w:val="24"/>
+                                <w:szCs w:val="24"/>
+                              </w:rPr>
+                              <w:t xml:space="preserve"> </w:t>
+                            </w:r>
+                            <w:r>
+                              <w:rPr>
+                                <w:rFonts w:ascii="Calibri Light" w:hAnsi="Calibri Light" w:cs="Calibri Light"/>
+                                <w:sz w:val="24"/>
+                                <w:szCs w:val="24"/>
+                              </w:rPr>
+                              <w:t xml:space="preserve">LOS ANGELES, CA </w:t>
+                            </w:r>
+                            <w:r>
+                              <w:rPr>
+                                <w:rFonts w:ascii="Calibri Light" w:hAnsi="Calibri Light" w:cs="Calibri Light"/>
+                                <w:sz w:val="24"/>
+                                <w:szCs w:val="24"/>
+                              </w:rPr>
+                              <w:t xml:space="preserve"> |</w:t>
+                            </w:r>
+                            <w:r>
+                              <w:rPr>
+                                <w:rFonts w:ascii="Calibri Light" w:hAnsi="Calibri Light" w:cs="Calibri Light"/>
+                                <w:sz w:val="24"/>
+                                <w:szCs w:val="24"/>
+                              </w:rPr>
+                              <w:t xml:space="preserve"> </w:t>
+                            </w:r>
+                            <w:r>
+                              <w:rPr>
+                                <w:rFonts w:ascii="Calibri Light" w:hAnsi="Calibri Light" w:cs="Calibri Light"/>
+                                <w:sz w:val="24"/>
+                                <w:szCs w:val="24"/>
+                              </w:rPr>
+                              <w:t xml:space="preserve"> </w:t>
+                            </w:r>
+                            <w:hyperlink r:id="rId26" w:history="1">
+                              <w:r>
+                                <w:rPr>
+                                  <w:rStyle w:val="Hyperlink"/>
+                                  <w:rFonts w:ascii="Calibri Light" w:hAnsi="Calibri Light" w:cs="Calibri Light"/>
+                                  <w:sz w:val="24"/>
+                                  <w:szCs w:val="24"/>
+                                </w:rPr>
+                                <w:t>h</w:t>
+                              </w:r>
+                              <w:r>
+                                <w:rPr>
+                                  <w:rStyle w:val="Hyperlink"/>
+                                  <w:sz w:val="24"/>
+                                  <w:szCs w:val="24"/>
+                                </w:rPr>
+                                <w:t>ttps://kylep.tech</w:t>
+                              </w:r>
+                            </w:hyperlink>
+                            <w:r>
+                              <w:rPr>
+                                <w:rFonts w:ascii="Calibri Light" w:hAnsi="Calibri Light" w:cs="Calibri Light"/>
+                                <w:color w:val="0070C0"/>
+                                <w:sz w:val="24"/>
+                                <w:szCs w:val="24"/>
+                              </w:rPr>
+                              <w:t xml:space="preserve"> </w:t>
+                            </w:r>
+                          </w:p>
+                          <w:p/>
+                        </w:txbxContent>
+                      </wps:txbx>
+                      <wps:bodyPr rot="0" vert="horz" wrap="square" lIns="91440" tIns="45720" rIns="91440" bIns="45720" anchor="t" anchorCtr="0">
+                        <a:noAutofit/>
+                      </wps:bodyPr>
+                    </wps:wsp>
+                  </a:graphicData>
+                </a:graphic>
+                <wp14:sizeRelH relativeFrom="margin">
+                  <wp14:pctWidth>0</wp14:pctWidth>
+                </wp14:sizeRelH>
+                <wp14:sizeRelV relativeFrom="margin">
+                  <wp14:pctHeight>0</wp14:pctHeight>
+                </wp14:sizeRelV>
+              </wp:anchor>
+            </w:drawing>
+          </mc:Choice>
+          <mc:Fallback>
+            <w:pict>
+              <v:shape w14:anchorId="2BEC6C46" id="_x0000_s1029" type="#_x0000_t202" style="position:absolute;margin-left:-36.45pt;margin-top:0;width:369pt;height:65.25pt;z-index:251669504;visibility:visible;mso-wrap-style:square;mso-width-percent:0;mso-height-percent:0;mso-wrap-distance-left:9pt;mso-wrap-distance-top:3.6pt;mso-wrap-distance-right:9pt;mso-wrap-distance-bottom:3.6pt;mso-position-horizontal:absolute;mso-position-horizontal-relative:text;mso-position-vertical:absolute;mso-position-vertical-relative:text;mso-width-percent:0;mso-height-percent:0;mso-width-relative:margin;mso-height-relative:margin;v-text-anchor:top" o:gfxdata="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" stroked="f">
+                <v:textbox>
+                  <w:txbxContent>
+                    <w:p>
+                      <w:pPr>
+                        <w:pStyle w:val="Title"/>
+                        <w:jc w:val="left"/>
+                        <w:rPr>
+                          <w:sz w:val="24"/>
+                          <w:szCs w:val="24"/>
+                        </w:rPr>
+                      </w:pPr>
+                      <w:r>
+                        <w:rPr>
+                          <w:rStyle w:val="IntenseEmphasis"/>
+                        </w:rPr>
+                        <w:t>Kyle</w:t>
+                      </w:r>
+                      <w:r>
+                        <w:t xml:space="preserve"> </w:t>
+                      </w:r>
+                      <w:r>
+                        <w:rPr>
+                          <w:rStyle w:val="IntenseEmphasis"/>
+                          <w:color w:val="4B6A88" w:themeColor="accent6"/>
+                        </w:rPr>
+                        <w:t>Pamintuan</w:t>
+                      </w:r>
+                    </w:p>
+                    <w:p>
+                      <w:pPr>
+                        <w:rPr>
+                          <w:rFonts w:ascii="Calibri Light" w:hAnsi="Calibri Light" w:cs="Calibri Light"/>
+                          <w:color w:val="0070C0"/>
+                          <w:sz w:val="24"/>
+                          <w:szCs w:val="24"/>
+                        </w:rPr>
+                      </w:pPr>
+                      <w:r>
+                        <w:rPr>
+                          <w:rFonts w:ascii="Calibri Light" w:hAnsi="Calibri Light" w:cs="Calibri Light"/>
+                          <w:sz w:val="24"/>
+                          <w:szCs w:val="24"/>
+                        </w:rPr>
+                        <w:t>SOFTWARE</w:t>
+                      </w:r>
+                      <w:r>
+                        <w:rPr>
+                          <w:rFonts w:ascii="Calibri Light" w:hAnsi="Calibri Light" w:cs="Calibri Light"/>
+                          <w:sz w:val="24"/>
+                          <w:szCs w:val="24"/>
+                        </w:rPr>
+                        <w:t xml:space="preserve"> DEVELOPER </w:t>
+                      </w:r>
+                      <w:r>
+                        <w:rPr>
+                          <w:rFonts w:ascii="Calibri Light" w:hAnsi="Calibri Light" w:cs="Calibri Light"/>
+                          <w:sz w:val="24"/>
+                          <w:szCs w:val="24"/>
+                        </w:rPr>
+                        <w:t xml:space="preserve"> |</w:t>
+                      </w:r>
+                      <w:r>
+                        <w:rPr>
+                          <w:rFonts w:ascii="Calibri Light" w:hAnsi="Calibri Light" w:cs="Calibri Light"/>
+                          <w:sz w:val="24"/>
+                          <w:szCs w:val="24"/>
+                        </w:rPr>
+                        <w:t xml:space="preserve"> </w:t>
+                      </w:r>
+                      <w:r>
+                        <w:rPr>
+                          <w:rFonts w:ascii="Calibri Light" w:hAnsi="Calibri Light" w:cs="Calibri Light"/>
+                          <w:sz w:val="24"/>
+                          <w:szCs w:val="24"/>
+                        </w:rPr>
+                        <w:t xml:space="preserve"> </w:t>
+                      </w:r>
+                      <w:r>
+                        <w:rPr>
+                          <w:rFonts w:ascii="Calibri Light" w:hAnsi="Calibri Light" w:cs="Calibri Light"/>
+                          <w:sz w:val="24"/>
+                          <w:szCs w:val="24"/>
+                        </w:rPr>
+                        <w:t xml:space="preserve">LOS ANGELES, CA </w:t>
+                      </w:r>
+                      <w:r>
+                        <w:rPr>
+                          <w:rFonts w:ascii="Calibri Light" w:hAnsi="Calibri Light" w:cs="Calibri Light"/>
+                          <w:sz w:val="24"/>
+                          <w:szCs w:val="24"/>
+                        </w:rPr>
+                        <w:t xml:space="preserve"> |</w:t>
+                      </w:r>
+                      <w:r>
+                        <w:rPr>
+                          <w:rFonts w:ascii="Calibri Light" w:hAnsi="Calibri Light" w:cs="Calibri Light"/>
+                          <w:sz w:val="24"/>
+                          <w:szCs w:val="24"/>
+                        </w:rPr>
+                        <w:t xml:space="preserve"> </w:t>
+                      </w:r>
+                      <w:r>
+                        <w:rPr>
+                          <w:rFonts w:ascii="Calibri Light" w:hAnsi="Calibri Light" w:cs="Calibri Light"/>
+                          <w:sz w:val="24"/>
+                          <w:szCs w:val="24"/>
+                        </w:rPr>
+                        <w:t xml:space="preserve"> </w:t>
+                      </w:r>
+                      <w:hyperlink r:id="rId27" w:history="1">
+                        <w:r>
+                          <w:rPr>
+                            <w:rStyle w:val="Hyperlink"/>
+                            <w:rFonts w:ascii="Calibri Light" w:hAnsi="Calibri Light" w:cs="Calibri Light"/>
+                            <w:sz w:val="24"/>
+                            <w:szCs w:val="24"/>
+                          </w:rPr>
+                          <w:t>h</w:t>
+                        </w:r>
+                        <w:r>
+                          <w:rPr>
+                            <w:rStyle w:val="Hyperlink"/>
+                            <w:sz w:val="24"/>
+                            <w:szCs w:val="24"/>
+                          </w:rPr>
+                          <w:t>ttps://kylep.tech</w:t>
+                        </w:r>
+                      </w:hyperlink>
+                      <w:r>
+                        <w:rPr>
+                          <w:rFonts w:ascii="Calibri Light" w:hAnsi="Calibri Light" w:cs="Calibri Light"/>
+                          <w:color w:val="0070C0"/>
+                          <w:sz w:val="24"/>
+                          <w:szCs w:val="24"/>
+                        </w:rPr>
+                        <w:t xml:space="preserve"> </w:t>
+                      </w:r>
+                    </w:p>
+                    <w:p/>
+                  </w:txbxContent>
+                </v:textbox>
+                <w10:wrap type="square"/>
+              </v:shape>
+            </w:pict>
+          </mc:Fallback>
+        </mc:AlternateContent>
+      </w:r>
+      <w:r>
+        <w:rPr>
+          <w:rFonts w:asciiTheme="majorHAnsi" w:hAnsiTheme="majorHAnsi" w:cs="Calibri Light"/>
+          <w:noProof/>
+          <w:color w:val="0070C0"/>
+          <w:sz w:val="24"/>
+          <w:szCs w:val="24"/>
+        </w:rPr>
+        <mc:AlternateContent>
+          <mc:Choice Requires="wps">
+            <w:drawing>
+              <wp:anchor distT="45720" distB="45720" distL="114300" distR="114300" simplePos="0" relativeHeight="251661312" behindDoc="0" locked="0" layoutInCell="1" allowOverlap="1" wp14:anchorId="186A41CC" wp14:editId="73922E69">
+                <wp:simplePos x="0" y="0"/>
+                <wp:positionH relativeFrom="margin">
+                  <wp:posOffset>4324350</wp:posOffset>
+                </wp:positionH>
+                <wp:positionV relativeFrom="paragraph">
+                  <wp:posOffset>1132840</wp:posOffset>
+                </wp:positionV>
+                <wp:extent cx="2122170" cy="7077075"/>
+                <wp:effectExtent l="0" t="0" r="0" b="9525"/>
+                <wp:wrapSquare wrapText="bothSides"/>
+                <wp:docPr id="2" name="Text Box 2"/>
+                <wp:cNvGraphicFramePr>
+                  <a:graphicFrameLocks xmlns:a="http://schemas.openxmlformats.org/drawingml/2006/main"/>
+                </wp:cNvGraphicFramePr>
+                <a:graphic xmlns:a="http://schemas.openxmlformats.org/drawingml/2006/main">
+                  <a:graphicData uri="http://schemas.microsoft.com/office/word/2010/wordprocessingShape">
+                    <wps:wsp>
+                      <wps:cNvSpPr txBox="1">
+                        <a:spLocks noChangeArrowheads="1"/>
+                      </wps:cNvSpPr>
+                      <wps:spPr bwMode="auto">
+                        <a:xfrm>
+                          <a:off x="0" y="0"/>
+                          <a:ext cx="2122170" cy="7077075"/>
+                        </a:xfrm>
+                        <a:prstGeom prst="rect">
+                          <a:avLst/>
+                        </a:prstGeom>
+                        <a:solidFill>
+                          <a:srgbClr val="FFFFFF"/>
+                        </a:solidFill>
+                        <a:ln w="9525">
+                          <a:noFill/>
+                          <a:miter lim="800000"/>
+                          <a:headEnd/>
+                          <a:tailEnd/>
+                        </a:ln>
+                      </wps:spPr>
+                      <wps:txbx>
+                        <w:txbxContent>
+                          <w:p>
+                            <w:pPr>
+                              <w:pStyle w:val="ListBullet"/>
+                              <w:numPr>
+                                <w:ilvl w:val="0"/>
+                                <w:numId w:val="0"/>
+                              </w:numPr>
+                              <w:rPr>
+                                <w:rFonts w:asciiTheme="majorHAnsi" w:hAnsiTheme="majorHAnsi"/>
+                                <w:b/>
+                                <w:color w:val="4B6A88" w:themeColor="accent6"/>
+                                <w:sz w:val="28"/>
+                                <w:szCs w:val="28"/>
+                                <w:u w:val="single"/>
+                              </w:rPr>
+                            </w:pPr>
+                            <w:r>
+                              <w:rPr>
+                                <w:rFonts w:asciiTheme="majorHAnsi" w:hAnsiTheme="majorHAnsi"/>
+                                <w:b/>
+                                <w:color w:val="4B6A88" w:themeColor="accent6"/>
+                                <w:sz w:val="28"/>
+                                <w:szCs w:val="28"/>
+                                <w:u w:val="single"/>
+                              </w:rPr>
+                              <w:t>TECHNICAL SKILLS</w:t>
+                            </w:r>
+                          </w:p>
+                          <w:p>
+                            <w:pPr>
+                              <w:pStyle w:val="ListBullet"/>
+                              <w:numPr>
+                                <w:ilvl w:val="0"/>
+                                <w:numId w:val="0"/>
+                              </w:numPr>
+                              <w:rPr>
+                                <w:rFonts w:asciiTheme="majorHAnsi" w:hAnsiTheme="majorHAnsi"/>
+                                <w:b/>
+                                <w:sz w:val="24"/>
+                                <w:szCs w:val="24"/>
+                              </w:rPr>
+                            </w:pPr>
+                          </w:p>
+                          <w:p>
+                            <w:pPr>
+                              <w:pStyle w:val="ListBullet"/>
+                              <w:numPr>
+                                <w:ilvl w:val="0"/>
+                                <w:numId w:val="0"/>
+                              </w:numPr>
+                              <w:spacing w:line="360" w:lineRule="auto"/>
+                              <w:rPr>
+                                <w:rFonts w:asciiTheme="majorHAnsi" w:hAnsiTheme="majorHAnsi" w:cs="Calibri Light"/>
+                                <w:sz w:val="20"/>
+                                <w:szCs w:val="20"/>
+                              </w:rPr>
+                            </w:pPr>
+                            <w:r>
+                              <w:rPr>
+                                <w:rFonts w:asciiTheme="majorHAnsi" w:hAnsiTheme="majorHAnsi" w:cs="Calibri Light"/>
+                                <w:b/>
+                                <w:sz w:val="20"/>
+                                <w:szCs w:val="20"/>
+                                <w:u w:val="single"/>
+                              </w:rPr>
+                              <w:t>Programming Languages</w:t>
+                            </w:r>
+                          </w:p>
+                          <w:p>
+                            <w:pPr>
+                              <w:pStyle w:val="ListBullet"/>
+                              <w:numPr>
+                                <w:ilvl w:val="0"/>
+                                <w:numId w:val="0"/>
+                              </w:numPr>
+                              <w:spacing w:line="360" w:lineRule="auto"/>
+                              <w:rPr>
+                                <w:rFonts w:ascii="Calibri Light" w:hAnsi="Calibri Light" w:cs="Calibri Light"/>
+                                <w:color w:val="595959" w:themeColor="text1" w:themeTint="A6"/>
+                                <w:sz w:val="24"/>
+                                <w:szCs w:val="24"/>
+                              </w:rPr>
+                            </w:pPr>
+                            <w:r>
+                              <w:rPr>
+                                <w:rFonts w:ascii="Calibri Light" w:hAnsi="Calibri Light" w:cs="Calibri Light"/>
+                                <w:color w:val="595959" w:themeColor="text1" w:themeTint="A6"/>
+                                <w:sz w:val="24"/>
+                                <w:szCs w:val="24"/>
+                              </w:rPr>
+                              <w:t>JavaScript (ES6)</w:t>
+                            </w:r>
+                            <w:r>
+                              <w:rPr>
+                                <w:rFonts w:ascii="Calibri Light" w:hAnsi="Calibri Light" w:cs="Calibri Light"/>
+                                <w:color w:val="595959" w:themeColor="text1" w:themeTint="A6"/>
+                                <w:sz w:val="24"/>
+                                <w:szCs w:val="24"/>
+                              </w:rPr>
+                              <w:t xml:space="preserve">, </w:t>
+                            </w:r>
+                            <w:r>
+                              <w:rPr>
+                                <w:rFonts w:ascii="Calibri Light" w:hAnsi="Calibri Light" w:cs="Calibri Light"/>
+                                <w:color w:val="595959" w:themeColor="text1" w:themeTint="A6"/>
+                                <w:sz w:val="24"/>
+                                <w:szCs w:val="24"/>
+                              </w:rPr>
+                              <w:t>HTML5</w:t>
+                            </w:r>
+                            <w:r>
+                              <w:rPr>
+                                <w:rFonts w:ascii="Calibri Light" w:hAnsi="Calibri Light" w:cs="Calibri Light"/>
+                                <w:color w:val="595959" w:themeColor="text1" w:themeTint="A6"/>
+                                <w:sz w:val="24"/>
+                                <w:szCs w:val="24"/>
+                              </w:rPr>
+                              <w:t xml:space="preserve">, </w:t>
+                            </w:r>
+                            <w:r>
+                              <w:rPr>
+                                <w:rFonts w:ascii="Calibri Light" w:hAnsi="Calibri Light" w:cs="Calibri Light"/>
+                                <w:color w:val="595959" w:themeColor="text1" w:themeTint="A6"/>
+                                <w:sz w:val="24"/>
+                                <w:szCs w:val="24"/>
+                              </w:rPr>
+                              <w:t>CSS3</w:t>
+                            </w:r>
+                            <w:r>
+                              <w:rPr>
+                                <w:rFonts w:ascii="Calibri Light" w:hAnsi="Calibri Light" w:cs="Calibri Light"/>
+                                <w:color w:val="595959" w:themeColor="text1" w:themeTint="A6"/>
+                                <w:sz w:val="24"/>
+                                <w:szCs w:val="24"/>
+                              </w:rPr>
+                              <w:t xml:space="preserve">, </w:t>
+                            </w:r>
+                            <w:r>
+                              <w:rPr>
+                                <w:rFonts w:ascii="Calibri Light" w:hAnsi="Calibri Light" w:cs="Calibri Light"/>
+                                <w:color w:val="595959" w:themeColor="text1" w:themeTint="A6"/>
+                                <w:sz w:val="24"/>
+                                <w:szCs w:val="24"/>
+                              </w:rPr>
+                              <w:t>SQL</w:t>
+                            </w:r>
+                            <w:r>
+                              <w:rPr>
+                                <w:rFonts w:ascii="Calibri Light" w:hAnsi="Calibri Light" w:cs="Calibri Light"/>
+                                <w:color w:val="595959" w:themeColor="text1" w:themeTint="A6"/>
+                                <w:sz w:val="24"/>
+                                <w:szCs w:val="24"/>
+                              </w:rPr>
+                              <w:t xml:space="preserve">, </w:t>
+                            </w:r>
+                            <w:r>
+                              <w:rPr>
+                                <w:rFonts w:ascii="Calibri Light" w:hAnsi="Calibri Light" w:cs="Calibri Light"/>
+                                <w:color w:val="595959" w:themeColor="text1" w:themeTint="A6"/>
+                                <w:sz w:val="24"/>
+                                <w:szCs w:val="24"/>
+                              </w:rPr>
+                              <w:t>C++</w:t>
+                            </w:r>
+                            <w:r>
+                              <w:rPr>
+                                <w:rFonts w:ascii="Calibri Light" w:hAnsi="Calibri Light" w:cs="Calibri Light"/>
+                                <w:color w:val="595959" w:themeColor="text1" w:themeTint="A6"/>
+                                <w:sz w:val="24"/>
+                                <w:szCs w:val="24"/>
+                              </w:rPr>
+                              <w:t xml:space="preserve">, </w:t>
+                            </w:r>
+                            <w:r>
+                              <w:rPr>
+                                <w:rFonts w:ascii="Calibri Light" w:hAnsi="Calibri Light" w:cs="Calibri Light"/>
+                                <w:color w:val="595959" w:themeColor="text1" w:themeTint="A6"/>
+                                <w:sz w:val="24"/>
+                                <w:szCs w:val="24"/>
+                              </w:rPr>
+                              <w:t>Java</w:t>
+                            </w:r>
+                            <w:r>
+                              <w:rPr>
+                                <w:rFonts w:ascii="Calibri Light" w:hAnsi="Calibri Light" w:cs="Calibri Light"/>
+                                <w:color w:val="595959" w:themeColor="text1" w:themeTint="A6"/>
+                                <w:sz w:val="24"/>
+                                <w:szCs w:val="24"/>
+                              </w:rPr>
+                              <w:t xml:space="preserve">, </w:t>
+                            </w:r>
+                            <w:r>
+                              <w:rPr>
+                                <w:rFonts w:ascii="Calibri Light" w:hAnsi="Calibri Light" w:cs="Calibri Light"/>
+                                <w:color w:val="595959" w:themeColor="text1" w:themeTint="A6"/>
+                                <w:sz w:val="24"/>
+                                <w:szCs w:val="24"/>
+                              </w:rPr>
+                              <w:t>Python</w:t>
+                            </w:r>
+                            <w:r>
+                              <w:rPr>
+                                <w:rFonts w:ascii="Calibri Light" w:hAnsi="Calibri Light" w:cs="Calibri Light"/>
+                                <w:color w:val="595959" w:themeColor="text1" w:themeTint="A6"/>
+                                <w:sz w:val="24"/>
+                                <w:szCs w:val="24"/>
+                              </w:rPr>
+                              <w:t xml:space="preserve">, </w:t>
+                            </w:r>
+                            <w:r>
+                              <w:rPr>
+                                <w:rFonts w:ascii="Calibri Light" w:hAnsi="Calibri Light" w:cs="Calibri Light"/>
+                                <w:color w:val="595959" w:themeColor="text1" w:themeTint="A6"/>
+                                <w:sz w:val="24"/>
+                                <w:szCs w:val="24"/>
+                              </w:rPr>
+                              <w:t>C#</w:t>
+                            </w:r>
+                          </w:p>
+                          <w:p>
+                            <w:pPr>
+                              <w:pStyle w:val="ListBullet"/>
+                              <w:numPr>
+                                <w:ilvl w:val="0"/>
+                                <w:numId w:val="0"/>
+                              </w:numPr>
+                              <w:spacing w:line="360" w:lineRule="auto"/>
+                              <w:rPr>
+                                <w:b/>
+                                <w:sz w:val="24"/>
+                                <w:szCs w:val="24"/>
+                                <w:u w:val="single"/>
+                              </w:rPr>
+                            </w:pPr>
+                          </w:p>
+                          <w:p>
+                            <w:pPr>
+                              <w:pStyle w:val="ListBullet"/>
+                              <w:numPr>
+                                <w:ilvl w:val="0"/>
+                                <w:numId w:val="0"/>
+                              </w:numPr>
+                              <w:spacing w:line="360" w:lineRule="auto"/>
+                              <w:rPr>
+                                <w:rFonts w:asciiTheme="majorHAnsi" w:hAnsiTheme="majorHAnsi" w:cs="Calibri Light"/>
+                                <w:sz w:val="20"/>
+                                <w:szCs w:val="20"/>
+                              </w:rPr>
+                            </w:pPr>
+                            <w:r>
+                              <w:rPr>
+                                <w:rFonts w:asciiTheme="majorHAnsi" w:hAnsiTheme="majorHAnsi" w:cs="Calibri Light"/>
+                                <w:b/>
+                                <w:sz w:val="20"/>
+                                <w:szCs w:val="20"/>
+                                <w:u w:val="single"/>
+                              </w:rPr>
+                              <w:t>Frameworks/Libraries</w:t>
+                            </w:r>
+                            <w:r>
+                              <w:rPr>
+                                <w:rFonts w:asciiTheme="majorHAnsi" w:hAnsiTheme="majorHAnsi" w:cs="Calibri Light"/>
+                                <w:sz w:val="20"/>
+                                <w:szCs w:val="20"/>
+                              </w:rPr>
+                              <w:t xml:space="preserve"> </w:t>
+                            </w:r>
+                          </w:p>
+                          <w:p>
+                            <w:pPr>
+                              <w:pStyle w:val="ListBullet"/>
+                              <w:numPr>
+                                <w:ilvl w:val="0"/>
+                                <w:numId w:val="0"/>
+                              </w:numPr>
+                              <w:spacing w:line="360" w:lineRule="auto"/>
+                              <w:rPr>
+                                <w:rFonts w:ascii="Calibri Light" w:hAnsi="Calibri Light" w:cs="Calibri Light"/>
+                                <w:color w:val="595959" w:themeColor="text1" w:themeTint="A6"/>
+                                <w:sz w:val="24"/>
+                                <w:szCs w:val="24"/>
+                              </w:rPr>
+                            </w:pPr>
+                            <w:r>
+                              <w:rPr>
+                                <w:rFonts w:ascii="Calibri Light" w:hAnsi="Calibri Light" w:cs="Calibri Light"/>
+                                <w:color w:val="595959" w:themeColor="text1" w:themeTint="A6"/>
+                                <w:sz w:val="24"/>
+                                <w:szCs w:val="24"/>
+                              </w:rPr>
+                              <w:t>jQuery</w:t>
+                            </w:r>
+                            <w:r>
+                              <w:rPr>
+                                <w:rFonts w:ascii="Calibri Light" w:hAnsi="Calibri Light" w:cs="Calibri Light"/>
+                                <w:color w:val="595959" w:themeColor="text1" w:themeTint="A6"/>
+                                <w:sz w:val="24"/>
+                                <w:szCs w:val="24"/>
+                              </w:rPr>
+                              <w:t xml:space="preserve">, </w:t>
+                            </w:r>
+                            <w:r>
+                              <w:rPr>
+                                <w:rFonts w:ascii="Calibri Light" w:hAnsi="Calibri Light" w:cs="Calibri Light"/>
+                                <w:color w:val="595959" w:themeColor="text1" w:themeTint="A6"/>
+                                <w:sz w:val="24"/>
+                                <w:szCs w:val="24"/>
+                              </w:rPr>
+                              <w:t>AJAX</w:t>
+                            </w:r>
+                            <w:r>
+                              <w:rPr>
+                                <w:rFonts w:ascii="Calibri Light" w:hAnsi="Calibri Light" w:cs="Calibri Light"/>
+                                <w:color w:val="595959" w:themeColor="text1" w:themeTint="A6"/>
+                                <w:sz w:val="24"/>
+                                <w:szCs w:val="24"/>
+                              </w:rPr>
+                              <w:t xml:space="preserve">, </w:t>
+                            </w:r>
+                            <w:r>
+                              <w:rPr>
+                                <w:rFonts w:ascii="Calibri Light" w:hAnsi="Calibri Light" w:cs="Calibri Light"/>
+                                <w:color w:val="595959" w:themeColor="text1" w:themeTint="A6"/>
+                                <w:sz w:val="24"/>
+                                <w:szCs w:val="24"/>
+                              </w:rPr>
+                              <w:t>Bootstrap</w:t>
+                            </w:r>
+                            <w:r>
+                              <w:rPr>
+                                <w:rFonts w:ascii="Calibri Light" w:hAnsi="Calibri Light" w:cs="Calibri Light"/>
+                                <w:color w:val="595959" w:themeColor="text1" w:themeTint="A6"/>
+                                <w:sz w:val="24"/>
+                                <w:szCs w:val="24"/>
+                              </w:rPr>
+                              <w:t xml:space="preserve">, </w:t>
+                            </w:r>
+                            <w:r>
+                              <w:rPr>
+                                <w:rFonts w:ascii="Calibri Light" w:hAnsi="Calibri Light" w:cs="Calibri Light"/>
+                                <w:color w:val="595959" w:themeColor="text1" w:themeTint="A6"/>
+                                <w:sz w:val="24"/>
+                                <w:szCs w:val="24"/>
+                              </w:rPr>
+                              <w:t>Flexbox</w:t>
+                            </w:r>
+                            <w:r>
+                              <w:rPr>
+                                <w:rFonts w:ascii="Calibri Light" w:hAnsi="Calibri Light" w:cs="Calibri Light"/>
+                                <w:color w:val="595959" w:themeColor="text1" w:themeTint="A6"/>
+                                <w:sz w:val="24"/>
+                                <w:szCs w:val="24"/>
+                              </w:rPr>
+                              <w:t xml:space="preserve">, </w:t>
+                            </w:r>
+                            <w:r>
+                              <w:rPr>
+                                <w:rFonts w:ascii="Calibri Light" w:hAnsi="Calibri Light" w:cs="Calibri Light"/>
+                                <w:color w:val="595959" w:themeColor="text1" w:themeTint="A6"/>
+                                <w:sz w:val="24"/>
+                                <w:szCs w:val="24"/>
+                              </w:rPr>
+                              <w:t>React</w:t>
+                            </w:r>
+                            <w:r>
+                              <w:rPr>
+                                <w:rFonts w:ascii="Calibri Light" w:hAnsi="Calibri Light" w:cs="Calibri Light"/>
+                                <w:color w:val="595959" w:themeColor="text1" w:themeTint="A6"/>
+                                <w:sz w:val="24"/>
+                                <w:szCs w:val="24"/>
+                              </w:rPr>
+                              <w:t xml:space="preserve">, </w:t>
+                            </w:r>
+                            <w:r>
+                              <w:rPr>
+                                <w:rFonts w:ascii="Calibri Light" w:hAnsi="Calibri Light" w:cs="Calibri Light"/>
+                                <w:color w:val="595959" w:themeColor="text1" w:themeTint="A6"/>
+                                <w:sz w:val="24"/>
+                                <w:szCs w:val="24"/>
+                              </w:rPr>
+                              <w:t>Node.js</w:t>
+                            </w:r>
+                            <w:r>
+                              <w:rPr>
+                                <w:rFonts w:ascii="Calibri Light" w:hAnsi="Calibri Light" w:cs="Calibri Light"/>
+                                <w:color w:val="595959" w:themeColor="text1" w:themeTint="A6"/>
+                                <w:sz w:val="24"/>
+                                <w:szCs w:val="24"/>
+                              </w:rPr>
+                              <w:t xml:space="preserve">, </w:t>
+                            </w:r>
+                            <w:r>
+                              <w:rPr>
+                                <w:rFonts w:ascii="Calibri Light" w:hAnsi="Calibri Light" w:cs="Calibri Light"/>
+                                <w:color w:val="595959" w:themeColor="text1" w:themeTint="A6"/>
+                                <w:sz w:val="24"/>
+                                <w:szCs w:val="24"/>
+                              </w:rPr>
+                              <w:t>Express.js</w:t>
+                            </w:r>
+                            <w:r>
+                              <w:rPr>
+                                <w:rFonts w:ascii="Calibri Light" w:hAnsi="Calibri Light" w:cs="Calibri Light"/>
+                                <w:color w:val="595959" w:themeColor="text1" w:themeTint="A6"/>
+                                <w:sz w:val="24"/>
+                                <w:szCs w:val="24"/>
+                              </w:rPr>
+                              <w:t xml:space="preserve">, </w:t>
+                            </w:r>
+                            <w:r>
+                              <w:rPr>
+                                <w:rFonts w:ascii="Calibri Light" w:hAnsi="Calibri Light" w:cs="Calibri Light"/>
+                                <w:color w:val="595959" w:themeColor="text1" w:themeTint="A6"/>
+                                <w:sz w:val="24"/>
+                                <w:szCs w:val="24"/>
+                              </w:rPr>
+                              <w:t>AngularJS</w:t>
+                            </w:r>
+                          </w:p>
+                          <w:p>
+                            <w:pPr>
+                              <w:pStyle w:val="ListBullet"/>
+                              <w:numPr>
+                                <w:ilvl w:val="0"/>
+                                <w:numId w:val="0"/>
+                              </w:numPr>
+                              <w:spacing w:line="360" w:lineRule="auto"/>
+                              <w:rPr>
+                                <w:rFonts w:ascii="Calibri Light" w:hAnsi="Calibri Light" w:cs="Calibri Light"/>
+                                <w:b/>
+                                <w:sz w:val="24"/>
+                                <w:szCs w:val="24"/>
+                                <w:u w:val="single"/>
+                              </w:rPr>
+                            </w:pPr>
+                          </w:p>
+                          <w:p>
+                            <w:pPr>
+                              <w:pStyle w:val="ListBullet"/>
+                              <w:numPr>
+                                <w:ilvl w:val="0"/>
+                                <w:numId w:val="0"/>
+                              </w:numPr>
+                              <w:spacing w:line="360" w:lineRule="auto"/>
+                              <w:rPr>
+                                <w:rFonts w:asciiTheme="majorHAnsi" w:hAnsiTheme="majorHAnsi" w:cs="Calibri Light"/>
+                                <w:sz w:val="20"/>
+                                <w:szCs w:val="20"/>
+                              </w:rPr>
+                            </w:pPr>
+                            <w:r>
+                              <w:rPr>
+                                <w:rFonts w:asciiTheme="majorHAnsi" w:hAnsiTheme="majorHAnsi" w:cs="Calibri Light"/>
+                                <w:b/>
+                                <w:sz w:val="20"/>
+                                <w:szCs w:val="20"/>
+                                <w:u w:val="single"/>
+                              </w:rPr>
+                              <w:t>Services/Dev Tools</w:t>
+                            </w:r>
+                          </w:p>
+                          <w:p>
+                            <w:pPr>
+                              <w:pStyle w:val="ListBullet"/>
+                              <w:numPr>
+                                <w:ilvl w:val="0"/>
+                                <w:numId w:val="0"/>
+                              </w:numPr>
+                              <w:spacing w:line="360" w:lineRule="auto"/>
+                              <w:rPr>
+                                <w:rFonts w:ascii="Calibri Light" w:hAnsi="Calibri Light" w:cs="Calibri Light"/>
+                                <w:color w:val="595959" w:themeColor="text1" w:themeTint="A6"/>
+                                <w:sz w:val="24"/>
+                                <w:szCs w:val="24"/>
+                              </w:rPr>
+                            </w:pPr>
+                            <w:r>
+                              <w:rPr>
+                                <w:rFonts w:ascii="Calibri Light" w:hAnsi="Calibri Light" w:cs="Calibri Light"/>
+                                <w:color w:val="595959" w:themeColor="text1" w:themeTint="A6"/>
+                                <w:sz w:val="24"/>
+                                <w:szCs w:val="24"/>
+                              </w:rPr>
+                              <w:t>APIs</w:t>
+                            </w:r>
+                            <w:r>
+                              <w:rPr>
+                                <w:rFonts w:ascii="Calibri Light" w:hAnsi="Calibri Light" w:cs="Calibri Light"/>
+                                <w:color w:val="595959" w:themeColor="text1" w:themeTint="A6"/>
+                                <w:sz w:val="24"/>
+                                <w:szCs w:val="24"/>
+                              </w:rPr>
+                              <w:t xml:space="preserve">, </w:t>
+                            </w:r>
+                            <w:r>
+                              <w:rPr>
+                                <w:rFonts w:ascii="Calibri Light" w:hAnsi="Calibri Light" w:cs="Calibri Light"/>
+                                <w:color w:val="595959" w:themeColor="text1" w:themeTint="A6"/>
+                                <w:sz w:val="24"/>
+                                <w:szCs w:val="24"/>
+                              </w:rPr>
+                              <w:t>MySQL</w:t>
+                            </w:r>
+                            <w:r>
+                              <w:rPr>
+                                <w:rFonts w:ascii="Calibri Light" w:hAnsi="Calibri Light" w:cs="Calibri Light"/>
+                                <w:color w:val="595959" w:themeColor="text1" w:themeTint="A6"/>
+                                <w:sz w:val="24"/>
+                                <w:szCs w:val="24"/>
+                              </w:rPr>
+                              <w:t xml:space="preserve">, </w:t>
+                            </w:r>
+                            <w:r>
+                              <w:rPr>
+                                <w:rFonts w:ascii="Calibri Light" w:hAnsi="Calibri Light" w:cs="Calibri Light"/>
+                                <w:color w:val="595959" w:themeColor="text1" w:themeTint="A6"/>
+                                <w:sz w:val="24"/>
+                                <w:szCs w:val="24"/>
+                              </w:rPr>
+                              <w:t>phpMyAdmin</w:t>
+                            </w:r>
+                            <w:r>
+                              <w:rPr>
+                                <w:rFonts w:ascii="Calibri Light" w:hAnsi="Calibri Light" w:cs="Calibri Light"/>
+                                <w:color w:val="595959" w:themeColor="text1" w:themeTint="A6"/>
+                                <w:sz w:val="24"/>
+                                <w:szCs w:val="24"/>
+                              </w:rPr>
+                              <w:t xml:space="preserve">, </w:t>
+                            </w:r>
+                            <w:r>
+                              <w:rPr>
+                                <w:rFonts w:ascii="Calibri Light" w:hAnsi="Calibri Light" w:cs="Calibri Light"/>
+                                <w:color w:val="595959" w:themeColor="text1" w:themeTint="A6"/>
+                                <w:sz w:val="24"/>
+                                <w:szCs w:val="24"/>
+                              </w:rPr>
+                              <w:t>Firebase</w:t>
+                            </w:r>
+                            <w:r>
+                              <w:rPr>
+                                <w:rFonts w:ascii="Calibri Light" w:hAnsi="Calibri Light" w:cs="Calibri Light"/>
+                                <w:color w:val="595959" w:themeColor="text1" w:themeTint="A6"/>
+                                <w:sz w:val="24"/>
+                                <w:szCs w:val="24"/>
+                              </w:rPr>
+                              <w:t xml:space="preserve">, </w:t>
+                            </w:r>
+                            <w:r>
+                              <w:rPr>
+                                <w:rFonts w:ascii="Calibri Light" w:hAnsi="Calibri Light" w:cs="Calibri Light"/>
+                                <w:color w:val="595959" w:themeColor="text1" w:themeTint="A6"/>
+                                <w:sz w:val="24"/>
+                                <w:szCs w:val="24"/>
+                              </w:rPr>
+                              <w:t>AWS</w:t>
+                            </w:r>
+                            <w:r>
+                              <w:rPr>
+                                <w:rFonts w:ascii="Calibri Light" w:hAnsi="Calibri Light" w:cs="Calibri Light"/>
+                                <w:color w:val="595959" w:themeColor="text1" w:themeTint="A6"/>
+                                <w:sz w:val="24"/>
+                                <w:szCs w:val="24"/>
+                              </w:rPr>
+                              <w:t xml:space="preserve"> EC2</w:t>
+                            </w:r>
+                            <w:r>
+                              <w:rPr>
+                                <w:rFonts w:ascii="Calibri Light" w:hAnsi="Calibri Light" w:cs="Calibri Light"/>
+                                <w:color w:val="595959" w:themeColor="text1" w:themeTint="A6"/>
+                                <w:sz w:val="24"/>
+                                <w:szCs w:val="24"/>
+                              </w:rPr>
+                              <w:t xml:space="preserve">, </w:t>
+                            </w:r>
+                            <w:r>
+                              <w:rPr>
+                                <w:rFonts w:ascii="Calibri Light" w:hAnsi="Calibri Light" w:cs="Calibri Light"/>
+                                <w:color w:val="595959" w:themeColor="text1" w:themeTint="A6"/>
+                                <w:sz w:val="24"/>
+                                <w:szCs w:val="24"/>
+                              </w:rPr>
+                              <w:t>Linux</w:t>
+                            </w:r>
+                            <w:r>
+                              <w:rPr>
+                                <w:rFonts w:ascii="Calibri Light" w:hAnsi="Calibri Light" w:cs="Calibri Light"/>
+                                <w:color w:val="595959" w:themeColor="text1" w:themeTint="A6"/>
+                                <w:sz w:val="24"/>
+                                <w:szCs w:val="24"/>
+                              </w:rPr>
+                              <w:t>/</w:t>
+                            </w:r>
+                            <w:r>
+                              <w:rPr>
+                                <w:rFonts w:ascii="Calibri Light" w:hAnsi="Calibri Light" w:cs="Calibri Light"/>
+                                <w:color w:val="595959" w:themeColor="text1" w:themeTint="A6"/>
+                                <w:sz w:val="24"/>
+                                <w:szCs w:val="24"/>
+                              </w:rPr>
+                              <w:t>Ubuntu</w:t>
+                            </w:r>
+                            <w:r>
+                              <w:rPr>
+                                <w:rFonts w:ascii="Calibri Light" w:hAnsi="Calibri Light" w:cs="Calibri Light"/>
+                                <w:color w:val="595959" w:themeColor="text1" w:themeTint="A6"/>
+                                <w:sz w:val="24"/>
+                                <w:szCs w:val="24"/>
+                              </w:rPr>
+                              <w:t xml:space="preserve">, </w:t>
+                            </w:r>
+                            <w:r>
+                              <w:rPr>
+                                <w:rFonts w:ascii="Calibri Light" w:hAnsi="Calibri Light" w:cs="Calibri Light"/>
+                                <w:color w:val="595959" w:themeColor="text1" w:themeTint="A6"/>
+                                <w:sz w:val="24"/>
+                                <w:szCs w:val="24"/>
+                              </w:rPr>
+                              <w:t>Apache,</w:t>
+                            </w:r>
+                          </w:p>
+                          <w:p>
+                            <w:pPr>
+                              <w:pStyle w:val="ListBullet"/>
+                              <w:numPr>
+                                <w:ilvl w:val="0"/>
+                                <w:numId w:val="0"/>
+                              </w:numPr>
+                              <w:spacing w:line="360" w:lineRule="auto"/>
+                              <w:rPr>
+                                <w:rFonts w:ascii="Calibri Light" w:hAnsi="Calibri Light" w:cs="Calibri Light"/>
+                                <w:color w:val="595959" w:themeColor="text1" w:themeTint="A6"/>
+                                <w:sz w:val="24"/>
+                                <w:szCs w:val="24"/>
+                              </w:rPr>
+                            </w:pPr>
+                            <w:r>
+                              <w:rPr>
+                                <w:rFonts w:ascii="Calibri Light" w:hAnsi="Calibri Light" w:cs="Calibri Light"/>
+                                <w:color w:val="595959" w:themeColor="text1" w:themeTint="A6"/>
+                                <w:sz w:val="24"/>
+                                <w:szCs w:val="24"/>
+                              </w:rPr>
+                              <w:t>Visual Studio</w:t>
+                            </w:r>
+                            <w:r>
+                              <w:rPr>
+                                <w:rFonts w:ascii="Calibri Light" w:hAnsi="Calibri Light" w:cs="Calibri Light"/>
+                                <w:color w:val="595959" w:themeColor="text1" w:themeTint="A6"/>
+                                <w:sz w:val="24"/>
+                                <w:szCs w:val="24"/>
+                              </w:rPr>
+                              <w:t xml:space="preserve">, </w:t>
+                            </w:r>
+                            <w:r>
+                              <w:rPr>
+                                <w:rFonts w:ascii="Calibri Light" w:hAnsi="Calibri Light" w:cs="Calibri Light"/>
+                                <w:color w:val="595959" w:themeColor="text1" w:themeTint="A6"/>
+                                <w:sz w:val="24"/>
+                                <w:szCs w:val="24"/>
+                              </w:rPr>
+                              <w:t>Eclipse</w:t>
+                            </w:r>
+                            <w:r>
+                              <w:rPr>
+                                <w:rFonts w:ascii="Calibri Light" w:hAnsi="Calibri Light" w:cs="Calibri Light"/>
+                                <w:color w:val="595959" w:themeColor="text1" w:themeTint="A6"/>
+                                <w:sz w:val="24"/>
+                                <w:szCs w:val="24"/>
+                              </w:rPr>
+                              <w:t xml:space="preserve">, </w:t>
+                            </w:r>
+                            <w:r>
+                              <w:rPr>
+                                <w:rFonts w:ascii="Calibri Light" w:hAnsi="Calibri Light" w:cs="Calibri Light"/>
+                                <w:color w:val="595959" w:themeColor="text1" w:themeTint="A6"/>
+                                <w:sz w:val="24"/>
+                                <w:szCs w:val="24"/>
+                              </w:rPr>
+                              <w:t>Xcode</w:t>
+                            </w:r>
+                          </w:p>
+                          <w:p>
+                            <w:pPr>
+                              <w:pStyle w:val="ListBullet"/>
+                              <w:numPr>
+                                <w:ilvl w:val="0"/>
+                                <w:numId w:val="0"/>
+                              </w:numPr>
+                              <w:spacing w:line="360" w:lineRule="auto"/>
+                              <w:rPr>
+                                <w:rFonts w:ascii="Calibri Light" w:hAnsi="Calibri Light" w:cs="Calibri Light"/>
+                                <w:color w:val="595959" w:themeColor="text1" w:themeTint="A6"/>
+                                <w:sz w:val="24"/>
+                                <w:szCs w:val="24"/>
+                              </w:rPr>
+                            </w:pPr>
+                            <w:r>
+                              <w:rPr>
+                                <w:rFonts w:ascii="Calibri Light" w:hAnsi="Calibri Light" w:cs="Calibri Light"/>
+                                <w:color w:val="595959" w:themeColor="text1" w:themeTint="A6"/>
+                                <w:sz w:val="24"/>
+                                <w:szCs w:val="24"/>
+                              </w:rPr>
+                              <w:t>VS Code</w:t>
+                            </w:r>
+                            <w:r>
+                              <w:rPr>
+                                <w:rFonts w:ascii="Calibri Light" w:hAnsi="Calibri Light" w:cs="Calibri Light"/>
+                                <w:color w:val="595959" w:themeColor="text1" w:themeTint="A6"/>
+                                <w:sz w:val="24"/>
+                                <w:szCs w:val="24"/>
+                              </w:rPr>
+                              <w:t xml:space="preserve">, </w:t>
+                            </w:r>
+                            <w:r>
+                              <w:rPr>
+                                <w:rFonts w:ascii="Calibri Light" w:hAnsi="Calibri Light" w:cs="Calibri Light"/>
+                                <w:color w:val="595959" w:themeColor="text1" w:themeTint="A6"/>
+                                <w:sz w:val="24"/>
+                                <w:szCs w:val="24"/>
+                              </w:rPr>
+                              <w:t>GitHub</w:t>
+                            </w:r>
+                            <w:r>
+                              <w:rPr>
+                                <w:rFonts w:ascii="Calibri Light" w:hAnsi="Calibri Light" w:cs="Calibri Light"/>
+                                <w:color w:val="595959" w:themeColor="text1" w:themeTint="A6"/>
+                                <w:sz w:val="24"/>
+                                <w:szCs w:val="24"/>
+                              </w:rPr>
+                              <w:t>,</w:t>
+                            </w:r>
+                            <w:r>
+                              <w:rPr>
+                                <w:rFonts w:ascii="Calibri Light" w:hAnsi="Calibri Light" w:cs="Calibri Light"/>
+                                <w:color w:val="595959" w:themeColor="text1" w:themeTint="A6"/>
+                                <w:sz w:val="24"/>
+                                <w:szCs w:val="24"/>
+                              </w:rPr>
+                              <w:t xml:space="preserve"> Postman,</w:t>
+                            </w:r>
+                            <w:r>
+                              <w:rPr>
+                                <w:rFonts w:ascii="Calibri Light" w:hAnsi="Calibri Light" w:cs="Calibri Light"/>
+                                <w:color w:val="595959" w:themeColor="text1" w:themeTint="A6"/>
+                                <w:sz w:val="24"/>
+                                <w:szCs w:val="24"/>
+                              </w:rPr>
+                              <w:t xml:space="preserve"> </w:t>
+                            </w:r>
+                            <w:r>
+                              <w:rPr>
+                                <w:rFonts w:ascii="Calibri Light" w:hAnsi="Calibri Light" w:cs="Calibri Light"/>
+                                <w:color w:val="595959" w:themeColor="text1" w:themeTint="A6"/>
+                                <w:sz w:val="24"/>
+                                <w:szCs w:val="24"/>
+                              </w:rPr>
+                              <w:t xml:space="preserve"> Chrome Dev Tools, </w:t>
+                            </w:r>
+                            <w:r>
+                              <w:rPr>
+                                <w:rFonts w:ascii="Calibri Light" w:hAnsi="Calibri Light" w:cs="Calibri Light"/>
+                                <w:color w:val="595959" w:themeColor="text1" w:themeTint="A6"/>
+                                <w:sz w:val="24"/>
+                                <w:szCs w:val="24"/>
+                              </w:rPr>
+                              <w:t xml:space="preserve">Trello, </w:t>
+                            </w:r>
+                            <w:r>
+                              <w:rPr>
+                                <w:rFonts w:ascii="Calibri Light" w:hAnsi="Calibri Light" w:cs="Calibri Light"/>
+                                <w:color w:val="595959" w:themeColor="text1" w:themeTint="A6"/>
+                                <w:sz w:val="24"/>
+                                <w:szCs w:val="24"/>
+                              </w:rPr>
+                              <w:t>MeisterTask</w:t>
+                            </w:r>
+                            <w:r>
+                              <w:rPr>
+                                <w:rFonts w:ascii="Calibri Light" w:hAnsi="Calibri Light" w:cs="Calibri Light"/>
+                                <w:color w:val="595959" w:themeColor="text1" w:themeTint="A6"/>
+                                <w:sz w:val="24"/>
+                                <w:szCs w:val="24"/>
+                              </w:rPr>
+                              <w:t xml:space="preserve">, </w:t>
+                            </w:r>
+                            <w:r>
+                              <w:rPr>
+                                <w:rFonts w:ascii="Calibri Light" w:hAnsi="Calibri Light" w:cs="Calibri Light"/>
+                                <w:color w:val="595959" w:themeColor="text1" w:themeTint="A6"/>
+                                <w:sz w:val="24"/>
+                                <w:szCs w:val="24"/>
+                              </w:rPr>
+                              <w:t>Microsoft Office</w:t>
+                            </w:r>
+                          </w:p>
+                          <w:p>
+                            <w:pPr>
+                              <w:spacing w:line="360" w:lineRule="auto"/>
+                              <w:rPr>
+                                <w:rFonts w:ascii="Calibri Light" w:hAnsi="Calibri Light" w:cs="Calibri Light"/>
+                                <w:b/>
+                                <w:sz w:val="24"/>
+                                <w:szCs w:val="24"/>
+                                <w:u w:val="single"/>
+                              </w:rPr>
+                            </w:pPr>
+                          </w:p>
+                          <w:p>
+                            <w:pPr>
+                              <w:spacing w:line="360" w:lineRule="auto"/>
+                              <w:rPr>
+                                <w:rFonts w:asciiTheme="majorHAnsi" w:hAnsiTheme="majorHAnsi" w:cs="Calibri Light"/>
+                                <w:color w:val="auto"/>
+                                <w:sz w:val="20"/>
+                                <w:szCs w:val="20"/>
+                              </w:rPr>
+                            </w:pPr>
+                            <w:r>
+                              <w:rPr>
+                                <w:rFonts w:asciiTheme="majorHAnsi" w:hAnsiTheme="majorHAnsi" w:cs="Calibri Light"/>
+                                <w:b/>
+                                <w:color w:val="auto"/>
+                                <w:sz w:val="20"/>
+                                <w:szCs w:val="20"/>
+                                <w:u w:val="single"/>
+                              </w:rPr>
+                              <w:t>Concepts</w:t>
+                            </w:r>
+                          </w:p>
+                          <w:p>
+                            <w:pPr>
+                              <w:spacing w:line="360" w:lineRule="auto"/>
+                              <w:rPr>
+                                <w:rFonts w:ascii="Calibri Light" w:hAnsi="Calibri Light" w:cs="Calibri Light"/>
+                                <w:sz w:val="24"/>
+                                <w:szCs w:val="24"/>
+                              </w:rPr>
+                            </w:pPr>
+                            <w:r>
+                              <w:rPr>
+                                <w:rFonts w:ascii="Calibri Light" w:hAnsi="Calibri Light" w:cs="Calibri Light"/>
+                                <w:sz w:val="24"/>
+                                <w:szCs w:val="24"/>
+                              </w:rPr>
+                              <w:t xml:space="preserve">Data Structures &amp; Algorithms, Agile, Scrum, Software Development Lifecycle (SDLC), Object-Oriented </w:t>
+                            </w:r>
+                            <w:r>
+                              <w:rPr>
+                                <w:rFonts w:ascii="Calibri Light" w:hAnsi="Calibri Light" w:cs="Calibri Light"/>
+                                <w:sz w:val="24"/>
+                                <w:szCs w:val="24"/>
+                              </w:rPr>
+                              <w:t>P</w:t>
+                            </w:r>
+                            <w:r>
+                              <w:rPr>
+                                <w:rFonts w:ascii="Calibri Light" w:hAnsi="Calibri Light" w:cs="Calibri Light"/>
+                                <w:sz w:val="24"/>
+                                <w:szCs w:val="24"/>
+                              </w:rPr>
+                              <w:t>rogramming (OOP), Debugging, Version Control</w:t>
+                            </w:r>
+                          </w:p>
+                        </w:txbxContent>
+                      </wps:txbx>
+                      <wps:bodyPr rot="0" vert="horz" wrap="square" lIns="91440" tIns="45720" rIns="91440" bIns="45720" anchor="t" anchorCtr="0">
+                        <a:noAutofit/>
+                      </wps:bodyPr>
+                    </wps:wsp>
+                  </a:graphicData>
+                </a:graphic>
+                <wp14:sizeRelH relativeFrom="margin">
+                  <wp14:pctWidth>0</wp14:pctWidth>
+                </wp14:sizeRelH>
+                <wp14:sizeRelV relativeFrom="margin">
+                  <wp14:pctHeight>0</wp14:pctHeight>
+                </wp14:sizeRelV>
+              </wp:anchor>
+            </w:drawing>
+          </mc:Choice>
+          <mc:Fallback>
+            <w:pict>
+              <v:shape w14:anchorId="186A41CC" id="_x0000_s1030" type="#_x0000_t202" style="position:absolute;margin-left:340.5pt;margin-top:89.2pt;width:167.1pt;height:557.25pt;z-index:251661312;visibility:visible;mso-wrap-style:square;mso-width-percent:0;mso-height-percent:0;mso-wrap-distance-left:9pt;mso-wrap-distance-top:3.6pt;mso-wrap-distance-right:9pt;mso-wrap-distance-bottom:3.6pt;mso-position-horizontal:absolute;mso-position-horizontal-relative:margin;mso-position-vertical:absolute;mso-position-vertical-relative:text;mso-width-percent:0;mso-height-percent:0;mso-width-relative:margin;mso-height-relative:margin;v-text-anchor:top" o:gfxdata="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" stroked="f">
+                <v:textbox>
+                  <w:txbxContent>
+                    <w:p>
+                      <w:pPr>
+                        <w:pStyle w:val="ListBullet"/>
+                        <w:numPr>
+                          <w:ilvl w:val="0"/>
+                          <w:numId w:val="0"/>
+                        </w:numPr>
+                        <w:rPr>
+                          <w:rFonts w:asciiTheme="majorHAnsi" w:hAnsiTheme="majorHAnsi"/>
+                          <w:b/>
+                          <w:color w:val="4B6A88" w:themeColor="accent6"/>
+                          <w:sz w:val="28"/>
+                          <w:szCs w:val="28"/>
+                          <w:u w:val="single"/>
+                        </w:rPr>
+                      </w:pPr>
+                      <w:r>
+                        <w:rPr>
+                          <w:rFonts w:asciiTheme="majorHAnsi" w:hAnsiTheme="majorHAnsi"/>
+                          <w:b/>
+                          <w:color w:val="4B6A88" w:themeColor="accent6"/>
+                          <w:sz w:val="28"/>
+                          <w:szCs w:val="28"/>
+                          <w:u w:val="single"/>
+                        </w:rPr>
+                        <w:t>TECHNICAL SKILLS</w:t>
+                      </w:r>
+                    </w:p>
+                    <w:p>
+                      <w:pPr>
+                        <w:pStyle w:val="ListBullet"/>
+                        <w:numPr>
+                          <w:ilvl w:val="0"/>
+                          <w:numId w:val="0"/>
+                        </w:numPr>
+                        <w:rPr>
+                          <w:rFonts w:asciiTheme="majorHAnsi" w:hAnsiTheme="majorHAnsi"/>
+                          <w:b/>
+                          <w:sz w:val="24"/>
+                          <w:szCs w:val="24"/>
+                        </w:rPr>
+                      </w:pPr>
+                    </w:p>
+                    <w:p>
+                      <w:pPr>
+                        <w:pStyle w:val="ListBullet"/>
+                        <w:numPr>
+                          <w:ilvl w:val="0"/>
+                          <w:numId w:val="0"/>
+                        </w:numPr>
+                        <w:spacing w:line="360" w:lineRule="auto"/>
+                        <w:rPr>
+                          <w:rFonts w:asciiTheme="majorHAnsi" w:hAnsiTheme="majorHAnsi" w:cs="Calibri Light"/>
+                          <w:sz w:val="20"/>
+                          <w:szCs w:val="20"/>
+                        </w:rPr>
+                      </w:pPr>
+                      <w:r>
+                        <w:rPr>
+                          <w:rFonts w:asciiTheme="majorHAnsi" w:hAnsiTheme="majorHAnsi" w:cs="Calibri Light"/>
+                          <w:b/>
+                          <w:sz w:val="20"/>
+                          <w:szCs w:val="20"/>
+                          <w:u w:val="single"/>
+                        </w:rPr>
+                        <w:t>Programming Languages</w:t>
+                      </w:r>
+                    </w:p>
+                    <w:p>
+                      <w:pPr>
+                        <w:pStyle w:val="ListBullet"/>
+                        <w:numPr>
+                          <w:ilvl w:val="0"/>
+                          <w:numId w:val="0"/>
+                        </w:numPr>
+                        <w:spacing w:line="360" w:lineRule="auto"/>
+                        <w:rPr>
+                          <w:rFonts w:ascii="Calibri Light" w:hAnsi="Calibri Light" w:cs="Calibri Light"/>
+                          <w:color w:val="595959" w:themeColor="text1" w:themeTint="A6"/>
+                          <w:sz w:val="24"/>
+                          <w:szCs w:val="24"/>
+                        </w:rPr>
+                      </w:pPr>
+                      <w:r>
+                        <w:rPr>
+                          <w:rFonts w:ascii="Calibri Light" w:hAnsi="Calibri Light" w:cs="Calibri Light"/>
+                          <w:color w:val="595959" w:themeColor="text1" w:themeTint="A6"/>
+                          <w:sz w:val="24"/>
+                          <w:szCs w:val="24"/>
+                        </w:rPr>
+                        <w:t>JavaScript (ES6)</w:t>
+                      </w:r>
+                      <w:r>
+                        <w:rPr>
+                          <w:rFonts w:ascii="Calibri Light" w:hAnsi="Calibri Light" w:cs="Calibri Light"/>
+                          <w:color w:val="595959" w:themeColor="text1" w:themeTint="A6"/>
+                          <w:sz w:val="24"/>
+                          <w:szCs w:val="24"/>
+                        </w:rPr>
+                        <w:t xml:space="preserve">, </w:t>
+                      </w:r>
+                      <w:r>
+                        <w:rPr>
+                          <w:rFonts w:ascii="Calibri Light" w:hAnsi="Calibri Light" w:cs="Calibri Light"/>
+                          <w:color w:val="595959" w:themeColor="text1" w:themeTint="A6"/>
+                          <w:sz w:val="24"/>
+                          <w:szCs w:val="24"/>
+                        </w:rPr>
+                        <w:t>HTML5</w:t>
+                      </w:r>
+                      <w:r>
+                        <w:rPr>
+                          <w:rFonts w:ascii="Calibri Light" w:hAnsi="Calibri Light" w:cs="Calibri Light"/>
+                          <w:color w:val="595959" w:themeColor="text1" w:themeTint="A6"/>
+                          <w:sz w:val="24"/>
+                          <w:szCs w:val="24"/>
+                        </w:rPr>
+                        <w:t xml:space="preserve">, </w:t>
+                      </w:r>
+                      <w:r>
+                        <w:rPr>
+                          <w:rFonts w:ascii="Calibri Light" w:hAnsi="Calibri Light" w:cs="Calibri Light"/>
+                          <w:color w:val="595959" w:themeColor="text1" w:themeTint="A6"/>
+                          <w:sz w:val="24"/>
+                          <w:szCs w:val="24"/>
+                        </w:rPr>
+                        <w:t>CSS3</w:t>
+                      </w:r>
+                      <w:r>
+                        <w:rPr>
+                          <w:rFonts w:ascii="Calibri Light" w:hAnsi="Calibri Light" w:cs="Calibri Light"/>
+                          <w:color w:val="595959" w:themeColor="text1" w:themeTint="A6"/>
+                          <w:sz w:val="24"/>
+                          <w:szCs w:val="24"/>
+                        </w:rPr>
+                        <w:t xml:space="preserve">, </w:t>
+                      </w:r>
+                      <w:r>
+                        <w:rPr>
+                          <w:rFonts w:ascii="Calibri Light" w:hAnsi="Calibri Light" w:cs="Calibri Light"/>
+                          <w:color w:val="595959" w:themeColor="text1" w:themeTint="A6"/>
+                          <w:sz w:val="24"/>
+                          <w:szCs w:val="24"/>
+                        </w:rPr>
+                        <w:t>SQL</w:t>
+                      </w:r>
+                      <w:r>
+                        <w:rPr>
+                          <w:rFonts w:ascii="Calibri Light" w:hAnsi="Calibri Light" w:cs="Calibri Light"/>
+                          <w:color w:val="595959" w:themeColor="text1" w:themeTint="A6"/>
+                          <w:sz w:val="24"/>
+                          <w:szCs w:val="24"/>
+                        </w:rPr>
+                        <w:t xml:space="preserve">, </w:t>
+                      </w:r>
+                      <w:r>
+                        <w:rPr>
+                          <w:rFonts w:ascii="Calibri Light" w:hAnsi="Calibri Light" w:cs="Calibri Light"/>
+                          <w:color w:val="595959" w:themeColor="text1" w:themeTint="A6"/>
+                          <w:sz w:val="24"/>
+                          <w:szCs w:val="24"/>
+                        </w:rPr>
+                        <w:t>C++</w:t>
+                      </w:r>
+                      <w:r>
+                        <w:rPr>
+                          <w:rFonts w:ascii="Calibri Light" w:hAnsi="Calibri Light" w:cs="Calibri Light"/>
+                          <w:color w:val="595959" w:themeColor="text1" w:themeTint="A6"/>
+                          <w:sz w:val="24"/>
+                          <w:szCs w:val="24"/>
+                        </w:rPr>
+                        <w:t xml:space="preserve">, </w:t>
+                      </w:r>
+                      <w:r>
+                        <w:rPr>
+                          <w:rFonts w:ascii="Calibri Light" w:hAnsi="Calibri Light" w:cs="Calibri Light"/>
+                          <w:color w:val="595959" w:themeColor="text1" w:themeTint="A6"/>
+                          <w:sz w:val="24"/>
+                          <w:szCs w:val="24"/>
+                        </w:rPr>
+                        <w:t>Java</w:t>
+                      </w:r>
+                      <w:r>
+                        <w:rPr>
+                          <w:rFonts w:ascii="Calibri Light" w:hAnsi="Calibri Light" w:cs="Calibri Light"/>
+                          <w:color w:val="595959" w:themeColor="text1" w:themeTint="A6"/>
+                          <w:sz w:val="24"/>
+                          <w:szCs w:val="24"/>
+                        </w:rPr>
+                        <w:t xml:space="preserve">, </w:t>
+                      </w:r>
+                      <w:r>
+                        <w:rPr>
+                          <w:rFonts w:ascii="Calibri Light" w:hAnsi="Calibri Light" w:cs="Calibri Light"/>
+                          <w:color w:val="595959" w:themeColor="text1" w:themeTint="A6"/>
+                          <w:sz w:val="24"/>
+                          <w:szCs w:val="24"/>
+                        </w:rPr>
+                        <w:t>Python</w:t>
+                      </w:r>
+                      <w:r>
+                        <w:rPr>
+                          <w:rFonts w:ascii="Calibri Light" w:hAnsi="Calibri Light" w:cs="Calibri Light"/>
+                          <w:color w:val="595959" w:themeColor="text1" w:themeTint="A6"/>
+                          <w:sz w:val="24"/>
+                          <w:szCs w:val="24"/>
+                        </w:rPr>
+                        <w:t xml:space="preserve">, </w:t>
+                      </w:r>
+                      <w:r>
+                        <w:rPr>
+                          <w:rFonts w:ascii="Calibri Light" w:hAnsi="Calibri Light" w:cs="Calibri Light"/>
+                          <w:color w:val="595959" w:themeColor="text1" w:themeTint="A6"/>
+                          <w:sz w:val="24"/>
+                          <w:szCs w:val="24"/>
+                        </w:rPr>
+                        <w:t>C#</w:t>
+                      </w:r>
+                    </w:p>
+                    <w:p>
+                      <w:pPr>
+                        <w:pStyle w:val="ListBullet"/>
+                        <w:numPr>
+                          <w:ilvl w:val="0"/>
+                          <w:numId w:val="0"/>
+                        </w:numPr>
+                        <w:spacing w:line="360" w:lineRule="auto"/>
+                        <w:rPr>
+                          <w:b/>
+                          <w:sz w:val="24"/>
+                          <w:szCs w:val="24"/>
+                          <w:u w:val="single"/>
+                        </w:rPr>
+                      </w:pPr>
+                    </w:p>
+                    <w:p>
+                      <w:pPr>
+                        <w:pStyle w:val="ListBullet"/>
+                        <w:numPr>
+                          <w:ilvl w:val="0"/>
+                          <w:numId w:val="0"/>
+                        </w:numPr>
+                        <w:spacing w:line="360" w:lineRule="auto"/>
+                        <w:rPr>
+                          <w:rFonts w:asciiTheme="majorHAnsi" w:hAnsiTheme="majorHAnsi" w:cs="Calibri Light"/>
+                          <w:sz w:val="20"/>
+                          <w:szCs w:val="20"/>
+                        </w:rPr>
+                      </w:pPr>
+                      <w:r>
+                        <w:rPr>
+                          <w:rFonts w:asciiTheme="majorHAnsi" w:hAnsiTheme="majorHAnsi" w:cs="Calibri Light"/>
+                          <w:b/>
+                          <w:sz w:val="20"/>
+                          <w:szCs w:val="20"/>
+                          <w:u w:val="single"/>
+                        </w:rPr>
+                        <w:t>Frameworks/Libraries</w:t>
+                      </w:r>
+                      <w:r>
+                        <w:rPr>
+                          <w:rFonts w:asciiTheme="majorHAnsi" w:hAnsiTheme="majorHAnsi" w:cs="Calibri Light"/>
+                          <w:sz w:val="20"/>
+                          <w:szCs w:val="20"/>
+                        </w:rPr>
+                        <w:t xml:space="preserve"> </w:t>
+                      </w:r>
+                    </w:p>
+                    <w:p>
+                      <w:pPr>
+                        <w:pStyle w:val="ListBullet"/>
+                        <w:numPr>
+                          <w:ilvl w:val="0"/>
+                          <w:numId w:val="0"/>
+                        </w:numPr>
+                        <w:spacing w:line="360" w:lineRule="auto"/>
+                        <w:rPr>
+                          <w:rFonts w:ascii="Calibri Light" w:hAnsi="Calibri Light" w:cs="Calibri Light"/>
+                          <w:color w:val="595959" w:themeColor="text1" w:themeTint="A6"/>
+                          <w:sz w:val="24"/>
+                          <w:szCs w:val="24"/>
+                        </w:rPr>
+                      </w:pPr>
+                      <w:r>
+                        <w:rPr>
+                          <w:rFonts w:ascii="Calibri Light" w:hAnsi="Calibri Light" w:cs="Calibri Light"/>
+                          <w:color w:val="595959" w:themeColor="text1" w:themeTint="A6"/>
+                          <w:sz w:val="24"/>
+                          <w:szCs w:val="24"/>
+                        </w:rPr>
+                        <w:t>jQuery</w:t>
+                      </w:r>
+                      <w:r>
+                        <w:rPr>
+                          <w:rFonts w:ascii="Calibri Light" w:hAnsi="Calibri Light" w:cs="Calibri Light"/>
+                          <w:color w:val="595959" w:themeColor="text1" w:themeTint="A6"/>
+                          <w:sz w:val="24"/>
+                          <w:szCs w:val="24"/>
+                        </w:rPr>
+                        <w:t xml:space="preserve">, </w:t>
+                      </w:r>
+                      <w:r>
+                        <w:rPr>
+                          <w:rFonts w:ascii="Calibri Light" w:hAnsi="Calibri Light" w:cs="Calibri Light"/>
+                          <w:color w:val="595959" w:themeColor="text1" w:themeTint="A6"/>
+                          <w:sz w:val="24"/>
+                          <w:szCs w:val="24"/>
+                        </w:rPr>
+                        <w:t>AJAX</w:t>
+                      </w:r>
+                      <w:r>
+                        <w:rPr>
+                          <w:rFonts w:ascii="Calibri Light" w:hAnsi="Calibri Light" w:cs="Calibri Light"/>
+                          <w:color w:val="595959" w:themeColor="text1" w:themeTint="A6"/>
+                          <w:sz w:val="24"/>
+                          <w:szCs w:val="24"/>
+                        </w:rPr>
+                        <w:t xml:space="preserve">, </w:t>
+                      </w:r>
+                      <w:r>
+                        <w:rPr>
+                          <w:rFonts w:ascii="Calibri Light" w:hAnsi="Calibri Light" w:cs="Calibri Light"/>
+                          <w:color w:val="595959" w:themeColor="text1" w:themeTint="A6"/>
+                          <w:sz w:val="24"/>
+                          <w:szCs w:val="24"/>
+                        </w:rPr>
+                        <w:t>Bootstrap</w:t>
+                      </w:r>
+                      <w:r>
+                        <w:rPr>
+                          <w:rFonts w:ascii="Calibri Light" w:hAnsi="Calibri Light" w:cs="Calibri Light"/>
+                          <w:color w:val="595959" w:themeColor="text1" w:themeTint="A6"/>
+                          <w:sz w:val="24"/>
+                          <w:szCs w:val="24"/>
+                        </w:rPr>
+                        <w:t xml:space="preserve">, </w:t>
+                      </w:r>
+                      <w:r>
+                        <w:rPr>
+                          <w:rFonts w:ascii="Calibri Light" w:hAnsi="Calibri Light" w:cs="Calibri Light"/>
+                          <w:color w:val="595959" w:themeColor="text1" w:themeTint="A6"/>
+                          <w:sz w:val="24"/>
+                          <w:szCs w:val="24"/>
+                        </w:rPr>
+                        <w:t>Flexbox</w:t>
+                      </w:r>
+                      <w:r>
+                        <w:rPr>
+                          <w:rFonts w:ascii="Calibri Light" w:hAnsi="Calibri Light" w:cs="Calibri Light"/>
+                          <w:color w:val="595959" w:themeColor="text1" w:themeTint="A6"/>
+                          <w:sz w:val="24"/>
+                          <w:szCs w:val="24"/>
+                        </w:rPr>
+                        <w:t xml:space="preserve">, </w:t>
+                      </w:r>
+                      <w:r>
+                        <w:rPr>
+                          <w:rFonts w:ascii="Calibri Light" w:hAnsi="Calibri Light" w:cs="Calibri Light"/>
+                          <w:color w:val="595959" w:themeColor="text1" w:themeTint="A6"/>
+                          <w:sz w:val="24"/>
+                          <w:szCs w:val="24"/>
+                        </w:rPr>
+                        <w:t>React</w:t>
+                      </w:r>
+                      <w:r>
+                        <w:rPr>
+                          <w:rFonts w:ascii="Calibri Light" w:hAnsi="Calibri Light" w:cs="Calibri Light"/>
+                          <w:color w:val="595959" w:themeColor="text1" w:themeTint="A6"/>
+                          <w:sz w:val="24"/>
+                          <w:szCs w:val="24"/>
+                        </w:rPr>
+                        <w:t xml:space="preserve">, </w:t>
+                      </w:r>
+                      <w:r>
+                        <w:rPr>
+                          <w:rFonts w:ascii="Calibri Light" w:hAnsi="Calibri Light" w:cs="Calibri Light"/>
+                          <w:color w:val="595959" w:themeColor="text1" w:themeTint="A6"/>
+                          <w:sz w:val="24"/>
+                          <w:szCs w:val="24"/>
+                        </w:rPr>
+                        <w:t>Node.js</w:t>
+                      </w:r>
+                      <w:r>
+                        <w:rPr>
+                          <w:rFonts w:ascii="Calibri Light" w:hAnsi="Calibri Light" w:cs="Calibri Light"/>
+                          <w:color w:val="595959" w:themeColor="text1" w:themeTint="A6"/>
+                          <w:sz w:val="24"/>
+                          <w:szCs w:val="24"/>
+                        </w:rPr>
+                        <w:t xml:space="preserve">, </w:t>
+                      </w:r>
+                      <w:r>
+                        <w:rPr>
+                          <w:rFonts w:ascii="Calibri Light" w:hAnsi="Calibri Light" w:cs="Calibri Light"/>
+                          <w:color w:val="595959" w:themeColor="text1" w:themeTint="A6"/>
+                          <w:sz w:val="24"/>
+                          <w:szCs w:val="24"/>
+                        </w:rPr>
+                        <w:t>Express.js</w:t>
+                      </w:r>
+                      <w:r>
+                        <w:rPr>
+                          <w:rFonts w:ascii="Calibri Light" w:hAnsi="Calibri Light" w:cs="Calibri Light"/>
+                          <w:color w:val="595959" w:themeColor="text1" w:themeTint="A6"/>
+                          <w:sz w:val="24"/>
+                          <w:szCs w:val="24"/>
+                        </w:rPr>
+                        <w:t xml:space="preserve">, </w:t>
+                      </w:r>
+                      <w:r>
+                        <w:rPr>
+                          <w:rFonts w:ascii="Calibri Light" w:hAnsi="Calibri Light" w:cs="Calibri Light"/>
+                          <w:color w:val="595959" w:themeColor="text1" w:themeTint="A6"/>
+                          <w:sz w:val="24"/>
+                          <w:szCs w:val="24"/>
+                        </w:rPr>
+                        <w:t>AngularJS</w:t>
+                      </w:r>
+                    </w:p>
+                    <w:p>
+                      <w:pPr>
+                        <w:pStyle w:val="ListBullet"/>
+                        <w:numPr>
+                          <w:ilvl w:val="0"/>
+                          <w:numId w:val="0"/>
+                        </w:numPr>
+                        <w:spacing w:line="360" w:lineRule="auto"/>
+                        <w:rPr>
+                          <w:rFonts w:ascii="Calibri Light" w:hAnsi="Calibri Light" w:cs="Calibri Light"/>
+                          <w:b/>
+                          <w:sz w:val="24"/>
+                          <w:szCs w:val="24"/>
+                          <w:u w:val="single"/>
+                        </w:rPr>
+                      </w:pPr>
+                    </w:p>
+                    <w:p>
+                      <w:pPr>
+                        <w:pStyle w:val="ListBullet"/>
+                        <w:numPr>
+                          <w:ilvl w:val="0"/>
+                          <w:numId w:val="0"/>
+                        </w:numPr>
+                        <w:spacing w:line="360" w:lineRule="auto"/>
+                        <w:rPr>
+                          <w:rFonts w:asciiTheme="majorHAnsi" w:hAnsiTheme="majorHAnsi" w:cs="Calibri Light"/>
+                          <w:sz w:val="20"/>
+                          <w:szCs w:val="20"/>
+                        </w:rPr>
+                      </w:pPr>
+                      <w:r>
+                        <w:rPr>
+                          <w:rFonts w:asciiTheme="majorHAnsi" w:hAnsiTheme="majorHAnsi" w:cs="Calibri Light"/>
+                          <w:b/>
+                          <w:sz w:val="20"/>
+                          <w:szCs w:val="20"/>
+                          <w:u w:val="single"/>
+                        </w:rPr>
+                        <w:t>Services/Dev Tools</w:t>
+                      </w:r>
+                    </w:p>
+                    <w:p>
+                      <w:pPr>
+                        <w:pStyle w:val="ListBullet"/>
+                        <w:numPr>
+                          <w:ilvl w:val="0"/>
+                          <w:numId w:val="0"/>
+                        </w:numPr>
+                        <w:spacing w:line="360" w:lineRule="auto"/>
+                        <w:rPr>
+                          <w:rFonts w:ascii="Calibri Light" w:hAnsi="Calibri Light" w:cs="Calibri Light"/>
+                          <w:color w:val="595959" w:themeColor="text1" w:themeTint="A6"/>
+                          <w:sz w:val="24"/>
+                          <w:szCs w:val="24"/>
+                        </w:rPr>
+                      </w:pPr>
+                      <w:r>
+                        <w:rPr>
+                          <w:rFonts w:ascii="Calibri Light" w:hAnsi="Calibri Light" w:cs="Calibri Light"/>
+                          <w:color w:val="595959" w:themeColor="text1" w:themeTint="A6"/>
+                          <w:sz w:val="24"/>
+                          <w:szCs w:val="24"/>
+                        </w:rPr>
+                        <w:t>APIs</w:t>
+                      </w:r>
+                      <w:r>
+                        <w:rPr>
+                          <w:rFonts w:ascii="Calibri Light" w:hAnsi="Calibri Light" w:cs="Calibri Light"/>
+                          <w:color w:val="595959" w:themeColor="text1" w:themeTint="A6"/>
+                          <w:sz w:val="24"/>
+                          <w:szCs w:val="24"/>
+                        </w:rPr>
+                        <w:t xml:space="preserve">, </w:t>
+                      </w:r>
+                      <w:r>
+                        <w:rPr>
+                          <w:rFonts w:ascii="Calibri Light" w:hAnsi="Calibri Light" w:cs="Calibri Light"/>
+                          <w:color w:val="595959" w:themeColor="text1" w:themeTint="A6"/>
+                          <w:sz w:val="24"/>
+                          <w:szCs w:val="24"/>
+                        </w:rPr>
+                        <w:t>MySQL</w:t>
+                      </w:r>
+                      <w:r>
+                        <w:rPr>
+                          <w:rFonts w:ascii="Calibri Light" w:hAnsi="Calibri Light" w:cs="Calibri Light"/>
+                          <w:color w:val="595959" w:themeColor="text1" w:themeTint="A6"/>
+                          <w:sz w:val="24"/>
+                          <w:szCs w:val="24"/>
+                        </w:rPr>
+                        <w:t xml:space="preserve">, </w:t>
+                      </w:r>
+                      <w:r>
+                        <w:rPr>
+                          <w:rFonts w:ascii="Calibri Light" w:hAnsi="Calibri Light" w:cs="Calibri Light"/>
+                          <w:color w:val="595959" w:themeColor="text1" w:themeTint="A6"/>
+                          <w:sz w:val="24"/>
+                          <w:szCs w:val="24"/>
+                        </w:rPr>
+                        <w:t>phpMyAdmin</w:t>
+                      </w:r>
+                      <w:r>
+                        <w:rPr>
+                          <w:rFonts w:ascii="Calibri Light" w:hAnsi="Calibri Light" w:cs="Calibri Light"/>
+                          <w:color w:val="595959" w:themeColor="text1" w:themeTint="A6"/>
+                          <w:sz w:val="24"/>
+                          <w:szCs w:val="24"/>
+                        </w:rPr>
+                        <w:t xml:space="preserve">, </w:t>
+                      </w:r>
+                      <w:r>
+                        <w:rPr>
+                          <w:rFonts w:ascii="Calibri Light" w:hAnsi="Calibri Light" w:cs="Calibri Light"/>
+                          <w:color w:val="595959" w:themeColor="text1" w:themeTint="A6"/>
+                          <w:sz w:val="24"/>
+                          <w:szCs w:val="24"/>
+                        </w:rPr>
+                        <w:t>Firebase</w:t>
+                      </w:r>
+                      <w:r>
+                        <w:rPr>
+                          <w:rFonts w:ascii="Calibri Light" w:hAnsi="Calibri Light" w:cs="Calibri Light"/>
+                          <w:color w:val="595959" w:themeColor="text1" w:themeTint="A6"/>
+                          <w:sz w:val="24"/>
+                          <w:szCs w:val="24"/>
+                        </w:rPr>
+                        <w:t xml:space="preserve">, </w:t>
+                      </w:r>
+                      <w:r>
+                        <w:rPr>
+                          <w:rFonts w:ascii="Calibri Light" w:hAnsi="Calibri Light" w:cs="Calibri Light"/>
+                          <w:color w:val="595959" w:themeColor="text1" w:themeTint="A6"/>
+                          <w:sz w:val="24"/>
+                          <w:szCs w:val="24"/>
+                        </w:rPr>
+                        <w:t>AWS</w:t>
+                      </w:r>
+                      <w:r>
+                        <w:rPr>
+                          <w:rFonts w:ascii="Calibri Light" w:hAnsi="Calibri Light" w:cs="Calibri Light"/>
+                          <w:color w:val="595959" w:themeColor="text1" w:themeTint="A6"/>
+                          <w:sz w:val="24"/>
+                          <w:szCs w:val="24"/>
+                        </w:rPr>
+                        <w:t xml:space="preserve"> EC2</w:t>
+                      </w:r>
+                      <w:r>
+                        <w:rPr>
+                          <w:rFonts w:ascii="Calibri Light" w:hAnsi="Calibri Light" w:cs="Calibri Light"/>
+                          <w:color w:val="595959" w:themeColor="text1" w:themeTint="A6"/>
+                          <w:sz w:val="24"/>
+                          <w:szCs w:val="24"/>
+                        </w:rPr>
+                        <w:t xml:space="preserve">, </w:t>
+                      </w:r>
+                      <w:r>
+                        <w:rPr>
+                          <w:rFonts w:ascii="Calibri Light" w:hAnsi="Calibri Light" w:cs="Calibri Light"/>
+                          <w:color w:val="595959" w:themeColor="text1" w:themeTint="A6"/>
+                          <w:sz w:val="24"/>
+                          <w:szCs w:val="24"/>
+                        </w:rPr>
+                        <w:t>Linux</w:t>
+                      </w:r>
+                      <w:r>
+                        <w:rPr>
+                          <w:rFonts w:ascii="Calibri Light" w:hAnsi="Calibri Light" w:cs="Calibri Light"/>
+                          <w:color w:val="595959" w:themeColor="text1" w:themeTint="A6"/>
+                          <w:sz w:val="24"/>
+                          <w:szCs w:val="24"/>
+                        </w:rPr>
+                        <w:t>/</w:t>
+                      </w:r>
+                      <w:r>
+                        <w:rPr>
+                          <w:rFonts w:ascii="Calibri Light" w:hAnsi="Calibri Light" w:cs="Calibri Light"/>
+                          <w:color w:val="595959" w:themeColor="text1" w:themeTint="A6"/>
+                          <w:sz w:val="24"/>
+                          <w:szCs w:val="24"/>
+                        </w:rPr>
+                        <w:t>Ubuntu</w:t>
+                      </w:r>
+                      <w:r>
+                        <w:rPr>
+                          <w:rFonts w:ascii="Calibri Light" w:hAnsi="Calibri Light" w:cs="Calibri Light"/>
+                          <w:color w:val="595959" w:themeColor="text1" w:themeTint="A6"/>
+                          <w:sz w:val="24"/>
+                          <w:szCs w:val="24"/>
+                        </w:rPr>
+                        <w:t xml:space="preserve">, </w:t>
+                      </w:r>
+                      <w:r>
+                        <w:rPr>
+                          <w:rFonts w:ascii="Calibri Light" w:hAnsi="Calibri Light" w:cs="Calibri Light"/>
+                          <w:color w:val="595959" w:themeColor="text1" w:themeTint="A6"/>
+                          <w:sz w:val="24"/>
+                          <w:szCs w:val="24"/>
+                        </w:rPr>
+                        <w:t>Apache,</w:t>
+                      </w:r>
+                    </w:p>
+                    <w:p>
+                      <w:pPr>
+                        <w:pStyle w:val="ListBullet"/>
+                        <w:numPr>
+                          <w:ilvl w:val="0"/>
+                          <w:numId w:val="0"/>
+                        </w:numPr>
+                        <w:spacing w:line="360" w:lineRule="auto"/>
+                        <w:rPr>
+                          <w:rFonts w:ascii="Calibri Light" w:hAnsi="Calibri Light" w:cs="Calibri Light"/>
+                          <w:color w:val="595959" w:themeColor="text1" w:themeTint="A6"/>
+                          <w:sz w:val="24"/>
+                          <w:szCs w:val="24"/>
+                        </w:rPr>
+                      </w:pPr>
+                      <w:r>
+                        <w:rPr>
+                          <w:rFonts w:ascii="Calibri Light" w:hAnsi="Calibri Light" w:cs="Calibri Light"/>
+                          <w:color w:val="595959" w:themeColor="text1" w:themeTint="A6"/>
+                          <w:sz w:val="24"/>
+                          <w:szCs w:val="24"/>
+                        </w:rPr>
+                        <w:t>Visual Studio</w:t>
+                      </w:r>
+                      <w:r>
+                        <w:rPr>
+                          <w:rFonts w:ascii="Calibri Light" w:hAnsi="Calibri Light" w:cs="Calibri Light"/>
+                          <w:color w:val="595959" w:themeColor="text1" w:themeTint="A6"/>
+                          <w:sz w:val="24"/>
+                          <w:szCs w:val="24"/>
+                        </w:rPr>
+                        <w:t xml:space="preserve">, </w:t>
+                      </w:r>
+                      <w:r>
+                        <w:rPr>
+                          <w:rFonts w:ascii="Calibri Light" w:hAnsi="Calibri Light" w:cs="Calibri Light"/>
+                          <w:color w:val="595959" w:themeColor="text1" w:themeTint="A6"/>
+                          <w:sz w:val="24"/>
+                          <w:szCs w:val="24"/>
+                        </w:rPr>
+                        <w:t>Eclipse</w:t>
+                      </w:r>
+                      <w:r>
+                        <w:rPr>
+                          <w:rFonts w:ascii="Calibri Light" w:hAnsi="Calibri Light" w:cs="Calibri Light"/>
+                          <w:color w:val="595959" w:themeColor="text1" w:themeTint="A6"/>
+                          <w:sz w:val="24"/>
+                          <w:szCs w:val="24"/>
+                        </w:rPr>
+                        <w:t xml:space="preserve">, </w:t>
+                      </w:r>
+                      <w:r>
+                        <w:rPr>
+                          <w:rFonts w:ascii="Calibri Light" w:hAnsi="Calibri Light" w:cs="Calibri Light"/>
+                          <w:color w:val="595959" w:themeColor="text1" w:themeTint="A6"/>
+                          <w:sz w:val="24"/>
+                          <w:szCs w:val="24"/>
+                        </w:rPr>
+                        <w:t>Xcode</w:t>
+                      </w:r>
+                    </w:p>
+                    <w:p>
+                      <w:pPr>
+                        <w:pStyle w:val="ListBullet"/>
+                        <w:numPr>
+                          <w:ilvl w:val="0"/>
+                          <w:numId w:val="0"/>
+                        </w:numPr>
+                        <w:spacing w:line="360" w:lineRule="auto"/>
+                        <w:rPr>
+                          <w:rFonts w:ascii="Calibri Light" w:hAnsi="Calibri Light" w:cs="Calibri Light"/>
+                          <w:color w:val="595959" w:themeColor="text1" w:themeTint="A6"/>
+                          <w:sz w:val="24"/>
+                          <w:szCs w:val="24"/>
+                        </w:rPr>
+                      </w:pPr>
+                      <w:r>
+                        <w:rPr>
+                          <w:rFonts w:ascii="Calibri Light" w:hAnsi="Calibri Light" w:cs="Calibri Light"/>
+                          <w:color w:val="595959" w:themeColor="text1" w:themeTint="A6"/>
+                          <w:sz w:val="24"/>
+                          <w:szCs w:val="24"/>
+                        </w:rPr>
+                        <w:t>VS Code</w:t>
+                      </w:r>
+                      <w:r>
+                        <w:rPr>
+                          <w:rFonts w:ascii="Calibri Light" w:hAnsi="Calibri Light" w:cs="Calibri Light"/>
+                          <w:color w:val="595959" w:themeColor="text1" w:themeTint="A6"/>
+                          <w:sz w:val="24"/>
+                          <w:szCs w:val="24"/>
+                        </w:rPr>
+                        <w:t xml:space="preserve">, </w:t>
+                      </w:r>
+                      <w:r>
+                        <w:rPr>
+                          <w:rFonts w:ascii="Calibri Light" w:hAnsi="Calibri Light" w:cs="Calibri Light"/>
+                          <w:color w:val="595959" w:themeColor="text1" w:themeTint="A6"/>
+                          <w:sz w:val="24"/>
+                          <w:szCs w:val="24"/>
+                        </w:rPr>
+                        <w:t>GitHub</w:t>
+                      </w:r>
+                      <w:r>
+                        <w:rPr>
+                          <w:rFonts w:ascii="Calibri Light" w:hAnsi="Calibri Light" w:cs="Calibri Light"/>
+                          <w:color w:val="595959" w:themeColor="text1" w:themeTint="A6"/>
+                          <w:sz w:val="24"/>
+                          <w:szCs w:val="24"/>
+                        </w:rPr>
+                        <w:t>,</w:t>
+                      </w:r>
+                      <w:r>
+                        <w:rPr>
+                          <w:rFonts w:ascii="Calibri Light" w:hAnsi="Calibri Light" w:cs="Calibri Light"/>
+                          <w:color w:val="595959" w:themeColor="text1" w:themeTint="A6"/>
+                          <w:sz w:val="24"/>
+                          <w:szCs w:val="24"/>
+                        </w:rPr>
+                        <w:t xml:space="preserve"> Postman,</w:t>
+                      </w:r>
+                      <w:r>
+                        <w:rPr>
+                          <w:rFonts w:ascii="Calibri Light" w:hAnsi="Calibri Light" w:cs="Calibri Light"/>
+                          <w:color w:val="595959" w:themeColor="text1" w:themeTint="A6"/>
+                          <w:sz w:val="24"/>
+                          <w:szCs w:val="24"/>
+                        </w:rPr>
+                        <w:t xml:space="preserve"> </w:t>
+                      </w:r>
+                      <w:r>
+                        <w:rPr>
+                          <w:rFonts w:ascii="Calibri Light" w:hAnsi="Calibri Light" w:cs="Calibri Light"/>
+                          <w:color w:val="595959" w:themeColor="text1" w:themeTint="A6"/>
+                          <w:sz w:val="24"/>
+                          <w:szCs w:val="24"/>
+                        </w:rPr>
+                        <w:t xml:space="preserve"> Chrome Dev Tools, </w:t>
+                      </w:r>
+                      <w:r>
+                        <w:rPr>
+                          <w:rFonts w:ascii="Calibri Light" w:hAnsi="Calibri Light" w:cs="Calibri Light"/>
+                          <w:color w:val="595959" w:themeColor="text1" w:themeTint="A6"/>
+                          <w:sz w:val="24"/>
+                          <w:szCs w:val="24"/>
+                        </w:rPr>
+                        <w:t xml:space="preserve">Trello, </w:t>
+                      </w:r>
+                      <w:r>
+                        <w:rPr>
+                          <w:rFonts w:ascii="Calibri Light" w:hAnsi="Calibri Light" w:cs="Calibri Light"/>
+                          <w:color w:val="595959" w:themeColor="text1" w:themeTint="A6"/>
+                          <w:sz w:val="24"/>
+                          <w:szCs w:val="24"/>
+                        </w:rPr>
+                        <w:t>MeisterTask</w:t>
+                      </w:r>
+                      <w:r>
+                        <w:rPr>
+                          <w:rFonts w:ascii="Calibri Light" w:hAnsi="Calibri Light" w:cs="Calibri Light"/>
+                          <w:color w:val="595959" w:themeColor="text1" w:themeTint="A6"/>
+                          <w:sz w:val="24"/>
+                          <w:szCs w:val="24"/>
+                        </w:rPr>
+                        <w:t xml:space="preserve">, </w:t>
+                      </w:r>
+                      <w:r>
+                        <w:rPr>
+                          <w:rFonts w:ascii="Calibri Light" w:hAnsi="Calibri Light" w:cs="Calibri Light"/>
+                          <w:color w:val="595959" w:themeColor="text1" w:themeTint="A6"/>
+                          <w:sz w:val="24"/>
+                          <w:szCs w:val="24"/>
+                        </w:rPr>
+                        <w:t>Microsoft Office</w:t>
+                      </w:r>
+                    </w:p>
+                    <w:p>
+                      <w:pPr>
+                        <w:spacing w:line="360" w:lineRule="auto"/>
+                        <w:rPr>
+                          <w:rFonts w:ascii="Calibri Light" w:hAnsi="Calibri Light" w:cs="Calibri Light"/>
+                          <w:b/>
+                          <w:sz w:val="24"/>
+                          <w:szCs w:val="24"/>
+                          <w:u w:val="single"/>
+                        </w:rPr>
+                      </w:pPr>
+                    </w:p>
+                    <w:p>
+                      <w:pPr>
+                        <w:spacing w:line="360" w:lineRule="auto"/>
+                        <w:rPr>
+                          <w:rFonts w:asciiTheme="majorHAnsi" w:hAnsiTheme="majorHAnsi" w:cs="Calibri Light"/>
+                          <w:color w:val="auto"/>
+                          <w:sz w:val="20"/>
+                          <w:szCs w:val="20"/>
+                        </w:rPr>
+                      </w:pPr>
+                      <w:r>
+                        <w:rPr>
+                          <w:rFonts w:asciiTheme="majorHAnsi" w:hAnsiTheme="majorHAnsi" w:cs="Calibri Light"/>
+                          <w:b/>
+                          <w:color w:val="auto"/>
+                          <w:sz w:val="20"/>
+                          <w:szCs w:val="20"/>
+                          <w:u w:val="single"/>
+                        </w:rPr>
+                        <w:t>Concepts</w:t>
+                      </w:r>
+                    </w:p>
+                    <w:p>
+                      <w:pPr>
+                        <w:spacing w:line="360" w:lineRule="auto"/>
+                        <w:rPr>
+                          <w:rFonts w:ascii="Calibri Light" w:hAnsi="Calibri Light" w:cs="Calibri Light"/>
+                          <w:sz w:val="24"/>
+                          <w:szCs w:val="24"/>
+                        </w:rPr>
+                      </w:pPr>
+                      <w:r>
+                        <w:rPr>
+                          <w:rFonts w:ascii="Calibri Light" w:hAnsi="Calibri Light" w:cs="Calibri Light"/>
+                          <w:sz w:val="24"/>
+                          <w:szCs w:val="24"/>
+                        </w:rPr>
+                        <w:t xml:space="preserve">Data Structures &amp; Algorithms, Agile, Scrum, Software Development Lifecycle (SDLC), Object-Oriented </w:t>
+                      </w:r>
+                      <w:r>
+                        <w:rPr>
+                          <w:rFonts w:ascii="Calibri Light" w:hAnsi="Calibri Light" w:cs="Calibri Light"/>
+                          <w:sz w:val="24"/>
+                          <w:szCs w:val="24"/>
+                        </w:rPr>
+                        <w:t>P</w:t>
+                      </w:r>
+                      <w:r>
+                        <w:rPr>
+                          <w:rFonts w:ascii="Calibri Light" w:hAnsi="Calibri Light" w:cs="Calibri Light"/>
+                          <w:sz w:val="24"/>
+                          <w:szCs w:val="24"/>
+                        </w:rPr>
+                        <w:t>rogramming (OOP), Debugging, Version Control</w:t>
+                      </w:r>
+                    </w:p>
+                  </w:txbxContent>
+                </v:textbox>
+                <w10:wrap type="square" anchorx="margin"/>
+              </v:shape>
+            </w:pict>
+          </mc:Fallback>
+        </mc:AlternateContent>
       </w:r>
     </w:p>
-    <w:tbl>
-      <w:tblPr>
-        <w:tblStyle w:val="TableGrid"/>
-        <w:tblW w:w="5173" w:type="pct"/>
-        <w:tblInd w:w="72" w:type="dxa"/>
-        <w:tblBorders>
-          <w:left w:val="dotted" w:sz="18" w:space="0" w:color="BFBFBF" w:themeColor="background1" w:themeShade="BF"/>
-        </w:tblBorders>
-        <w:tblCellMar>
-          <w:left w:w="576" w:type="dxa"/>
-          <w:right w:w="0" w:type="dxa"/>
-        </w:tblCellMar>
-        <w:tblLook w:val="04A0" w:firstRow="1" w:lastRow="0" w:firstColumn="1" w:lastColumn="0" w:noHBand="0" w:noVBand="1"/>
-        <w:tblDescription w:val="Experience layout table"/>
-      </w:tblPr>
-      <w:tblGrid>
-        <w:gridCol w:w="9660"/>
-      </w:tblGrid>
-      <w:tr>
-        <w:trPr>
-          <w:trHeight w:val="815"/>
-        </w:trPr>
-        <w:tc>
-          <w:tcPr>
-            <w:tcW w:w="9660" w:type="dxa"/>
-          </w:tcPr>
-          <w:p>
-            <w:pPr>
-              <w:pStyle w:val="Heading2"/>
-              <w:contextualSpacing w:val="0"/>
-              <w:outlineLvl w:val="1"/>
-              <w:rPr>
-                <w:rFonts w:ascii="Calibri Light" w:hAnsi="Calibri Light" w:cs="Calibri Light"/>
-                <w:sz w:val="24"/>
-                <w:szCs w:val="24"/>
-              </w:rPr>
-            </w:pPr>
-            <w:r>
-              <w:rPr>
-                <w:rFonts w:asciiTheme="majorHAnsi" w:hAnsiTheme="majorHAnsi" w:cs="Calibri Light"/>
-                <w:color w:val="auto"/>
-                <w:sz w:val="24"/>
-                <w:szCs w:val="24"/>
-              </w:rPr>
-              <w:t>Disaster Tracker</w:t>
-            </w:r>
-            <w:r>
-              <w:rPr>
-                <w:rFonts w:ascii="Calibri Light" w:hAnsi="Calibri Light" w:cs="Calibri Light"/>
-                <w:b w:val="0"/>
-                <w:color w:val="auto"/>
-                <w:sz w:val="24"/>
-                <w:szCs w:val="24"/>
-              </w:rPr>
-              <w:sym w:font="Symbol" w:char="F0BD"/>
-            </w:r>
-            <w:r>
-              <w:rPr>
-                <w:rFonts w:ascii="Calibri Light" w:hAnsi="Calibri Light" w:cs="Calibri Light"/>
-                <w:b w:val="0"/>
-                <w:color w:val="0070C0"/>
-                <w:sz w:val="24"/>
-                <w:szCs w:val="24"/>
-              </w:rPr>
-              <w:t xml:space="preserve"> </w:t>
-            </w:r>
-            <w:hyperlink r:id="rId11" w:history="1">
-              <w:r>
-                <w:rPr>
-                  <w:rStyle w:val="Hyperlink"/>
-                  <w:rFonts w:ascii="Calibri Light" w:hAnsi="Calibri Light" w:cs="Calibri Light"/>
-                  <w:b w:val="0"/>
-                  <w:color w:val="0070C0"/>
-                  <w:sz w:val="24"/>
-                  <w:szCs w:val="24"/>
-                  <w:u w:val="none"/>
-                </w:rPr>
-                <w:t>Live</w:t>
-              </w:r>
-            </w:hyperlink>
-            <w:r>
-              <w:rPr>
-                <w:rFonts w:ascii="Calibri Light" w:hAnsi="Calibri Light" w:cs="Calibri Light"/>
-                <w:b w:val="0"/>
-                <w:color w:val="0070C0"/>
-                <w:sz w:val="24"/>
-                <w:szCs w:val="24"/>
-              </w:rPr>
-              <w:t xml:space="preserve"> </w:t>
-            </w:r>
-            <w:sdt>
-              <w:sdtPr>
-                <w:rPr>
-                  <w:rFonts w:ascii="Calibri Light" w:hAnsi="Calibri Light" w:cs="Calibri Light"/>
-                  <w:b w:val="0"/>
-                  <w:color w:val="0070C0"/>
-                  <w:sz w:val="24"/>
-                  <w:szCs w:val="24"/>
-                </w:rPr>
-                <w:alias w:val="Divider dot:"/>
-                <w:tag w:val="Divider dot:"/>
-                <w:id w:val="1126974906"/>
-                <w:placeholder>
-                  <w:docPart w:val="7898DECCB146473CB5D933354C7C6851"/>
-                </w:placeholder>
-                <w:temporary/>
-                <w:showingPlcHdr/>
-                <w15:appearance w15:val="hidden"/>
-              </w:sdtPr>
-              <w:sdtContent>
-                <w:r>
-                  <w:rPr>
-                    <w:rFonts w:ascii="Calibri Light" w:hAnsi="Calibri Light" w:cs="Calibri Light"/>
-                    <w:b w:val="0"/>
-                    <w:color w:val="0070C0"/>
-                    <w:sz w:val="24"/>
-                    <w:szCs w:val="24"/>
-                  </w:rPr>
-                  <w:t>·</w:t>
-                </w:r>
-              </w:sdtContent>
-            </w:sdt>
-            <w:r>
-              <w:rPr>
-                <w:rFonts w:ascii="Calibri Light" w:hAnsi="Calibri Light" w:cs="Calibri Light"/>
-                <w:b w:val="0"/>
-                <w:color w:val="0070C0"/>
-                <w:sz w:val="24"/>
-                <w:szCs w:val="24"/>
-              </w:rPr>
-              <w:t xml:space="preserve"> </w:t>
-            </w:r>
-            <w:hyperlink r:id="rId12" w:history="1">
-              <w:r>
-                <w:rPr>
-                  <w:rStyle w:val="Hyperlink"/>
-                  <w:rFonts w:ascii="Calibri Light" w:hAnsi="Calibri Light" w:cs="Calibri Light"/>
-                  <w:b w:val="0"/>
-                  <w:color w:val="0070C0"/>
-                  <w:sz w:val="24"/>
-                  <w:szCs w:val="24"/>
-                  <w:u w:val="none"/>
-                </w:rPr>
-                <w:t>github</w:t>
-              </w:r>
-            </w:hyperlink>
-          </w:p>
-          <w:p>
-            <w:pPr>
-              <w:pStyle w:val="ListParagraph"/>
-              <w:numPr>
-                <w:ilvl w:val="0"/>
-                <w:numId w:val="33"/>
-              </w:numPr>
-              <w:spacing w:line="320" w:lineRule="exact"/>
-              <w:rPr>
-                <w:rFonts w:ascii="Calibri Light" w:hAnsi="Calibri Light" w:cs="Calibri Light"/>
-              </w:rPr>
-            </w:pPr>
-            <w:r>
-              <w:rPr>
-                <w:rFonts w:ascii="Calibri Light" w:hAnsi="Calibri Light" w:cs="Calibri Light"/>
-              </w:rPr>
-              <w:t xml:space="preserve">Technologies – </w:t>
-            </w:r>
-            <w:r>
-              <w:rPr>
-                <w:rFonts w:ascii="Calibri Light" w:hAnsi="Calibri Light" w:cs="Calibri Light"/>
-              </w:rPr>
-              <w:t xml:space="preserve">JS, HTML, CSS, </w:t>
-            </w:r>
-            <w:r>
-              <w:rPr>
-                <w:rFonts w:ascii="Calibri Light" w:hAnsi="Calibri Light" w:cs="Calibri Light"/>
-              </w:rPr>
-              <w:t>APIs</w:t>
-            </w:r>
-          </w:p>
-          <w:p>
-            <w:pPr>
-              <w:pStyle w:val="ListParagraph"/>
-              <w:numPr>
-                <w:ilvl w:val="0"/>
-                <w:numId w:val="33"/>
-              </w:numPr>
-              <w:spacing w:line="320" w:lineRule="exact"/>
-            </w:pPr>
-            <w:r>
-              <w:rPr>
-                <w:rFonts w:ascii="Calibri Light" w:hAnsi="Calibri Light" w:cs="Calibri Light"/>
-              </w:rPr>
-              <w:t xml:space="preserve">Role – </w:t>
-            </w:r>
-            <w:r>
-              <w:rPr>
-                <w:rFonts w:ascii="Calibri Light" w:hAnsi="Calibri Light" w:cs="Calibri Light"/>
-              </w:rPr>
-              <w:t>Front</w:t>
-            </w:r>
-            <w:r>
-              <w:rPr>
-                <w:rFonts w:ascii="Calibri Light" w:hAnsi="Calibri Light" w:cs="Calibri Light"/>
-              </w:rPr>
-              <w:t>end Developer</w:t>
-            </w:r>
-          </w:p>
-        </w:tc>
-      </w:tr>
-      <w:tr>
-        <w:trPr>
-          <w:trHeight w:val="869"/>
-        </w:trPr>
-        <w:tc>
-          <w:tcPr>
-            <w:tcW w:w="9660" w:type="dxa"/>
-            <w:tcMar>
-              <w:top w:w="216" w:type="dxa"/>
-            </w:tcMar>
-          </w:tcPr>
-          <w:p>
-            <w:pPr>
-              <w:pStyle w:val="Heading2"/>
-              <w:contextualSpacing w:val="0"/>
-              <w:outlineLvl w:val="1"/>
-              <w:rPr>
-                <w:rFonts w:ascii="Calibri Light" w:hAnsi="Calibri Light" w:cs="Calibri Light"/>
-                <w:sz w:val="24"/>
-                <w:szCs w:val="24"/>
-              </w:rPr>
-            </w:pPr>
-            <w:r>
-              <w:rPr>
-                <w:rFonts w:asciiTheme="majorHAnsi" w:hAnsiTheme="majorHAnsi" w:cs="Calibri Light"/>
-                <w:color w:val="auto"/>
-                <w:sz w:val="24"/>
-                <w:szCs w:val="24"/>
-              </w:rPr>
-              <w:t>S</w:t>
-            </w:r>
-            <w:r>
-              <w:rPr>
-                <w:rFonts w:asciiTheme="majorHAnsi" w:hAnsiTheme="majorHAnsi" w:cs="Calibri Light"/>
-                <w:color w:val="auto"/>
-                <w:sz w:val="24"/>
-                <w:szCs w:val="24"/>
-              </w:rPr>
-              <w:t>quirrel Receipts</w:t>
-            </w:r>
-            <w:r>
-              <w:rPr>
-                <w:rFonts w:ascii="Calibri Light" w:hAnsi="Calibri Light" w:cs="Calibri Light"/>
-                <w:b w:val="0"/>
-                <w:color w:val="auto"/>
-                <w:sz w:val="24"/>
-                <w:szCs w:val="24"/>
-              </w:rPr>
-              <w:sym w:font="Symbol" w:char="F0BD"/>
-            </w:r>
-            <w:r>
-              <w:rPr>
-                <w:rFonts w:ascii="Calibri Light" w:hAnsi="Calibri Light" w:cs="Calibri Light"/>
-                <w:b w:val="0"/>
-                <w:color w:val="0070C0"/>
-                <w:sz w:val="24"/>
-                <w:szCs w:val="24"/>
-              </w:rPr>
-              <w:t xml:space="preserve"> </w:t>
-            </w:r>
-            <w:hyperlink r:id="rId13" w:history="1">
-              <w:r>
-                <w:rPr>
-                  <w:rStyle w:val="Hyperlink"/>
-                  <w:rFonts w:ascii="Calibri Light" w:hAnsi="Calibri Light" w:cs="Calibri Light"/>
-                  <w:b w:val="0"/>
-                  <w:color w:val="0070C0"/>
-                  <w:sz w:val="24"/>
-                  <w:szCs w:val="24"/>
-                  <w:u w:val="none"/>
-                </w:rPr>
-                <w:t>Live</w:t>
-              </w:r>
-            </w:hyperlink>
-            <w:r>
-              <w:rPr>
-                <w:rFonts w:ascii="Calibri Light" w:hAnsi="Calibri Light" w:cs="Calibri Light"/>
-                <w:b w:val="0"/>
-                <w:color w:val="0070C0"/>
-                <w:sz w:val="24"/>
-                <w:szCs w:val="24"/>
-              </w:rPr>
-              <w:t xml:space="preserve"> </w:t>
-            </w:r>
-            <w:sdt>
-              <w:sdtPr>
-                <w:rPr>
-                  <w:rFonts w:ascii="Calibri Light" w:hAnsi="Calibri Light" w:cs="Calibri Light"/>
-                  <w:b w:val="0"/>
-                  <w:color w:val="0070C0"/>
-                  <w:sz w:val="24"/>
-                  <w:szCs w:val="24"/>
-                </w:rPr>
-                <w:alias w:val="Divider dot:"/>
-                <w:tag w:val="Divider dot:"/>
-                <w:id w:val="-52467880"/>
-                <w:placeholder>
-                  <w:docPart w:val="B7BA03694B5A45729DB6932BF1471AA8"/>
-                </w:placeholder>
-                <w:temporary/>
-                <w:showingPlcHdr/>
-                <w15:appearance w15:val="hidden"/>
-              </w:sdtPr>
-              <w:sdtContent>
-                <w:r>
-                  <w:rPr>
-                    <w:rFonts w:ascii="Calibri Light" w:hAnsi="Calibri Light" w:cs="Calibri Light"/>
-                    <w:b w:val="0"/>
-                    <w:color w:val="0070C0"/>
-                    <w:sz w:val="24"/>
-                    <w:szCs w:val="24"/>
-                  </w:rPr>
-                  <w:t>·</w:t>
-                </w:r>
-              </w:sdtContent>
-            </w:sdt>
-            <w:r>
-              <w:rPr>
-                <w:rFonts w:ascii="Calibri Light" w:hAnsi="Calibri Light" w:cs="Calibri Light"/>
-                <w:b w:val="0"/>
-                <w:color w:val="0070C0"/>
-                <w:sz w:val="24"/>
-                <w:szCs w:val="24"/>
-              </w:rPr>
-              <w:t xml:space="preserve"> </w:t>
-            </w:r>
-            <w:hyperlink r:id="rId14" w:history="1">
-              <w:r>
-                <w:rPr>
-                  <w:rStyle w:val="Hyperlink"/>
-                  <w:rFonts w:ascii="Calibri Light" w:hAnsi="Calibri Light" w:cs="Calibri Light"/>
-                  <w:b w:val="0"/>
-                  <w:color w:val="0070C0"/>
-                  <w:sz w:val="24"/>
-                  <w:szCs w:val="24"/>
-                  <w:u w:val="none"/>
-                </w:rPr>
-                <w:t>github</w:t>
-              </w:r>
-            </w:hyperlink>
-          </w:p>
-          <w:p>
-            <w:pPr>
-              <w:pStyle w:val="ListParagraph"/>
-              <w:numPr>
-                <w:ilvl w:val="0"/>
-                <w:numId w:val="34"/>
-              </w:numPr>
-              <w:spacing w:line="320" w:lineRule="exact"/>
-              <w:rPr>
-                <w:rFonts w:ascii="Calibri Light" w:hAnsi="Calibri Light" w:cs="Calibri Light"/>
-              </w:rPr>
-            </w:pPr>
-            <w:r>
-              <w:rPr>
-                <w:rFonts w:ascii="Calibri Light" w:hAnsi="Calibri Light" w:cs="Calibri Light"/>
-              </w:rPr>
-              <w:t xml:space="preserve">Technologies – JS, HTML, CSS, </w:t>
-            </w:r>
-            <w:r>
-              <w:rPr>
-                <w:rFonts w:ascii="Calibri Light" w:hAnsi="Calibri Light" w:cs="Calibri Light"/>
-              </w:rPr>
-              <w:t xml:space="preserve">Node.js, MySQL, </w:t>
-            </w:r>
-            <w:r>
-              <w:rPr>
-                <w:rFonts w:ascii="Calibri Light" w:hAnsi="Calibri Light" w:cs="Calibri Light"/>
-              </w:rPr>
-              <w:t xml:space="preserve">React, </w:t>
-            </w:r>
-            <w:r>
-              <w:rPr>
-                <w:rFonts w:ascii="Calibri Light" w:hAnsi="Calibri Light" w:cs="Calibri Light"/>
-              </w:rPr>
-              <w:t>Express</w:t>
-            </w:r>
-            <w:bookmarkStart w:id="0" w:name="_GoBack"/>
-            <w:bookmarkEnd w:id="0"/>
-          </w:p>
-          <w:p>
-            <w:pPr>
-              <w:pStyle w:val="ListParagraph"/>
-              <w:numPr>
-                <w:ilvl w:val="0"/>
-                <w:numId w:val="34"/>
-              </w:numPr>
-              <w:spacing w:line="320" w:lineRule="exact"/>
-              <w:rPr>
-                <w:rFonts w:ascii="Calibri Light" w:hAnsi="Calibri Light" w:cs="Calibri Light"/>
-              </w:rPr>
-            </w:pPr>
-            <w:proofErr w:type="spellStart"/>
-            <w:r>
-              <w:rPr>
-                <w:rFonts w:ascii="Calibri Light" w:hAnsi="Calibri Light" w:cs="Calibri Light"/>
-              </w:rPr>
-              <w:t>Role</w:t>
-            </w:r>
-            <w:proofErr w:type="spellEnd"/>
-            <w:r>
-              <w:rPr>
-                <w:rFonts w:ascii="Calibri Light" w:hAnsi="Calibri Light" w:cs="Calibri Light"/>
-              </w:rPr>
-              <w:t xml:space="preserve"> – Backend Developer</w:t>
-            </w:r>
-          </w:p>
-        </w:tc>
-      </w:tr>
-    </w:tbl>
-    <w:p>
-      <w:pPr>
-        <w:pStyle w:val="Heading1"/>
-      </w:pPr>
-      <w:sdt>
-        <w:sdtPr>
-          <w:alias w:val="Experience:"/>
-          <w:tag w:val="Experience:"/>
-          <w:id w:val="1030765487"/>
-          <w:placeholder>
-            <w:docPart w:val="1673151CCCDC461D917E0330D922529F"/>
-          </w:placeholder>
-          <w:temporary/>
-          <w:showingPlcHdr/>
-          <w15:appearance w15:val="hidden"/>
-        </w:sdtPr>
-        <w:sdtContent>
-          <w:r>
-            <w:t>Experience</w:t>
-          </w:r>
-        </w:sdtContent>
-      </w:sdt>
-    </w:p>
-    <w:tbl>
-      <w:tblPr>
-        <w:tblStyle w:val="TableGrid"/>
-        <w:tblW w:w="5160" w:type="pct"/>
-        <w:tblInd w:w="72" w:type="dxa"/>
-        <w:tblBorders>
-          <w:left w:val="dotted" w:sz="18" w:space="0" w:color="BFBFBF" w:themeColor="background1" w:themeShade="BF"/>
-        </w:tblBorders>
-        <w:tblCellMar>
-          <w:left w:w="576" w:type="dxa"/>
-          <w:right w:w="0" w:type="dxa"/>
-        </w:tblCellMar>
-        <w:tblLook w:val="04A0" w:firstRow="1" w:lastRow="0" w:firstColumn="1" w:lastColumn="0" w:noHBand="0" w:noVBand="1"/>
-        <w:tblDescription w:val="Experience layout table"/>
-      </w:tblPr>
-      <w:tblGrid>
-        <w:gridCol w:w="9636"/>
-      </w:tblGrid>
-      <w:tr>
-        <w:trPr>
-          <w:trHeight w:val="652"/>
-        </w:trPr>
-        <w:tc>
-          <w:tcPr>
-            <w:tcW w:w="9635" w:type="dxa"/>
-          </w:tcPr>
-          <w:p>
-            <w:pPr>
-              <w:pStyle w:val="Heading3"/>
-              <w:contextualSpacing w:val="0"/>
-              <w:outlineLvl w:val="2"/>
-              <w:rPr>
-                <w:rFonts w:asciiTheme="majorHAnsi" w:hAnsiTheme="majorHAnsi"/>
-              </w:rPr>
-            </w:pPr>
-            <w:r>
-              <w:rPr>
-                <w:rFonts w:asciiTheme="majorHAnsi" w:hAnsiTheme="majorHAnsi"/>
-              </w:rPr>
-              <w:t>2014-2015</w:t>
-            </w:r>
-          </w:p>
-          <w:p>
-            <w:pPr>
-              <w:pStyle w:val="Heading2"/>
-              <w:contextualSpacing w:val="0"/>
-              <w:outlineLvl w:val="1"/>
-              <w:rPr>
-                <w:sz w:val="24"/>
-                <w:szCs w:val="24"/>
-              </w:rPr>
-            </w:pPr>
-            <w:r>
-              <w:rPr>
-                <w:rFonts w:asciiTheme="majorHAnsi" w:hAnsiTheme="majorHAnsi"/>
-                <w:color w:val="auto"/>
-                <w:sz w:val="24"/>
-                <w:szCs w:val="24"/>
-              </w:rPr>
-              <w:t xml:space="preserve">STEM </w:t>
-            </w:r>
-            <w:r>
-              <w:rPr>
-                <w:rFonts w:asciiTheme="majorHAnsi" w:hAnsiTheme="majorHAnsi"/>
-                <w:color w:val="auto"/>
-                <w:sz w:val="24"/>
-                <w:szCs w:val="24"/>
-              </w:rPr>
-              <w:t>Tutor</w:t>
-            </w:r>
-            <w:r>
-              <w:rPr>
-                <w:b w:val="0"/>
-                <w:color w:val="auto"/>
-                <w:sz w:val="24"/>
-                <w:szCs w:val="24"/>
-              </w:rPr>
-              <w:t xml:space="preserve"> </w:t>
-            </w:r>
-            <w:r>
-              <w:rPr>
-                <w:rFonts w:ascii="Calibri Light" w:hAnsi="Calibri Light" w:cs="Calibri Light"/>
-                <w:b w:val="0"/>
-                <w:color w:val="auto"/>
-                <w:sz w:val="24"/>
-                <w:szCs w:val="24"/>
-              </w:rPr>
-              <w:sym w:font="Symbol" w:char="F0BD"/>
-            </w:r>
-            <w:r>
-              <w:rPr>
-                <w:color w:val="auto"/>
-                <w:sz w:val="24"/>
-                <w:szCs w:val="24"/>
-              </w:rPr>
-              <w:t xml:space="preserve"> </w:t>
-            </w:r>
-            <w:r>
-              <w:rPr>
-                <w:rStyle w:val="SubtleReference"/>
-                <w:sz w:val="24"/>
-                <w:szCs w:val="24"/>
-              </w:rPr>
-              <w:t>Allan Hancock College</w:t>
-            </w:r>
-          </w:p>
-          <w:p>
-            <w:pPr>
-              <w:rPr>
-                <w:rFonts w:ascii="Calibri Light" w:hAnsi="Calibri Light" w:cs="Calibri Light"/>
-              </w:rPr>
-            </w:pPr>
-            <w:r>
-              <w:rPr>
-                <w:rFonts w:ascii="Calibri Light" w:hAnsi="Calibri Light" w:cs="Calibri Light"/>
-              </w:rPr>
-              <w:t>Helped students with math (Algebra/Trig/Calculus) and computer science (C++ and Java)</w:t>
-            </w:r>
-          </w:p>
-        </w:tc>
-      </w:tr>
-      <w:tr>
-        <w:trPr>
-          <w:trHeight w:val="642"/>
-        </w:trPr>
-        <w:tc>
-          <w:tcPr>
-            <w:tcW w:w="9635" w:type="dxa"/>
-            <w:tcMar>
-              <w:top w:w="216" w:type="dxa"/>
-            </w:tcMar>
-          </w:tcPr>
-          <w:p>
-            <w:pPr>
-              <w:pStyle w:val="Heading3"/>
-              <w:contextualSpacing w:val="0"/>
-              <w:outlineLvl w:val="2"/>
-              <w:rPr>
-                <w:rFonts w:asciiTheme="majorHAnsi" w:hAnsiTheme="majorHAnsi"/>
-              </w:rPr>
-            </w:pPr>
-            <w:r>
-              <w:rPr>
-                <w:rFonts w:asciiTheme="majorHAnsi" w:hAnsiTheme="majorHAnsi"/>
-              </w:rPr>
-              <w:t>2014</w:t>
-            </w:r>
-          </w:p>
-          <w:p>
-            <w:pPr>
-              <w:pStyle w:val="Heading2"/>
-              <w:contextualSpacing w:val="0"/>
-              <w:outlineLvl w:val="1"/>
-              <w:rPr>
-                <w:sz w:val="24"/>
-                <w:szCs w:val="24"/>
-              </w:rPr>
-            </w:pPr>
-            <w:r>
-              <w:rPr>
-                <w:rFonts w:asciiTheme="majorHAnsi" w:hAnsiTheme="majorHAnsi"/>
-                <w:color w:val="auto"/>
-                <w:sz w:val="24"/>
-                <w:szCs w:val="24"/>
-              </w:rPr>
-              <w:t>Volunteer Instructor</w:t>
-            </w:r>
-            <w:r>
-              <w:rPr>
-                <w:color w:val="auto"/>
-                <w:sz w:val="24"/>
-                <w:szCs w:val="24"/>
-              </w:rPr>
-              <w:t xml:space="preserve"> </w:t>
-            </w:r>
-            <w:r>
-              <w:rPr>
-                <w:rFonts w:ascii="Calibri Light" w:hAnsi="Calibri Light" w:cs="Calibri Light"/>
-                <w:b w:val="0"/>
-                <w:color w:val="auto"/>
-                <w:sz w:val="24"/>
-                <w:szCs w:val="24"/>
-              </w:rPr>
-              <w:sym w:font="Symbol" w:char="F0BD"/>
-            </w:r>
-            <w:r>
-              <w:rPr>
-                <w:color w:val="auto"/>
-                <w:sz w:val="24"/>
-                <w:szCs w:val="24"/>
-              </w:rPr>
-              <w:t xml:space="preserve"> </w:t>
-            </w:r>
-            <w:r>
-              <w:rPr>
-                <w:rStyle w:val="SubtleReference"/>
-                <w:sz w:val="24"/>
-                <w:szCs w:val="24"/>
-              </w:rPr>
-              <w:t>Vandenberg Middle School</w:t>
-            </w:r>
-          </w:p>
-          <w:p>
-            <w:r>
-              <w:rPr>
-                <w:rFonts w:ascii="Calibri Light" w:hAnsi="Calibri Light" w:cs="Calibri Light"/>
-              </w:rPr>
-              <w:t>Taught kids the fundamentals of programming through a program called “Scratch”</w:t>
-            </w:r>
-          </w:p>
-        </w:tc>
-      </w:tr>
-    </w:tbl>
-    <w:p>
-      <w:pPr>
-        <w:pStyle w:val="Heading1"/>
-      </w:pPr>
-    </w:p>
     <w:sectPr>
-      <w:footerReference w:type="default" r:id="rId15"/>
-      <w:headerReference w:type="first" r:id="rId16"/>
+      <w:footerReference w:type="default" r:id="rId28"/>
+      <w:headerReference w:type="first" r:id="rId29"/>
       <w:pgSz w:w="12240" w:h="15840" w:code="1"/>
-      <w:pgMar w:top="950" w:right="1440" w:bottom="864" w:left="1440" w:header="576" w:footer="720" w:gutter="0"/>
+      <w:pgMar w:top="1440" w:right="1440" w:bottom="1440" w:left="1440" w:header="576" w:footer="720" w:gutter="0"/>
       <w:cols w:space="720"/>
       <w:titlePg/>
       <w:docGrid w:linePitch="360"/>
@@ -1473,7 +5182,7 @@
 <w:ftr xmlns:wpc="http://schemas.microsoft.com/office/word/2010/wordprocessingCanvas" xmlns:cx="http://schemas.microsoft.com/office/drawing/2014/chartex" xmlns:cx1="http://schemas.microsoft.com/office/drawing/2015/9/8/chartex" xmlns:cx2="http://schemas.microsoft.com/office/drawing/2015/10/21/chartex" xmlns:cx3="http://schemas.microsoft.com/office/drawing/2016/5/9/chartex" xmlns:cx4="http://schemas.microsoft.com/office/drawing/2016/5/10/chartex" xmlns:cx5="http://schemas.microsoft.com/office/drawing/2016/5/11/chartex" xmlns:cx6="http://schemas.microsoft.com/office/drawing/2016/5/12/chartex" xmlns:cx7="http://schemas.microsoft.com/office/drawing/2016/5/13/chartex" xmlns:cx8="http://schemas.microsoft.com/office/drawing/2016/5/14/chartex" xmlns:mc="http://schemas.openxmlformats.org/markup-compatibility/2006" xmlns:aink="http://schemas.microsoft.com/office/drawing/2016/ink" xmlns:am3d="http://schemas.microsoft.com/office/drawing/2017/model3d" xmlns:o="urn:schemas-microsoft-com:office:office" xmlns:r="http://schemas.openxmlformats.org/officeDocument/2006/relationships" xmlns:m="http://schemas.openxmlformats.org/officeDocument/2006/math" xmlns:v="urn:schemas-microsoft-com:vml" xmlns:wp14="http://schemas.microsoft.com/office/word/2010/wordprocessingDrawing" xmlns:wp="http://schemas.openxmlformats.org/drawingml/2006/wordprocessingDrawing" xmlns:w10="urn:schemas-microsoft-com:office:word" xmlns:w="http://schemas.openxmlformats.org/wordprocessingml/2006/main" xmlns:w14="http://schemas.microsoft.com/office/word/2010/wordml" xmlns:w15="http://schemas.microsoft.com/office/word/2012/wordml" xmlns:w16cid="http://schemas.microsoft.com/office/word/2016/wordml/cid" xmlns:w16se="http://schemas.microsoft.com/office/word/2015/wordml/symex" xmlns:wpg="http://schemas.microsoft.com/office/word/2010/wordprocessingGroup" xmlns:wpi="http://schemas.microsoft.com/office/word/2010/wordprocessingInk" xmlns:wne="http://schemas.microsoft.com/office/word/2006/wordml" xmlns:wps="http://schemas.microsoft.com/office/word/2010/wordprocessingShape" mc:Ignorable="w14 w15 w16se w16cid wp14">
   <w:sdt>
     <w:sdtPr>
-      <w:id w:val="813606279"/>
+      <w:id w:val="807056126"/>
       <w:docPartObj>
         <w:docPartGallery w:val="Page Numbers (Bottom of Page)"/>
         <w:docPartUnique/>
@@ -1545,90 +5254,6 @@
     <w:pPr>
       <w:pStyle w:val="Header"/>
     </w:pPr>
-    <w:r>
-      <w:rPr>
-        <w:noProof/>
-      </w:rPr>
-      <mc:AlternateContent>
-        <mc:Choice Requires="wps">
-          <w:drawing>
-            <wp:anchor distT="0" distB="0" distL="114300" distR="114300" simplePos="0" relativeHeight="251659264" behindDoc="1" locked="0" layoutInCell="1" allowOverlap="1" wp14:anchorId="67BD0403" wp14:editId="594FDA1B">
-              <wp:simplePos x="0" y="0"/>
-              <wp:positionH relativeFrom="page">
-                <wp:align>center</wp:align>
-              </wp:positionH>
-              <mc:AlternateContent>
-                <mc:Choice Requires="wp14">
-                  <wp:positionV relativeFrom="page">
-                    <wp14:pctPosVOffset>17300</wp14:pctPosVOffset>
-                  </wp:positionV>
-                </mc:Choice>
-                <mc:Fallback>
-                  <wp:positionV relativeFrom="page">
-                    <wp:posOffset>1739900</wp:posOffset>
-                  </wp:positionV>
-                </mc:Fallback>
-              </mc:AlternateContent>
-              <wp:extent cx="7772400" cy="0"/>
-              <wp:effectExtent l="0" t="0" r="19050" b="19050"/>
-              <wp:wrapNone/>
-              <wp:docPr id="5" name="Straight Connector 5" descr="Header dividing line"/>
-              <wp:cNvGraphicFramePr/>
-              <a:graphic xmlns:a="http://schemas.openxmlformats.org/drawingml/2006/main">
-                <a:graphicData uri="http://schemas.microsoft.com/office/word/2010/wordprocessingShape">
-                  <wps:wsp>
-                    <wps:cNvCnPr/>
-                    <wps:spPr>
-                      <a:xfrm>
-                        <a:off x="0" y="0"/>
-                        <a:ext cx="7772400" cy="0"/>
-                      </a:xfrm>
-                      <a:prstGeom prst="line">
-                        <a:avLst/>
-                      </a:prstGeom>
-                      <a:ln>
-                        <a:solidFill>
-                          <a:schemeClr val="tx1">
-                            <a:lumMod val="65000"/>
-                            <a:lumOff val="35000"/>
-                          </a:schemeClr>
-                        </a:solidFill>
-                      </a:ln>
-                    </wps:spPr>
-                    <wps:style>
-                      <a:lnRef idx="1">
-                        <a:schemeClr val="accent1"/>
-                      </a:lnRef>
-                      <a:fillRef idx="0">
-                        <a:schemeClr val="accent1"/>
-                      </a:fillRef>
-                      <a:effectRef idx="0">
-                        <a:schemeClr val="accent1"/>
-                      </a:effectRef>
-                      <a:fontRef idx="minor">
-                        <a:schemeClr val="tx1"/>
-                      </a:fontRef>
-                    </wps:style>
-                    <wps:bodyPr/>
-                  </wps:wsp>
-                </a:graphicData>
-              </a:graphic>
-              <wp14:sizeRelH relativeFrom="page">
-                <wp14:pctWidth>100000</wp14:pctWidth>
-              </wp14:sizeRelH>
-            </wp:anchor>
-          </w:drawing>
-        </mc:Choice>
-        <mc:Fallback>
-          <w:pict>
-            <v:line w14:anchorId="2103420C" id="Straight Connector 5" o:spid="_x0000_s1026" alt="Header dividing line" style="position:absolute;z-index:-251657216;visibility:visible;mso-wrap-style:square;mso-width-percent:1000;mso-top-percent:173;mso-wrap-distance-left:9pt;mso-wrap-distance-top:0;mso-wrap-distance-right:9pt;mso-wrap-distance-bottom:0;mso-position-horizontal:center;mso-position-horizontal-relative:page;mso-position-vertical-relative:page;mso-width-percent:1000;mso-top-percent:173;mso-width-relative:page" from="0,0" to="612pt,0" o:gfxdata="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" strokecolor="#5a5a5a [2109]" strokeweight=".5pt">
-              <v:stroke joinstyle="miter"/>
-              <w10:wrap anchorx="page" anchory="page"/>
-            </v:line>
-          </w:pict>
-        </mc:Fallback>
-      </mc:AlternateContent>
-    </w:r>
   </w:p>
 </w:hdr>
 </file>
@@ -2633,6 +6258,119 @@
     </w:lvl>
   </w:abstractNum>
   <w:abstractNum w:abstractNumId="17" w15:restartNumberingAfterBreak="0">
+    <w:nsid w:val="27202F44"/>
+    <w:multiLevelType w:val="hybridMultilevel"/>
+    <w:tmpl w:val="F30462DA"/>
+    <w:lvl w:ilvl="0" w:tplc="0409000B">
+      <w:start w:val="1"/>
+      <w:numFmt w:val="bullet"/>
+      <w:lvlText w:val=""/>
+      <w:lvlJc w:val="left"/>
+      <w:pPr>
+        <w:ind w:left="720" w:hanging="360"/>
+      </w:pPr>
+      <w:rPr>
+        <w:rFonts w:ascii="Wingdings" w:hAnsi="Wingdings" w:hint="default"/>
+      </w:rPr>
+    </w:lvl>
+    <w:lvl w:ilvl="1" w:tplc="04090003" w:tentative="1">
+      <w:start w:val="1"/>
+      <w:numFmt w:val="bullet"/>
+      <w:lvlText w:val="o"/>
+      <w:lvlJc w:val="left"/>
+      <w:pPr>
+        <w:ind w:left="1440" w:hanging="360"/>
+      </w:pPr>
+      <w:rPr>
+        <w:rFonts w:ascii="Courier New" w:hAnsi="Courier New" w:cs="Courier New" w:hint="default"/>
+      </w:rPr>
+    </w:lvl>
+    <w:lvl w:ilvl="2" w:tplc="04090005" w:tentative="1">
+      <w:start w:val="1"/>
+      <w:numFmt w:val="bullet"/>
+      <w:lvlText w:val=""/>
+      <w:lvlJc w:val="left"/>
+      <w:pPr>
+        <w:ind w:left="2160" w:hanging="360"/>
+      </w:pPr>
+      <w:rPr>
+        <w:rFonts w:ascii="Wingdings" w:hAnsi="Wingdings" w:hint="default"/>
+      </w:rPr>
+    </w:lvl>
+    <w:lvl w:ilvl="3" w:tplc="04090001" w:tentative="1">
+      <w:start w:val="1"/>
+      <w:numFmt w:val="bullet"/>
+      <w:lvlText w:val=""/>
+      <w:lvlJc w:val="left"/>
+      <w:pPr>
+        <w:ind w:left="2880" w:hanging="360"/>
+      </w:pPr>
+      <w:rPr>
+        <w:rFonts w:ascii="Symbol" w:hAnsi="Symbol" w:hint="default"/>
+      </w:rPr>
+    </w:lvl>
+    <w:lvl w:ilvl="4" w:tplc="04090003" w:tentative="1">
+      <w:start w:val="1"/>
+      <w:numFmt w:val="bullet"/>
+      <w:lvlText w:val="o"/>
+      <w:lvlJc w:val="left"/>
+      <w:pPr>
+        <w:ind w:left="3600" w:hanging="360"/>
+      </w:pPr>
+      <w:rPr>
+        <w:rFonts w:ascii="Courier New" w:hAnsi="Courier New" w:cs="Courier New" w:hint="default"/>
+      </w:rPr>
+    </w:lvl>
+    <w:lvl w:ilvl="5" w:tplc="04090005" w:tentative="1">
+      <w:start w:val="1"/>
+      <w:numFmt w:val="bullet"/>
+      <w:lvlText w:val=""/>
+      <w:lvlJc w:val="left"/>
+      <w:pPr>
+        <w:ind w:left="4320" w:hanging="360"/>
+      </w:pPr>
+      <w:rPr>
+        <w:rFonts w:ascii="Wingdings" w:hAnsi="Wingdings" w:hint="default"/>
+      </w:rPr>
+    </w:lvl>
+    <w:lvl w:ilvl="6" w:tplc="04090001" w:tentative="1">
+      <w:start w:val="1"/>
+      <w:numFmt w:val="bullet"/>
+      <w:lvlText w:val=""/>
+      <w:lvlJc w:val="left"/>
+      <w:pPr>
+        <w:ind w:left="5040" w:hanging="360"/>
+      </w:pPr>
+      <w:rPr>
+        <w:rFonts w:ascii="Symbol" w:hAnsi="Symbol" w:hint="default"/>
+      </w:rPr>
+    </w:lvl>
+    <w:lvl w:ilvl="7" w:tplc="04090003" w:tentative="1">
+      <w:start w:val="1"/>
+      <w:numFmt w:val="bullet"/>
+      <w:lvlText w:val="o"/>
+      <w:lvlJc w:val="left"/>
+      <w:pPr>
+        <w:ind w:left="5760" w:hanging="360"/>
+      </w:pPr>
+      <w:rPr>
+        <w:rFonts w:ascii="Courier New" w:hAnsi="Courier New" w:cs="Courier New" w:hint="default"/>
+      </w:rPr>
+    </w:lvl>
+    <w:lvl w:ilvl="8" w:tplc="04090005" w:tentative="1">
+      <w:start w:val="1"/>
+      <w:numFmt w:val="bullet"/>
+      <w:lvlText w:val=""/>
+      <w:lvlJc w:val="left"/>
+      <w:pPr>
+        <w:ind w:left="6480" w:hanging="360"/>
+      </w:pPr>
+      <w:rPr>
+        <w:rFonts w:ascii="Wingdings" w:hAnsi="Wingdings" w:hint="default"/>
+      </w:rPr>
+    </w:lvl>
+  </w:abstractNum>
+  <w:abstractNum w:abstractNumId="18" w15:restartNumberingAfterBreak="0">
     <w:nsid w:val="2A862353"/>
     <w:multiLevelType w:val="hybridMultilevel"/>
     <w:tmpl w:val="D9F2DB2C"/>
@@ -2746,7 +6484,7 @@
       </w:rPr>
     </w:lvl>
   </w:abstractNum>
-  <w:abstractNum w:abstractNumId="18" w15:restartNumberingAfterBreak="0">
+  <w:abstractNum w:abstractNumId="19" w15:restartNumberingAfterBreak="0">
     <w:nsid w:val="2F2D1265"/>
     <w:multiLevelType w:val="multilevel"/>
     <w:tmpl w:val="81228616"/>
@@ -2868,7 +6606,122 @@
       </w:rPr>
     </w:lvl>
   </w:abstractNum>
-  <w:abstractNum w:abstractNumId="19" w15:restartNumberingAfterBreak="0">
+  <w:abstractNum w:abstractNumId="20" w15:restartNumberingAfterBreak="0">
+    <w:nsid w:val="3A993614"/>
+    <w:multiLevelType w:val="hybridMultilevel"/>
+    <w:tmpl w:val="F4980ADE"/>
+    <w:lvl w:ilvl="0" w:tplc="2B2CA95E">
+      <w:start w:val="1"/>
+      <w:numFmt w:val="bullet"/>
+      <w:lvlText w:val=""/>
+      <w:lvlJc w:val="left"/>
+      <w:pPr>
+        <w:ind w:left="360" w:hanging="360"/>
+      </w:pPr>
+      <w:rPr>
+        <w:rFonts w:ascii="Symbol" w:hAnsi="Symbol" w:hint="default"/>
+        <w:color w:val="0070C0"/>
+        <w:u w:color="0070C0"/>
+      </w:rPr>
+    </w:lvl>
+    <w:lvl w:ilvl="1" w:tplc="04090003">
+      <w:start w:val="1"/>
+      <w:numFmt w:val="bullet"/>
+      <w:lvlText w:val="o"/>
+      <w:lvlJc w:val="left"/>
+      <w:pPr>
+        <w:ind w:left="1080" w:hanging="360"/>
+      </w:pPr>
+      <w:rPr>
+        <w:rFonts w:ascii="Courier New" w:hAnsi="Courier New" w:cs="Courier New" w:hint="default"/>
+      </w:rPr>
+    </w:lvl>
+    <w:lvl w:ilvl="2" w:tplc="04090005" w:tentative="1">
+      <w:start w:val="1"/>
+      <w:numFmt w:val="bullet"/>
+      <w:lvlText w:val=""/>
+      <w:lvlJc w:val="left"/>
+      <w:pPr>
+        <w:ind w:left="1800" w:hanging="360"/>
+      </w:pPr>
+      <w:rPr>
+        <w:rFonts w:ascii="Wingdings" w:hAnsi="Wingdings" w:hint="default"/>
+      </w:rPr>
+    </w:lvl>
+    <w:lvl w:ilvl="3" w:tplc="04090001" w:tentative="1">
+      <w:start w:val="1"/>
+      <w:numFmt w:val="bullet"/>
+      <w:lvlText w:val=""/>
+      <w:lvlJc w:val="left"/>
+      <w:pPr>
+        <w:ind w:left="2520" w:hanging="360"/>
+      </w:pPr>
+      <w:rPr>
+        <w:rFonts w:ascii="Symbol" w:hAnsi="Symbol" w:hint="default"/>
+      </w:rPr>
+    </w:lvl>
+    <w:lvl w:ilvl="4" w:tplc="04090003" w:tentative="1">
+      <w:start w:val="1"/>
+      <w:numFmt w:val="bullet"/>
+      <w:lvlText w:val="o"/>
+      <w:lvlJc w:val="left"/>
+      <w:pPr>
+        <w:ind w:left="3240" w:hanging="360"/>
+      </w:pPr>
+      <w:rPr>
+        <w:rFonts w:ascii="Courier New" w:hAnsi="Courier New" w:cs="Courier New" w:hint="default"/>
+      </w:rPr>
+    </w:lvl>
+    <w:lvl w:ilvl="5" w:tplc="04090005" w:tentative="1">
+      <w:start w:val="1"/>
+      <w:numFmt w:val="bullet"/>
+      <w:lvlText w:val=""/>
+      <w:lvlJc w:val="left"/>
+      <w:pPr>
+        <w:ind w:left="3960" w:hanging="360"/>
+      </w:pPr>
+      <w:rPr>
+        <w:rFonts w:ascii="Wingdings" w:hAnsi="Wingdings" w:hint="default"/>
+      </w:rPr>
+    </w:lvl>
+    <w:lvl w:ilvl="6" w:tplc="04090001" w:tentative="1">
+      <w:start w:val="1"/>
+      <w:numFmt w:val="bullet"/>
+      <w:lvlText w:val=""/>
+      <w:lvlJc w:val="left"/>
+      <w:pPr>
+        <w:ind w:left="4680" w:hanging="360"/>
+      </w:pPr>
+      <w:rPr>
+        <w:rFonts w:ascii="Symbol" w:hAnsi="Symbol" w:hint="default"/>
+      </w:rPr>
+    </w:lvl>
+    <w:lvl w:ilvl="7" w:tplc="04090003" w:tentative="1">
+      <w:start w:val="1"/>
+      <w:numFmt w:val="bullet"/>
+      <w:lvlText w:val="o"/>
+      <w:lvlJc w:val="left"/>
+      <w:pPr>
+        <w:ind w:left="5400" w:hanging="360"/>
+      </w:pPr>
+      <w:rPr>
+        <w:rFonts w:ascii="Courier New" w:hAnsi="Courier New" w:cs="Courier New" w:hint="default"/>
+      </w:rPr>
+    </w:lvl>
+    <w:lvl w:ilvl="8" w:tplc="04090005" w:tentative="1">
+      <w:start w:val="1"/>
+      <w:numFmt w:val="bullet"/>
+      <w:lvlText w:val=""/>
+      <w:lvlJc w:val="left"/>
+      <w:pPr>
+        <w:ind w:left="6120" w:hanging="360"/>
+      </w:pPr>
+      <w:rPr>
+        <w:rFonts w:ascii="Wingdings" w:hAnsi="Wingdings" w:hint="default"/>
+      </w:rPr>
+    </w:lvl>
+  </w:abstractNum>
+  <w:abstractNum w:abstractNumId="21" w15:restartNumberingAfterBreak="0">
     <w:nsid w:val="3BD1133E"/>
     <w:multiLevelType w:val="multilevel"/>
     <w:tmpl w:val="C57EF452"/>
@@ -2988,7 +6841,7 @@
       </w:rPr>
     </w:lvl>
   </w:abstractNum>
-  <w:abstractNum w:abstractNumId="20" w15:restartNumberingAfterBreak="0">
+  <w:abstractNum w:abstractNumId="22" w15:restartNumberingAfterBreak="0">
     <w:nsid w:val="41675A7E"/>
     <w:multiLevelType w:val="hybridMultilevel"/>
     <w:tmpl w:val="CC14CF62"/>
@@ -3102,7 +6955,7 @@
       </w:rPr>
     </w:lvl>
   </w:abstractNum>
-  <w:abstractNum w:abstractNumId="21" w15:restartNumberingAfterBreak="0">
+  <w:abstractNum w:abstractNumId="23" w15:restartNumberingAfterBreak="0">
     <w:nsid w:val="4BAC51D1"/>
     <w:multiLevelType w:val="multilevel"/>
     <w:tmpl w:val="121AE5D4"/>
@@ -3222,7 +7075,7 @@
       </w:rPr>
     </w:lvl>
   </w:abstractNum>
-  <w:abstractNum w:abstractNumId="22" w15:restartNumberingAfterBreak="0">
+  <w:abstractNum w:abstractNumId="24" w15:restartNumberingAfterBreak="0">
     <w:nsid w:val="4C3C67A5"/>
     <w:multiLevelType w:val="hybridMultilevel"/>
     <w:tmpl w:val="EBACC2F0"/>
@@ -3337,7 +7190,7 @@
       </w:rPr>
     </w:lvl>
   </w:abstractNum>
-  <w:abstractNum w:abstractNumId="23" w15:restartNumberingAfterBreak="0">
+  <w:abstractNum w:abstractNumId="25" w15:restartNumberingAfterBreak="0">
     <w:nsid w:val="4D2B202E"/>
     <w:multiLevelType w:val="multilevel"/>
     <w:tmpl w:val="04090023"/>
@@ -3424,7 +7277,235 @@
       </w:pPr>
     </w:lvl>
   </w:abstractNum>
-  <w:abstractNum w:abstractNumId="24" w15:restartNumberingAfterBreak="0">
+  <w:abstractNum w:abstractNumId="26" w15:restartNumberingAfterBreak="0">
+    <w:nsid w:val="51E63D62"/>
+    <w:multiLevelType w:val="hybridMultilevel"/>
+    <w:tmpl w:val="42A889D0"/>
+    <w:lvl w:ilvl="0" w:tplc="04090005">
+      <w:start w:val="1"/>
+      <w:numFmt w:val="bullet"/>
+      <w:lvlText w:val=""/>
+      <w:lvlJc w:val="left"/>
+      <w:pPr>
+        <w:ind w:left="720" w:hanging="360"/>
+      </w:pPr>
+      <w:rPr>
+        <w:rFonts w:ascii="Wingdings" w:hAnsi="Wingdings" w:hint="default"/>
+      </w:rPr>
+    </w:lvl>
+    <w:lvl w:ilvl="1" w:tplc="04090003" w:tentative="1">
+      <w:start w:val="1"/>
+      <w:numFmt w:val="bullet"/>
+      <w:lvlText w:val="o"/>
+      <w:lvlJc w:val="left"/>
+      <w:pPr>
+        <w:ind w:left="1440" w:hanging="360"/>
+      </w:pPr>
+      <w:rPr>
+        <w:rFonts w:ascii="Courier New" w:hAnsi="Courier New" w:cs="Courier New" w:hint="default"/>
+      </w:rPr>
+    </w:lvl>
+    <w:lvl w:ilvl="2" w:tplc="04090005" w:tentative="1">
+      <w:start w:val="1"/>
+      <w:numFmt w:val="bullet"/>
+      <w:lvlText w:val=""/>
+      <w:lvlJc w:val="left"/>
+      <w:pPr>
+        <w:ind w:left="2160" w:hanging="360"/>
+      </w:pPr>
+      <w:rPr>
+        <w:rFonts w:ascii="Wingdings" w:hAnsi="Wingdings" w:hint="default"/>
+      </w:rPr>
+    </w:lvl>
+    <w:lvl w:ilvl="3" w:tplc="04090001" w:tentative="1">
+      <w:start w:val="1"/>
+      <w:numFmt w:val="bullet"/>
+      <w:lvlText w:val=""/>
+      <w:lvlJc w:val="left"/>
+      <w:pPr>
+        <w:ind w:left="2880" w:hanging="360"/>
+      </w:pPr>
+      <w:rPr>
+        <w:rFonts w:ascii="Symbol" w:hAnsi="Symbol" w:hint="default"/>
+      </w:rPr>
+    </w:lvl>
+    <w:lvl w:ilvl="4" w:tplc="04090003" w:tentative="1">
+      <w:start w:val="1"/>
+      <w:numFmt w:val="bullet"/>
+      <w:lvlText w:val="o"/>
+      <w:lvlJc w:val="left"/>
+      <w:pPr>
+        <w:ind w:left="3600" w:hanging="360"/>
+      </w:pPr>
+      <w:rPr>
+        <w:rFonts w:ascii="Courier New" w:hAnsi="Courier New" w:cs="Courier New" w:hint="default"/>
+      </w:rPr>
+    </w:lvl>
+    <w:lvl w:ilvl="5" w:tplc="04090005" w:tentative="1">
+      <w:start w:val="1"/>
+      <w:numFmt w:val="bullet"/>
+      <w:lvlText w:val=""/>
+      <w:lvlJc w:val="left"/>
+      <w:pPr>
+        <w:ind w:left="4320" w:hanging="360"/>
+      </w:pPr>
+      <w:rPr>
+        <w:rFonts w:ascii="Wingdings" w:hAnsi="Wingdings" w:hint="default"/>
+      </w:rPr>
+    </w:lvl>
+    <w:lvl w:ilvl="6" w:tplc="04090001" w:tentative="1">
+      <w:start w:val="1"/>
+      <w:numFmt w:val="bullet"/>
+      <w:lvlText w:val=""/>
+      <w:lvlJc w:val="left"/>
+      <w:pPr>
+        <w:ind w:left="5040" w:hanging="360"/>
+      </w:pPr>
+      <w:rPr>
+        <w:rFonts w:ascii="Symbol" w:hAnsi="Symbol" w:hint="default"/>
+      </w:rPr>
+    </w:lvl>
+    <w:lvl w:ilvl="7" w:tplc="04090003" w:tentative="1">
+      <w:start w:val="1"/>
+      <w:numFmt w:val="bullet"/>
+      <w:lvlText w:val="o"/>
+      <w:lvlJc w:val="left"/>
+      <w:pPr>
+        <w:ind w:left="5760" w:hanging="360"/>
+      </w:pPr>
+      <w:rPr>
+        <w:rFonts w:ascii="Courier New" w:hAnsi="Courier New" w:cs="Courier New" w:hint="default"/>
+      </w:rPr>
+    </w:lvl>
+    <w:lvl w:ilvl="8" w:tplc="04090005" w:tentative="1">
+      <w:start w:val="1"/>
+      <w:numFmt w:val="bullet"/>
+      <w:lvlText w:val=""/>
+      <w:lvlJc w:val="left"/>
+      <w:pPr>
+        <w:ind w:left="6480" w:hanging="360"/>
+      </w:pPr>
+      <w:rPr>
+        <w:rFonts w:ascii="Wingdings" w:hAnsi="Wingdings" w:hint="default"/>
+      </w:rPr>
+    </w:lvl>
+  </w:abstractNum>
+  <w:abstractNum w:abstractNumId="27" w15:restartNumberingAfterBreak="0">
+    <w:nsid w:val="5306502B"/>
+    <w:multiLevelType w:val="hybridMultilevel"/>
+    <w:tmpl w:val="8B8CE4B2"/>
+    <w:lvl w:ilvl="0" w:tplc="04090005">
+      <w:start w:val="1"/>
+      <w:numFmt w:val="bullet"/>
+      <w:lvlText w:val=""/>
+      <w:lvlJc w:val="left"/>
+      <w:pPr>
+        <w:ind w:left="360" w:hanging="360"/>
+      </w:pPr>
+      <w:rPr>
+        <w:rFonts w:ascii="Wingdings" w:hAnsi="Wingdings" w:hint="default"/>
+        <w:color w:val="0070C0"/>
+        <w:u w:color="0070C0"/>
+      </w:rPr>
+    </w:lvl>
+    <w:lvl w:ilvl="1" w:tplc="04090003">
+      <w:start w:val="1"/>
+      <w:numFmt w:val="bullet"/>
+      <w:lvlText w:val="o"/>
+      <w:lvlJc w:val="left"/>
+      <w:pPr>
+        <w:ind w:left="1080" w:hanging="360"/>
+      </w:pPr>
+      <w:rPr>
+        <w:rFonts w:ascii="Courier New" w:hAnsi="Courier New" w:cs="Courier New" w:hint="default"/>
+      </w:rPr>
+    </w:lvl>
+    <w:lvl w:ilvl="2" w:tplc="04090005" w:tentative="1">
+      <w:start w:val="1"/>
+      <w:numFmt w:val="bullet"/>
+      <w:lvlText w:val=""/>
+      <w:lvlJc w:val="left"/>
+      <w:pPr>
+        <w:ind w:left="1800" w:hanging="360"/>
+      </w:pPr>
+      <w:rPr>
+        <w:rFonts w:ascii="Wingdings" w:hAnsi="Wingdings" w:hint="default"/>
+      </w:rPr>
+    </w:lvl>
+    <w:lvl w:ilvl="3" w:tplc="04090001" w:tentative="1">
+      <w:start w:val="1"/>
+      <w:numFmt w:val="bullet"/>
+      <w:lvlText w:val=""/>
+      <w:lvlJc w:val="left"/>
+      <w:pPr>
+        <w:ind w:left="2520" w:hanging="360"/>
+      </w:pPr>
+      <w:rPr>
+        <w:rFonts w:ascii="Symbol" w:hAnsi="Symbol" w:hint="default"/>
+      </w:rPr>
+    </w:lvl>
+    <w:lvl w:ilvl="4" w:tplc="04090003" w:tentative="1">
+      <w:start w:val="1"/>
+      <w:numFmt w:val="bullet"/>
+      <w:lvlText w:val="o"/>
+      <w:lvlJc w:val="left"/>
+      <w:pPr>
+        <w:ind w:left="3240" w:hanging="360"/>
+      </w:pPr>
+      <w:rPr>
+        <w:rFonts w:ascii="Courier New" w:hAnsi="Courier New" w:cs="Courier New" w:hint="default"/>
+      </w:rPr>
+    </w:lvl>
+    <w:lvl w:ilvl="5" w:tplc="04090005" w:tentative="1">
+      <w:start w:val="1"/>
+      <w:numFmt w:val="bullet"/>
+      <w:lvlText w:val=""/>
+      <w:lvlJc w:val="left"/>
+      <w:pPr>
+        <w:ind w:left="3960" w:hanging="360"/>
+      </w:pPr>
+      <w:rPr>
+        <w:rFonts w:ascii="Wingdings" w:hAnsi="Wingdings" w:hint="default"/>
+      </w:rPr>
+    </w:lvl>
+    <w:lvl w:ilvl="6" w:tplc="04090001" w:tentative="1">
+      <w:start w:val="1"/>
+      <w:numFmt w:val="bullet"/>
+      <w:lvlText w:val=""/>
+      <w:lvlJc w:val="left"/>
+      <w:pPr>
+        <w:ind w:left="4680" w:hanging="360"/>
+      </w:pPr>
+      <w:rPr>
+        <w:rFonts w:ascii="Symbol" w:hAnsi="Symbol" w:hint="default"/>
+      </w:rPr>
+    </w:lvl>
+    <w:lvl w:ilvl="7" w:tplc="04090003" w:tentative="1">
+      <w:start w:val="1"/>
+      <w:numFmt w:val="bullet"/>
+      <w:lvlText w:val="o"/>
+      <w:lvlJc w:val="left"/>
+      <w:pPr>
+        <w:ind w:left="5400" w:hanging="360"/>
+      </w:pPr>
+      <w:rPr>
+        <w:rFonts w:ascii="Courier New" w:hAnsi="Courier New" w:cs="Courier New" w:hint="default"/>
+      </w:rPr>
+    </w:lvl>
+    <w:lvl w:ilvl="8" w:tplc="04090005" w:tentative="1">
+      <w:start w:val="1"/>
+      <w:numFmt w:val="bullet"/>
+      <w:lvlText w:val=""/>
+      <w:lvlJc w:val="left"/>
+      <w:pPr>
+        <w:ind w:left="6120" w:hanging="360"/>
+      </w:pPr>
+      <w:rPr>
+        <w:rFonts w:ascii="Wingdings" w:hAnsi="Wingdings" w:hint="default"/>
+      </w:rPr>
+    </w:lvl>
+  </w:abstractNum>
+  <w:abstractNum w:abstractNumId="28" w15:restartNumberingAfterBreak="0">
     <w:nsid w:val="5C672ABC"/>
     <w:multiLevelType w:val="hybridMultilevel"/>
     <w:tmpl w:val="720A7802"/>
@@ -3538,7 +7619,122 @@
       </w:rPr>
     </w:lvl>
   </w:abstractNum>
-  <w:abstractNum w:abstractNumId="25" w15:restartNumberingAfterBreak="0">
+  <w:abstractNum w:abstractNumId="29" w15:restartNumberingAfterBreak="0">
+    <w:nsid w:val="5E1A647B"/>
+    <w:multiLevelType w:val="hybridMultilevel"/>
+    <w:tmpl w:val="13980D80"/>
+    <w:lvl w:ilvl="0" w:tplc="0409000B">
+      <w:start w:val="1"/>
+      <w:numFmt w:val="bullet"/>
+      <w:lvlText w:val=""/>
+      <w:lvlJc w:val="left"/>
+      <w:pPr>
+        <w:ind w:left="360" w:hanging="360"/>
+      </w:pPr>
+      <w:rPr>
+        <w:rFonts w:ascii="Wingdings" w:hAnsi="Wingdings" w:hint="default"/>
+        <w:color w:val="0070C0"/>
+        <w:u w:color="0070C0"/>
+      </w:rPr>
+    </w:lvl>
+    <w:lvl w:ilvl="1" w:tplc="04090003">
+      <w:start w:val="1"/>
+      <w:numFmt w:val="bullet"/>
+      <w:lvlText w:val="o"/>
+      <w:lvlJc w:val="left"/>
+      <w:pPr>
+        <w:ind w:left="1080" w:hanging="360"/>
+      </w:pPr>
+      <w:rPr>
+        <w:rFonts w:ascii="Courier New" w:hAnsi="Courier New" w:cs="Courier New" w:hint="default"/>
+      </w:rPr>
+    </w:lvl>
+    <w:lvl w:ilvl="2" w:tplc="04090005" w:tentative="1">
+      <w:start w:val="1"/>
+      <w:numFmt w:val="bullet"/>
+      <w:lvlText w:val=""/>
+      <w:lvlJc w:val="left"/>
+      <w:pPr>
+        <w:ind w:left="1800" w:hanging="360"/>
+      </w:pPr>
+      <w:rPr>
+        <w:rFonts w:ascii="Wingdings" w:hAnsi="Wingdings" w:hint="default"/>
+      </w:rPr>
+    </w:lvl>
+    <w:lvl w:ilvl="3" w:tplc="04090001" w:tentative="1">
+      <w:start w:val="1"/>
+      <w:numFmt w:val="bullet"/>
+      <w:lvlText w:val=""/>
+      <w:lvlJc w:val="left"/>
+      <w:pPr>
+        <w:ind w:left="2520" w:hanging="360"/>
+      </w:pPr>
+      <w:rPr>
+        <w:rFonts w:ascii="Symbol" w:hAnsi="Symbol" w:hint="default"/>
+      </w:rPr>
+    </w:lvl>
+    <w:lvl w:ilvl="4" w:tplc="04090003" w:tentative="1">
+      <w:start w:val="1"/>
+      <w:numFmt w:val="bullet"/>
+      <w:lvlText w:val="o"/>
+      <w:lvlJc w:val="left"/>
+      <w:pPr>
+        <w:ind w:left="3240" w:hanging="360"/>
+      </w:pPr>
+      <w:rPr>
+        <w:rFonts w:ascii="Courier New" w:hAnsi="Courier New" w:cs="Courier New" w:hint="default"/>
+      </w:rPr>
+    </w:lvl>
+    <w:lvl w:ilvl="5" w:tplc="04090005" w:tentative="1">
+      <w:start w:val="1"/>
+      <w:numFmt w:val="bullet"/>
+      <w:lvlText w:val=""/>
+      <w:lvlJc w:val="left"/>
+      <w:pPr>
+        <w:ind w:left="3960" w:hanging="360"/>
+      </w:pPr>
+      <w:rPr>
+        <w:rFonts w:ascii="Wingdings" w:hAnsi="Wingdings" w:hint="default"/>
+      </w:rPr>
+    </w:lvl>
+    <w:lvl w:ilvl="6" w:tplc="04090001" w:tentative="1">
+      <w:start w:val="1"/>
+      <w:numFmt w:val="bullet"/>
+      <w:lvlText w:val=""/>
+      <w:lvlJc w:val="left"/>
+      <w:pPr>
+        <w:ind w:left="4680" w:hanging="360"/>
+      </w:pPr>
+      <w:rPr>
+        <w:rFonts w:ascii="Symbol" w:hAnsi="Symbol" w:hint="default"/>
+      </w:rPr>
+    </w:lvl>
+    <w:lvl w:ilvl="7" w:tplc="04090003" w:tentative="1">
+      <w:start w:val="1"/>
+      <w:numFmt w:val="bullet"/>
+      <w:lvlText w:val="o"/>
+      <w:lvlJc w:val="left"/>
+      <w:pPr>
+        <w:ind w:left="5400" w:hanging="360"/>
+      </w:pPr>
+      <w:rPr>
+        <w:rFonts w:ascii="Courier New" w:hAnsi="Courier New" w:cs="Courier New" w:hint="default"/>
+      </w:rPr>
+    </w:lvl>
+    <w:lvl w:ilvl="8" w:tplc="04090005" w:tentative="1">
+      <w:start w:val="1"/>
+      <w:numFmt w:val="bullet"/>
+      <w:lvlText w:val=""/>
+      <w:lvlJc w:val="left"/>
+      <w:pPr>
+        <w:ind w:left="6120" w:hanging="360"/>
+      </w:pPr>
+      <w:rPr>
+        <w:rFonts w:ascii="Wingdings" w:hAnsi="Wingdings" w:hint="default"/>
+      </w:rPr>
+    </w:lvl>
+  </w:abstractNum>
+  <w:abstractNum w:abstractNumId="30" w15:restartNumberingAfterBreak="0">
     <w:nsid w:val="63C36FBE"/>
     <w:multiLevelType w:val="multilevel"/>
     <w:tmpl w:val="5220E6E4"/>
@@ -3658,7 +7854,7 @@
       </w:rPr>
     </w:lvl>
   </w:abstractNum>
-  <w:abstractNum w:abstractNumId="26" w15:restartNumberingAfterBreak="0">
+  <w:abstractNum w:abstractNumId="31" w15:restartNumberingAfterBreak="0">
     <w:nsid w:val="65110BCF"/>
     <w:multiLevelType w:val="hybridMultilevel"/>
     <w:tmpl w:val="672A42E0"/>
@@ -3771,7 +7967,7 @@
       </w:rPr>
     </w:lvl>
   </w:abstractNum>
-  <w:abstractNum w:abstractNumId="27" w15:restartNumberingAfterBreak="0">
+  <w:abstractNum w:abstractNumId="32" w15:restartNumberingAfterBreak="0">
     <w:nsid w:val="676A0A34"/>
     <w:multiLevelType w:val="hybridMultilevel"/>
     <w:tmpl w:val="3F423A68"/>
@@ -3885,7 +8081,7 @@
       </w:rPr>
     </w:lvl>
   </w:abstractNum>
-  <w:abstractNum w:abstractNumId="28" w15:restartNumberingAfterBreak="0">
+  <w:abstractNum w:abstractNumId="33" w15:restartNumberingAfterBreak="0">
     <w:nsid w:val="6A1159DE"/>
     <w:multiLevelType w:val="multilevel"/>
     <w:tmpl w:val="C0422234"/>
@@ -4005,7 +8201,7 @@
       </w:rPr>
     </w:lvl>
   </w:abstractNum>
-  <w:abstractNum w:abstractNumId="29" w15:restartNumberingAfterBreak="0">
+  <w:abstractNum w:abstractNumId="34" w15:restartNumberingAfterBreak="0">
     <w:nsid w:val="6BB001AF"/>
     <w:multiLevelType w:val="hybridMultilevel"/>
     <w:tmpl w:val="96328120"/>
@@ -4120,7 +8316,7 @@
       </w:rPr>
     </w:lvl>
   </w:abstractNum>
-  <w:abstractNum w:abstractNumId="30" w15:restartNumberingAfterBreak="0">
+  <w:abstractNum w:abstractNumId="35" w15:restartNumberingAfterBreak="0">
     <w:nsid w:val="6D146FA0"/>
     <w:multiLevelType w:val="hybridMultilevel"/>
     <w:tmpl w:val="3FC03288"/>
@@ -4235,7 +8431,7 @@
       </w:rPr>
     </w:lvl>
   </w:abstractNum>
-  <w:abstractNum w:abstractNumId="31" w15:restartNumberingAfterBreak="0">
+  <w:abstractNum w:abstractNumId="36" w15:restartNumberingAfterBreak="0">
     <w:nsid w:val="72DB0BA5"/>
     <w:multiLevelType w:val="hybridMultilevel"/>
     <w:tmpl w:val="EC60A0A2"/>
@@ -4350,7 +8546,122 @@
       </w:rPr>
     </w:lvl>
   </w:abstractNum>
-  <w:abstractNum w:abstractNumId="32" w15:restartNumberingAfterBreak="0">
+  <w:abstractNum w:abstractNumId="37" w15:restartNumberingAfterBreak="0">
+    <w:nsid w:val="72F15E97"/>
+    <w:multiLevelType w:val="hybridMultilevel"/>
+    <w:tmpl w:val="44FCD1DA"/>
+    <w:lvl w:ilvl="0" w:tplc="04090005">
+      <w:start w:val="1"/>
+      <w:numFmt w:val="bullet"/>
+      <w:lvlText w:val=""/>
+      <w:lvlJc w:val="left"/>
+      <w:pPr>
+        <w:ind w:left="360" w:hanging="360"/>
+      </w:pPr>
+      <w:rPr>
+        <w:rFonts w:ascii="Wingdings" w:hAnsi="Wingdings" w:hint="default"/>
+        <w:color w:val="0070C0"/>
+        <w:u w:color="0070C0"/>
+      </w:rPr>
+    </w:lvl>
+    <w:lvl w:ilvl="1" w:tplc="04090003">
+      <w:start w:val="1"/>
+      <w:numFmt w:val="bullet"/>
+      <w:lvlText w:val="o"/>
+      <w:lvlJc w:val="left"/>
+      <w:pPr>
+        <w:ind w:left="1080" w:hanging="360"/>
+      </w:pPr>
+      <w:rPr>
+        <w:rFonts w:ascii="Courier New" w:hAnsi="Courier New" w:cs="Courier New" w:hint="default"/>
+      </w:rPr>
+    </w:lvl>
+    <w:lvl w:ilvl="2" w:tplc="04090005" w:tentative="1">
+      <w:start w:val="1"/>
+      <w:numFmt w:val="bullet"/>
+      <w:lvlText w:val=""/>
+      <w:lvlJc w:val="left"/>
+      <w:pPr>
+        <w:ind w:left="1800" w:hanging="360"/>
+      </w:pPr>
+      <w:rPr>
+        <w:rFonts w:ascii="Wingdings" w:hAnsi="Wingdings" w:hint="default"/>
+      </w:rPr>
+    </w:lvl>
+    <w:lvl w:ilvl="3" w:tplc="04090001" w:tentative="1">
+      <w:start w:val="1"/>
+      <w:numFmt w:val="bullet"/>
+      <w:lvlText w:val=""/>
+      <w:lvlJc w:val="left"/>
+      <w:pPr>
+        <w:ind w:left="2520" w:hanging="360"/>
+      </w:pPr>
+      <w:rPr>
+        <w:rFonts w:ascii="Symbol" w:hAnsi="Symbol" w:hint="default"/>
+      </w:rPr>
+    </w:lvl>
+    <w:lvl w:ilvl="4" w:tplc="04090003" w:tentative="1">
+      <w:start w:val="1"/>
+      <w:numFmt w:val="bullet"/>
+      <w:lvlText w:val="o"/>
+      <w:lvlJc w:val="left"/>
+      <w:pPr>
+        <w:ind w:left="3240" w:hanging="360"/>
+      </w:pPr>
+      <w:rPr>
+        <w:rFonts w:ascii="Courier New" w:hAnsi="Courier New" w:cs="Courier New" w:hint="default"/>
+      </w:rPr>
+    </w:lvl>
+    <w:lvl w:ilvl="5" w:tplc="04090005" w:tentative="1">
+      <w:start w:val="1"/>
+      <w:numFmt w:val="bullet"/>
+      <w:lvlText w:val=""/>
+      <w:lvlJc w:val="left"/>
+      <w:pPr>
+        <w:ind w:left="3960" w:hanging="360"/>
+      </w:pPr>
+      <w:rPr>
+        <w:rFonts w:ascii="Wingdings" w:hAnsi="Wingdings" w:hint="default"/>
+      </w:rPr>
+    </w:lvl>
+    <w:lvl w:ilvl="6" w:tplc="04090001" w:tentative="1">
+      <w:start w:val="1"/>
+      <w:numFmt w:val="bullet"/>
+      <w:lvlText w:val=""/>
+      <w:lvlJc w:val="left"/>
+      <w:pPr>
+        <w:ind w:left="4680" w:hanging="360"/>
+      </w:pPr>
+      <w:rPr>
+        <w:rFonts w:ascii="Symbol" w:hAnsi="Symbol" w:hint="default"/>
+      </w:rPr>
+    </w:lvl>
+    <w:lvl w:ilvl="7" w:tplc="04090003" w:tentative="1">
+      <w:start w:val="1"/>
+      <w:numFmt w:val="bullet"/>
+      <w:lvlText w:val="o"/>
+      <w:lvlJc w:val="left"/>
+      <w:pPr>
+        <w:ind w:left="5400" w:hanging="360"/>
+      </w:pPr>
+      <w:rPr>
+        <w:rFonts w:ascii="Courier New" w:hAnsi="Courier New" w:cs="Courier New" w:hint="default"/>
+      </w:rPr>
+    </w:lvl>
+    <w:lvl w:ilvl="8" w:tplc="04090005" w:tentative="1">
+      <w:start w:val="1"/>
+      <w:numFmt w:val="bullet"/>
+      <w:lvlText w:val=""/>
+      <w:lvlJc w:val="left"/>
+      <w:pPr>
+        <w:ind w:left="6120" w:hanging="360"/>
+      </w:pPr>
+      <w:rPr>
+        <w:rFonts w:ascii="Wingdings" w:hAnsi="Wingdings" w:hint="default"/>
+      </w:rPr>
+    </w:lvl>
+  </w:abstractNum>
+  <w:abstractNum w:abstractNumId="38" w15:restartNumberingAfterBreak="0">
     <w:nsid w:val="756E4D43"/>
     <w:multiLevelType w:val="hybridMultilevel"/>
     <w:tmpl w:val="92C661DA"/>
@@ -4464,7 +8775,122 @@
       </w:rPr>
     </w:lvl>
   </w:abstractNum>
-  <w:abstractNum w:abstractNumId="33" w15:restartNumberingAfterBreak="0">
+  <w:abstractNum w:abstractNumId="39" w15:restartNumberingAfterBreak="0">
+    <w:nsid w:val="76D35D98"/>
+    <w:multiLevelType w:val="hybridMultilevel"/>
+    <w:tmpl w:val="BD363D56"/>
+    <w:lvl w:ilvl="0" w:tplc="2B2CA95E">
+      <w:start w:val="1"/>
+      <w:numFmt w:val="bullet"/>
+      <w:lvlText w:val=""/>
+      <w:lvlJc w:val="left"/>
+      <w:pPr>
+        <w:ind w:left="360" w:hanging="360"/>
+      </w:pPr>
+      <w:rPr>
+        <w:rFonts w:ascii="Symbol" w:hAnsi="Symbol" w:hint="default"/>
+        <w:color w:val="0070C0"/>
+        <w:u w:color="0070C0"/>
+      </w:rPr>
+    </w:lvl>
+    <w:lvl w:ilvl="1" w:tplc="04090003">
+      <w:start w:val="1"/>
+      <w:numFmt w:val="bullet"/>
+      <w:lvlText w:val="o"/>
+      <w:lvlJc w:val="left"/>
+      <w:pPr>
+        <w:ind w:left="1080" w:hanging="360"/>
+      </w:pPr>
+      <w:rPr>
+        <w:rFonts w:ascii="Courier New" w:hAnsi="Courier New" w:cs="Courier New" w:hint="default"/>
+      </w:rPr>
+    </w:lvl>
+    <w:lvl w:ilvl="2" w:tplc="04090005" w:tentative="1">
+      <w:start w:val="1"/>
+      <w:numFmt w:val="bullet"/>
+      <w:lvlText w:val=""/>
+      <w:lvlJc w:val="left"/>
+      <w:pPr>
+        <w:ind w:left="1800" w:hanging="360"/>
+      </w:pPr>
+      <w:rPr>
+        <w:rFonts w:ascii="Wingdings" w:hAnsi="Wingdings" w:hint="default"/>
+      </w:rPr>
+    </w:lvl>
+    <w:lvl w:ilvl="3" w:tplc="04090001" w:tentative="1">
+      <w:start w:val="1"/>
+      <w:numFmt w:val="bullet"/>
+      <w:lvlText w:val=""/>
+      <w:lvlJc w:val="left"/>
+      <w:pPr>
+        <w:ind w:left="2520" w:hanging="360"/>
+      </w:pPr>
+      <w:rPr>
+        <w:rFonts w:ascii="Symbol" w:hAnsi="Symbol" w:hint="default"/>
+      </w:rPr>
+    </w:lvl>
+    <w:lvl w:ilvl="4" w:tplc="04090003" w:tentative="1">
+      <w:start w:val="1"/>
+      <w:numFmt w:val="bullet"/>
+      <w:lvlText w:val="o"/>
+      <w:lvlJc w:val="left"/>
+      <w:pPr>
+        <w:ind w:left="3240" w:hanging="360"/>
+      </w:pPr>
+      <w:rPr>
+        <w:rFonts w:ascii="Courier New" w:hAnsi="Courier New" w:cs="Courier New" w:hint="default"/>
+      </w:rPr>
+    </w:lvl>
+    <w:lvl w:ilvl="5" w:tplc="04090005" w:tentative="1">
+      <w:start w:val="1"/>
+      <w:numFmt w:val="bullet"/>
+      <w:lvlText w:val=""/>
+      <w:lvlJc w:val="left"/>
+      <w:pPr>
+        <w:ind w:left="3960" w:hanging="360"/>
+      </w:pPr>
+      <w:rPr>
+        <w:rFonts w:ascii="Wingdings" w:hAnsi="Wingdings" w:hint="default"/>
+      </w:rPr>
+    </w:lvl>
+    <w:lvl w:ilvl="6" w:tplc="04090001" w:tentative="1">
+      <w:start w:val="1"/>
+      <w:numFmt w:val="bullet"/>
+      <w:lvlText w:val=""/>
+      <w:lvlJc w:val="left"/>
+      <w:pPr>
+        <w:ind w:left="4680" w:hanging="360"/>
+      </w:pPr>
+      <w:rPr>
+        <w:rFonts w:ascii="Symbol" w:hAnsi="Symbol" w:hint="default"/>
+      </w:rPr>
+    </w:lvl>
+    <w:lvl w:ilvl="7" w:tplc="04090003" w:tentative="1">
+      <w:start w:val="1"/>
+      <w:numFmt w:val="bullet"/>
+      <w:lvlText w:val="o"/>
+      <w:lvlJc w:val="left"/>
+      <w:pPr>
+        <w:ind w:left="5400" w:hanging="360"/>
+      </w:pPr>
+      <w:rPr>
+        <w:rFonts w:ascii="Courier New" w:hAnsi="Courier New" w:cs="Courier New" w:hint="default"/>
+      </w:rPr>
+    </w:lvl>
+    <w:lvl w:ilvl="8" w:tplc="04090005" w:tentative="1">
+      <w:start w:val="1"/>
+      <w:numFmt w:val="bullet"/>
+      <w:lvlText w:val=""/>
+      <w:lvlJc w:val="left"/>
+      <w:pPr>
+        <w:ind w:left="6120" w:hanging="360"/>
+      </w:pPr>
+      <w:rPr>
+        <w:rFonts w:ascii="Wingdings" w:hAnsi="Wingdings" w:hint="default"/>
+      </w:rPr>
+    </w:lvl>
+  </w:abstractNum>
+  <w:abstractNum w:abstractNumId="40" w15:restartNumberingAfterBreak="0">
     <w:nsid w:val="77AC4E6A"/>
     <w:multiLevelType w:val="hybridMultilevel"/>
     <w:tmpl w:val="F2788020"/>
@@ -4579,7 +9005,122 @@
       </w:rPr>
     </w:lvl>
   </w:abstractNum>
-  <w:abstractNum w:abstractNumId="34" w15:restartNumberingAfterBreak="0">
+  <w:abstractNum w:abstractNumId="41" w15:restartNumberingAfterBreak="0">
+    <w:nsid w:val="7A321E16"/>
+    <w:multiLevelType w:val="hybridMultilevel"/>
+    <w:tmpl w:val="E6E6BA24"/>
+    <w:lvl w:ilvl="0" w:tplc="2B2CA95E">
+      <w:start w:val="1"/>
+      <w:numFmt w:val="bullet"/>
+      <w:lvlText w:val=""/>
+      <w:lvlJc w:val="left"/>
+      <w:pPr>
+        <w:ind w:left="360" w:hanging="360"/>
+      </w:pPr>
+      <w:rPr>
+        <w:rFonts w:ascii="Symbol" w:hAnsi="Symbol" w:hint="default"/>
+        <w:color w:val="0070C0"/>
+        <w:u w:color="0070C0"/>
+      </w:rPr>
+    </w:lvl>
+    <w:lvl w:ilvl="1" w:tplc="04090003">
+      <w:start w:val="1"/>
+      <w:numFmt w:val="bullet"/>
+      <w:lvlText w:val="o"/>
+      <w:lvlJc w:val="left"/>
+      <w:pPr>
+        <w:ind w:left="1080" w:hanging="360"/>
+      </w:pPr>
+      <w:rPr>
+        <w:rFonts w:ascii="Courier New" w:hAnsi="Courier New" w:cs="Courier New" w:hint="default"/>
+      </w:rPr>
+    </w:lvl>
+    <w:lvl w:ilvl="2" w:tplc="04090005" w:tentative="1">
+      <w:start w:val="1"/>
+      <w:numFmt w:val="bullet"/>
+      <w:lvlText w:val=""/>
+      <w:lvlJc w:val="left"/>
+      <w:pPr>
+        <w:ind w:left="1800" w:hanging="360"/>
+      </w:pPr>
+      <w:rPr>
+        <w:rFonts w:ascii="Wingdings" w:hAnsi="Wingdings" w:hint="default"/>
+      </w:rPr>
+    </w:lvl>
+    <w:lvl w:ilvl="3" w:tplc="04090001" w:tentative="1">
+      <w:start w:val="1"/>
+      <w:numFmt w:val="bullet"/>
+      <w:lvlText w:val=""/>
+      <w:lvlJc w:val="left"/>
+      <w:pPr>
+        <w:ind w:left="2520" w:hanging="360"/>
+      </w:pPr>
+      <w:rPr>
+        <w:rFonts w:ascii="Symbol" w:hAnsi="Symbol" w:hint="default"/>
+      </w:rPr>
+    </w:lvl>
+    <w:lvl w:ilvl="4" w:tplc="04090003" w:tentative="1">
+      <w:start w:val="1"/>
+      <w:numFmt w:val="bullet"/>
+      <w:lvlText w:val="o"/>
+      <w:lvlJc w:val="left"/>
+      <w:pPr>
+        <w:ind w:left="3240" w:hanging="360"/>
+      </w:pPr>
+      <w:rPr>
+        <w:rFonts w:ascii="Courier New" w:hAnsi="Courier New" w:cs="Courier New" w:hint="default"/>
+      </w:rPr>
+    </w:lvl>
+    <w:lvl w:ilvl="5" w:tplc="04090005" w:tentative="1">
+      <w:start w:val="1"/>
+      <w:numFmt w:val="bullet"/>
+      <w:lvlText w:val=""/>
+      <w:lvlJc w:val="left"/>
+      <w:pPr>
+        <w:ind w:left="3960" w:hanging="360"/>
+      </w:pPr>
+      <w:rPr>
+        <w:rFonts w:ascii="Wingdings" w:hAnsi="Wingdings" w:hint="default"/>
+      </w:rPr>
+    </w:lvl>
+    <w:lvl w:ilvl="6" w:tplc="04090001" w:tentative="1">
+      <w:start w:val="1"/>
+      <w:numFmt w:val="bullet"/>
+      <w:lvlText w:val=""/>
+      <w:lvlJc w:val="left"/>
+      <w:pPr>
+        <w:ind w:left="4680" w:hanging="360"/>
+      </w:pPr>
+      <w:rPr>
+        <w:rFonts w:ascii="Symbol" w:hAnsi="Symbol" w:hint="default"/>
+      </w:rPr>
+    </w:lvl>
+    <w:lvl w:ilvl="7" w:tplc="04090003" w:tentative="1">
+      <w:start w:val="1"/>
+      <w:numFmt w:val="bullet"/>
+      <w:lvlText w:val="o"/>
+      <w:lvlJc w:val="left"/>
+      <w:pPr>
+        <w:ind w:left="5400" w:hanging="360"/>
+      </w:pPr>
+      <w:rPr>
+        <w:rFonts w:ascii="Courier New" w:hAnsi="Courier New" w:cs="Courier New" w:hint="default"/>
+      </w:rPr>
+    </w:lvl>
+    <w:lvl w:ilvl="8" w:tplc="04090005" w:tentative="1">
+      <w:start w:val="1"/>
+      <w:numFmt w:val="bullet"/>
+      <w:lvlText w:val=""/>
+      <w:lvlJc w:val="left"/>
+      <w:pPr>
+        <w:ind w:left="6120" w:hanging="360"/>
+      </w:pPr>
+      <w:rPr>
+        <w:rFonts w:ascii="Wingdings" w:hAnsi="Wingdings" w:hint="default"/>
+      </w:rPr>
+    </w:lvl>
+  </w:abstractNum>
+  <w:abstractNum w:abstractNumId="42" w15:restartNumberingAfterBreak="0">
     <w:nsid w:val="7E5D012B"/>
     <w:multiLevelType w:val="hybridMultilevel"/>
     <w:tmpl w:val="145EA61E"/>
@@ -4597,7 +9138,7 @@
         <w:u w:color="0070C0"/>
       </w:rPr>
     </w:lvl>
-    <w:lvl w:ilvl="1" w:tplc="04090003" w:tentative="1">
+    <w:lvl w:ilvl="1" w:tplc="04090003">
       <w:start w:val="1"/>
       <w:numFmt w:val="bullet"/>
       <w:lvlText w:val="o"/>
@@ -4713,13 +9254,13 @@
     <w:abstractNumId w:val="3"/>
   </w:num>
   <w:num w:numId="7">
-    <w:abstractNumId w:val="18"/>
+    <w:abstractNumId w:val="19"/>
   </w:num>
   <w:num w:numId="8">
     <w:abstractNumId w:val="2"/>
   </w:num>
   <w:num w:numId="9">
-    <w:abstractNumId w:val="23"/>
+    <w:abstractNumId w:val="25"/>
   </w:num>
   <w:num w:numId="10">
     <w:abstractNumId w:val="5"/>
@@ -4734,58 +9275,58 @@
     <w:abstractNumId w:val="0"/>
   </w:num>
   <w:num w:numId="14">
-    <w:abstractNumId w:val="19"/>
+    <w:abstractNumId w:val="21"/>
   </w:num>
   <w:num w:numId="15">
-    <w:abstractNumId w:val="25"/>
+    <w:abstractNumId w:val="30"/>
   </w:num>
   <w:num w:numId="16">
-    <w:abstractNumId w:val="28"/>
+    <w:abstractNumId w:val="33"/>
   </w:num>
   <w:num w:numId="17">
-    <w:abstractNumId w:val="21"/>
+    <w:abstractNumId w:val="23"/>
   </w:num>
   <w:num w:numId="18">
+    <w:abstractNumId w:val="38"/>
+  </w:num>
+  <w:num w:numId="19">
+    <w:abstractNumId w:val="31"/>
+  </w:num>
+  <w:num w:numId="20">
     <w:abstractNumId w:val="32"/>
   </w:num>
-  <w:num w:numId="19">
-    <w:abstractNumId w:val="26"/>
-  </w:num>
-  <w:num w:numId="20">
-    <w:abstractNumId w:val="27"/>
-  </w:num>
   <w:num w:numId="21">
-    <w:abstractNumId w:val="34"/>
+    <w:abstractNumId w:val="42"/>
   </w:num>
   <w:num w:numId="22">
-    <w:abstractNumId w:val="22"/>
+    <w:abstractNumId w:val="24"/>
   </w:num>
   <w:num w:numId="23">
-    <w:abstractNumId w:val="33"/>
+    <w:abstractNumId w:val="40"/>
   </w:num>
   <w:num w:numId="24">
     <w:abstractNumId w:val="14"/>
   </w:num>
   <w:num w:numId="25">
-    <w:abstractNumId w:val="17"/>
+    <w:abstractNumId w:val="18"/>
   </w:num>
   <w:num w:numId="26">
     <w:abstractNumId w:val="11"/>
   </w:num>
   <w:num w:numId="27">
-    <w:abstractNumId w:val="31"/>
+    <w:abstractNumId w:val="36"/>
   </w:num>
   <w:num w:numId="28">
-    <w:abstractNumId w:val="30"/>
+    <w:abstractNumId w:val="35"/>
   </w:num>
   <w:num w:numId="29">
-    <w:abstractNumId w:val="29"/>
+    <w:abstractNumId w:val="34"/>
   </w:num>
   <w:num w:numId="30">
-    <w:abstractNumId w:val="20"/>
+    <w:abstractNumId w:val="22"/>
   </w:num>
   <w:num w:numId="31">
-    <w:abstractNumId w:val="24"/>
+    <w:abstractNumId w:val="28"/>
   </w:num>
   <w:num w:numId="32">
     <w:abstractNumId w:val="15"/>
@@ -4798,6 +9339,30 @@
   </w:num>
   <w:num w:numId="35">
     <w:abstractNumId w:val="12"/>
+  </w:num>
+  <w:num w:numId="36">
+    <w:abstractNumId w:val="26"/>
+  </w:num>
+  <w:num w:numId="37">
+    <w:abstractNumId w:val="20"/>
+  </w:num>
+  <w:num w:numId="38">
+    <w:abstractNumId w:val="41"/>
+  </w:num>
+  <w:num w:numId="39">
+    <w:abstractNumId w:val="39"/>
+  </w:num>
+  <w:num w:numId="40">
+    <w:abstractNumId w:val="27"/>
+  </w:num>
+  <w:num w:numId="41">
+    <w:abstractNumId w:val="37"/>
+  </w:num>
+  <w:num w:numId="42">
+    <w:abstractNumId w:val="29"/>
+  </w:num>
+  <w:num w:numId="43">
+    <w:abstractNumId w:val="17"/>
   </w:num>
 </w:numbering>
 </file>
@@ -4879,7 +9444,7 @@
     <w:lsdException w:name="List Number 3" w:semiHidden="1" w:unhideWhenUsed="1"/>
     <w:lsdException w:name="List Number 4" w:semiHidden="1" w:unhideWhenUsed="1"/>
     <w:lsdException w:name="List Number 5" w:semiHidden="1" w:unhideWhenUsed="1"/>
-    <w:lsdException w:name="Title" w:uiPriority="10" w:qFormat="1"/>
+    <w:lsdException w:name="Title" w:uiPriority="1" w:qFormat="1"/>
     <w:lsdException w:name="Closing" w:semiHidden="1" w:unhideWhenUsed="1"/>
     <w:lsdException w:name="Signature" w:semiHidden="1" w:unhideWhenUsed="1"/>
     <w:lsdException w:name="Default Paragraph Font" w:semiHidden="1" w:uiPriority="1" w:unhideWhenUsed="1"/>
@@ -5078,7 +9643,7 @@
     <w:lsdException w:name="Colorful List Accent 6" w:uiPriority="72"/>
     <w:lsdException w:name="Colorful Grid Accent 6" w:uiPriority="73"/>
     <w:lsdException w:name="Subtle Emphasis" w:semiHidden="1" w:uiPriority="19" w:unhideWhenUsed="1"/>
-    <w:lsdException w:name="Intense Emphasis" w:semiHidden="1" w:uiPriority="21" w:unhideWhenUsed="1"/>
+    <w:lsdException w:name="Intense Emphasis" w:semiHidden="1" w:uiPriority="2" w:unhideWhenUsed="1"/>
     <w:lsdException w:name="Subtle Reference" w:uiPriority="10" w:qFormat="1"/>
     <w:lsdException w:name="Intense Reference" w:semiHidden="1" w:uiPriority="32" w:unhideWhenUsed="1"/>
     <w:lsdException w:name="Book Title" w:semiHidden="1" w:uiPriority="33" w:unhideWhenUsed="1"/>
@@ -5399,7 +9964,6 @@
   <w:style w:type="character" w:default="1" w:styleId="DefaultParagraphFont">
     <w:name w:val="Default Paragraph Font"/>
     <w:uiPriority w:val="1"/>
-    <w:semiHidden/>
     <w:unhideWhenUsed/>
   </w:style>
   <w:style w:type="table" w:default="1" w:styleId="TableNormal">
@@ -29472,7 +34036,7 @@
   <w:docParts>
     <w:docPart>
       <w:docPartPr>
-        <w:name w:val="0DF04AD30BDA4AB38F0DB5876578AF7D"/>
+        <w:name w:val="AC5431A2AF6B467ABA17DA4B467E4995"/>
         <w:category>
           <w:name w:val="General"/>
           <w:gallery w:val="placeholder"/>
@@ -29483,12 +34047,12 @@
         <w:behaviors>
           <w:behavior w:val="content"/>
         </w:behaviors>
-        <w:guid w:val="{BC976E61-0E54-4AD5-9730-29001413637B}"/>
+        <w:guid w:val="{0D0078F1-DE2C-4B8A-B053-8DECF2F41F67}"/>
       </w:docPartPr>
       <w:docPartBody>
         <w:p>
           <w:pPr>
-            <w:pStyle w:val="0DF04AD30BDA4AB38F0DB5876578AF7D"/>
+            <w:pStyle w:val="AC5431A2AF6B467ABA17DA4B467E4995"/>
           </w:pPr>
           <w:r>
             <w:t>·</w:t>
@@ -29498,7 +34062,7 @@
     </w:docPart>
     <w:docPart>
       <w:docPartPr>
-        <w:name w:val="AF8C7051322C43E4AB9BD1317DBA2542"/>
+        <w:name w:val="3DF31A8E6EB34B93AC7A41CFEE24D794"/>
         <w:category>
           <w:name w:val="General"/>
           <w:gallery w:val="placeholder"/>
@@ -29509,12 +34073,12 @@
         <w:behaviors>
           <w:behavior w:val="content"/>
         </w:behaviors>
-        <w:guid w:val="{324A439C-B669-4D23-8F7F-A2C60203F3F1}"/>
+        <w:guid w:val="{3FEBD520-410E-4FC1-B262-D4B02CBCC86E}"/>
       </w:docPartPr>
       <w:docPartBody>
         <w:p>
           <w:pPr>
-            <w:pStyle w:val="AF8C7051322C43E4AB9BD1317DBA2542"/>
+            <w:pStyle w:val="3DF31A8E6EB34B93AC7A41CFEE24D794"/>
           </w:pPr>
           <w:r>
             <w:t>·</w:t>
@@ -29524,7 +34088,7 @@
     </w:docPart>
     <w:docPart>
       <w:docPartPr>
-        <w:name w:val="921B929323BE47D2820B3058786B9323"/>
+        <w:name w:val="F3FC0D1C739E44419F0040E218C3B3B4"/>
         <w:category>
           <w:name w:val="General"/>
           <w:gallery w:val="placeholder"/>
@@ -29535,168 +34099,12 @@
         <w:behaviors>
           <w:behavior w:val="content"/>
         </w:behaviors>
-        <w:guid w:val="{0BB2BBB9-AB96-4F4B-A3B2-3CC212D53D42}"/>
+        <w:guid w:val="{FA3C550D-0E9B-4058-92BD-12282CABA8E8}"/>
       </w:docPartPr>
       <w:docPartBody>
         <w:p>
           <w:pPr>
-            <w:pStyle w:val="921B929323BE47D2820B3058786B9323"/>
-          </w:pPr>
-          <w:r>
-            <w:t>·</w:t>
-          </w:r>
-        </w:p>
-      </w:docPartBody>
-    </w:docPart>
-    <w:docPart>
-      <w:docPartPr>
-        <w:name w:val="1129A2CA87594EA1A510F14CB90B963E"/>
-        <w:category>
-          <w:name w:val="General"/>
-          <w:gallery w:val="placeholder"/>
-        </w:category>
-        <w:types>
-          <w:type w:val="bbPlcHdr"/>
-        </w:types>
-        <w:behaviors>
-          <w:behavior w:val="content"/>
-        </w:behaviors>
-        <w:guid w:val="{2FED1705-7610-4734-A7FB-A2D5E4B32E14}"/>
-      </w:docPartPr>
-      <w:docPartBody>
-        <w:p>
-          <w:pPr>
-            <w:pStyle w:val="1129A2CA87594EA1A510F14CB90B963E"/>
-          </w:pPr>
-          <w:r>
-            <w:t>Education</w:t>
-          </w:r>
-        </w:p>
-      </w:docPartBody>
-    </w:docPart>
-    <w:docPart>
-      <w:docPartPr>
-        <w:name w:val="35D3FE07839E41BEA5F11971C7190EC0"/>
-        <w:category>
-          <w:name w:val="General"/>
-          <w:gallery w:val="placeholder"/>
-        </w:category>
-        <w:types>
-          <w:type w:val="bbPlcHdr"/>
-        </w:types>
-        <w:behaviors>
-          <w:behavior w:val="content"/>
-        </w:behaviors>
-        <w:guid w:val="{C4DBFC67-0B48-4C91-8551-EFC627EF8D14}"/>
-      </w:docPartPr>
-      <w:docPartBody>
-        <w:p>
-          <w:pPr>
-            <w:pStyle w:val="35D3FE07839E41BEA5F11971C7190EC0"/>
-          </w:pPr>
-          <w:r>
-            <w:t>Skills</w:t>
-          </w:r>
-        </w:p>
-      </w:docPartBody>
-    </w:docPart>
-    <w:docPart>
-      <w:docPartPr>
-        <w:name w:val="1A27592AD36344AEBA9992D86A9C97DF"/>
-        <w:category>
-          <w:name w:val="General"/>
-          <w:gallery w:val="placeholder"/>
-        </w:category>
-        <w:types>
-          <w:type w:val="bbPlcHdr"/>
-        </w:types>
-        <w:behaviors>
-          <w:behavior w:val="content"/>
-        </w:behaviors>
-        <w:guid w:val="{0A4282BC-BF92-4F0B-A41E-1E2306044406}"/>
-      </w:docPartPr>
-      <w:docPartBody>
-        <w:p>
-          <w:pPr>
-            <w:pStyle w:val="1A27592AD36344AEBA9992D86A9C97DF"/>
-          </w:pPr>
-          <w:r>
-            <w:t>·</w:t>
-          </w:r>
-        </w:p>
-      </w:docPartBody>
-    </w:docPart>
-    <w:docPart>
-      <w:docPartPr>
-        <w:name w:val="1673151CCCDC461D917E0330D922529F"/>
-        <w:category>
-          <w:name w:val="General"/>
-          <w:gallery w:val="placeholder"/>
-        </w:category>
-        <w:types>
-          <w:type w:val="bbPlcHdr"/>
-        </w:types>
-        <w:behaviors>
-          <w:behavior w:val="content"/>
-        </w:behaviors>
-        <w:guid w:val="{254BA5C9-9857-4B51-AFD0-B3F9697B2905}"/>
-      </w:docPartPr>
-      <w:docPartBody>
-        <w:p>
-          <w:pPr>
-            <w:pStyle w:val="1673151CCCDC461D917E0330D922529F"/>
-          </w:pPr>
-          <w:r>
-            <w:t>Experience</w:t>
-          </w:r>
-        </w:p>
-      </w:docPartBody>
-    </w:docPart>
-    <w:docPart>
-      <w:docPartPr>
-        <w:name w:val="7898DECCB146473CB5D933354C7C6851"/>
-        <w:category>
-          <w:name w:val="General"/>
-          <w:gallery w:val="placeholder"/>
-        </w:category>
-        <w:types>
-          <w:type w:val="bbPlcHdr"/>
-        </w:types>
-        <w:behaviors>
-          <w:behavior w:val="content"/>
-        </w:behaviors>
-        <w:guid w:val="{F1154639-5549-4968-B65D-E8BA1F9DE5F5}"/>
-      </w:docPartPr>
-      <w:docPartBody>
-        <w:p>
-          <w:pPr>
-            <w:pStyle w:val="7898DECCB146473CB5D933354C7C6851"/>
-          </w:pPr>
-          <w:r>
-            <w:t>·</w:t>
-          </w:r>
-        </w:p>
-      </w:docPartBody>
-    </w:docPart>
-    <w:docPart>
-      <w:docPartPr>
-        <w:name w:val="B7BA03694B5A45729DB6932BF1471AA8"/>
-        <w:category>
-          <w:name w:val="General"/>
-          <w:gallery w:val="placeholder"/>
-        </w:category>
-        <w:types>
-          <w:type w:val="bbPlcHdr"/>
-        </w:types>
-        <w:behaviors>
-          <w:behavior w:val="content"/>
-        </w:behaviors>
-        <w:guid w:val="{78586706-64A4-4604-B204-2F35932CD88C}"/>
-      </w:docPartPr>
-      <w:docPartBody>
-        <w:p>
-          <w:pPr>
-            <w:pStyle w:val="B7BA03694B5A45729DB6932BF1471AA8"/>
+            <w:pStyle w:val="F3FC0D1C739E44419F0040E218C3B3B4"/>
           </w:pPr>
           <w:r>
             <w:t>·</w:t>
@@ -29743,7 +34151,7 @@
     <w:charset w:val="00"/>
     <w:family w:val="swiss"/>
     <w:pitch w:val="variable"/>
-    <w:sig w:usb0="E00002FF" w:usb1="4000ACFF" w:usb2="00000001" w:usb3="00000000" w:csb0="0000019F" w:csb1="00000000"/>
+    <w:sig w:usb0="E0002AFF" w:usb1="4000ACFF" w:usb2="00000001" w:usb3="00000000" w:csb0="000001FF" w:csb1="00000000"/>
   </w:font>
   <w:font w:name="Georgia">
     <w:panose1 w:val="02040502050405020303"/>
@@ -29771,7 +34179,7 @@
     <w:charset w:val="00"/>
     <w:family w:val="swiss"/>
     <w:pitch w:val="variable"/>
-    <w:sig w:usb0="A00002EF" w:usb1="4000207B" w:usb2="00000000" w:usb3="00000000" w:csb0="0000009F" w:csb1="00000000"/>
+    <w:sig w:usb0="A0002AEF" w:usb1="4000207B" w:usb2="00000000" w:usb3="00000000" w:csb0="000001FF" w:csb1="00000000"/>
   </w:font>
 </w:fonts>
 </file>
@@ -29792,12 +34200,19 @@
   </w:compat>
   <w:rsids>
     <w:rsidRoot w:val="0096419A"/>
+    <w:rsid w:val="000147A3"/>
     <w:rsid w:val="00051A7C"/>
+    <w:rsid w:val="002433FC"/>
+    <w:rsid w:val="002C5DBF"/>
+    <w:rsid w:val="00427E40"/>
     <w:rsid w:val="005758D3"/>
+    <w:rsid w:val="005E7CE1"/>
     <w:rsid w:val="006354C3"/>
     <w:rsid w:val="0096419A"/>
+    <w:rsid w:val="00972E95"/>
     <w:rsid w:val="00D93351"/>
     <w:rsid w:val="00E54CA8"/>
+    <w:rsid w:val="00EF0555"/>
   </w:rsids>
   <m:mathPr>
     <m:mathFont m:val="Cambria Math"/>
@@ -30579,6 +34994,78 @@
     <w:name w:val="B7BA03694B5A45729DB6932BF1471AA8"/>
     <w:rsid w:val="00E54CA8"/>
   </w:style>
+  <w:style w:type="paragraph" w:customStyle="1" w:styleId="7BB027724F914066BFCE8C6CD63AC2E4">
+    <w:name w:val="7BB027724F914066BFCE8C6CD63AC2E4"/>
+    <w:rsid w:val="005E7CE1"/>
+  </w:style>
+  <w:style w:type="paragraph" w:customStyle="1" w:styleId="7CCDCCEABF2B48C7AFB615BFB54EF0C3">
+    <w:name w:val="7CCDCCEABF2B48C7AFB615BFB54EF0C3"/>
+    <w:rsid w:val="002C5DBF"/>
+  </w:style>
+  <w:style w:type="paragraph" w:customStyle="1" w:styleId="AB003614FBD242AC82A024EA51628CC7">
+    <w:name w:val="AB003614FBD242AC82A024EA51628CC7"/>
+    <w:rsid w:val="002C5DBF"/>
+  </w:style>
+  <w:style w:type="paragraph" w:customStyle="1" w:styleId="764471D07B83453FACC80435D43E8C4A">
+    <w:name w:val="764471D07B83453FACC80435D43E8C4A"/>
+    <w:rsid w:val="002C5DBF"/>
+  </w:style>
+  <w:style w:type="paragraph" w:customStyle="1" w:styleId="7FCC8310AABB44FCAFF801B77FFF6D67">
+    <w:name w:val="7FCC8310AABB44FCAFF801B77FFF6D67"/>
+    <w:rsid w:val="002C5DBF"/>
+  </w:style>
+  <w:style w:type="paragraph" w:customStyle="1" w:styleId="83793CEFE6964D91B483848C3AF9ABC4">
+    <w:name w:val="83793CEFE6964D91B483848C3AF9ABC4"/>
+    <w:rsid w:val="002C5DBF"/>
+  </w:style>
+  <w:style w:type="paragraph" w:customStyle="1" w:styleId="638D222EF01C4610AEE1D16B604CB3B0">
+    <w:name w:val="638D222EF01C4610AEE1D16B604CB3B0"/>
+    <w:rsid w:val="00972E95"/>
+  </w:style>
+  <w:style w:type="paragraph" w:customStyle="1" w:styleId="8FD89B99271A4E6EAD4B79A0B46036A4">
+    <w:name w:val="8FD89B99271A4E6EAD4B79A0B46036A4"/>
+    <w:rsid w:val="00972E95"/>
+  </w:style>
+  <w:style w:type="paragraph" w:customStyle="1" w:styleId="47AA5E3ECCF74123B4744C954E293649">
+    <w:name w:val="47AA5E3ECCF74123B4744C954E293649"/>
+    <w:rsid w:val="00972E95"/>
+  </w:style>
+  <w:style w:type="paragraph" w:customStyle="1" w:styleId="6DC245DBD466465AA05F8CB4479CDBF1">
+    <w:name w:val="6DC245DBD466465AA05F8CB4479CDBF1"/>
+    <w:rsid w:val="00972E95"/>
+  </w:style>
+  <w:style w:type="paragraph" w:customStyle="1" w:styleId="7AFB2FD3116B4E43A1F8B90C2A916FC9">
+    <w:name w:val="7AFB2FD3116B4E43A1F8B90C2A916FC9"/>
+    <w:rsid w:val="00972E95"/>
+  </w:style>
+  <w:style w:type="paragraph" w:customStyle="1" w:styleId="936A4708DA1645B68627D8CF9E642497">
+    <w:name w:val="936A4708DA1645B68627D8CF9E642497"/>
+    <w:rsid w:val="00972E95"/>
+  </w:style>
+  <w:style w:type="paragraph" w:customStyle="1" w:styleId="551D40D193224B2196B9F80C5A8FE6CD">
+    <w:name w:val="551D40D193224B2196B9F80C5A8FE6CD"/>
+    <w:rsid w:val="00972E95"/>
+  </w:style>
+  <w:style w:type="paragraph" w:customStyle="1" w:styleId="AC5431A2AF6B467ABA17DA4B467E4995">
+    <w:name w:val="AC5431A2AF6B467ABA17DA4B467E4995"/>
+    <w:rsid w:val="00972E95"/>
+  </w:style>
+  <w:style w:type="paragraph" w:customStyle="1" w:styleId="3DF31A8E6EB34B93AC7A41CFEE24D794">
+    <w:name w:val="3DF31A8E6EB34B93AC7A41CFEE24D794"/>
+    <w:rsid w:val="00972E95"/>
+  </w:style>
+  <w:style w:type="paragraph" w:customStyle="1" w:styleId="F3FC0D1C739E44419F0040E218C3B3B4">
+    <w:name w:val="F3FC0D1C739E44419F0040E218C3B3B4"/>
+    <w:rsid w:val="00972E95"/>
+  </w:style>
+  <w:style w:type="paragraph" w:customStyle="1" w:styleId="02D2F49A53984FE1A1CF42189FFF8331">
+    <w:name w:val="02D2F49A53984FE1A1CF42189FFF8331"/>
+    <w:rsid w:val="00972E95"/>
+  </w:style>
+  <w:style w:type="paragraph" w:customStyle="1" w:styleId="A47E5324B07940B49840BBC98D127652">
+    <w:name w:val="A47E5324B07940B49840BBC98D127652"/>
+    <w:rsid w:val="00972E95"/>
+  </w:style>
 </w:styles>
 </file>
 
@@ -30788,4 +35275,16 @@
     </a:ext>
   </a:extLst>
 </a:theme>
+</file>
+
+<file path=customXml/item1.xml><?xml version="1.0" encoding="utf-8"?>
+<b:Sources xmlns:b="http://schemas.openxmlformats.org/officeDocument/2006/bibliography" xmlns="http://schemas.openxmlformats.org/officeDocument/2006/bibliography" SelectedStyle="\APASixthEditionOfficeOnline.xsl" StyleName="APA" Version="6"/>
+</file>
+
+<file path=customXml/itemProps1.xml><?xml version="1.0" encoding="utf-8"?>
+<ds:datastoreItem xmlns:ds="http://schemas.openxmlformats.org/officeDocument/2006/customXml" ds:itemID="{0A4BB7EC-205B-4B22-AB67-CAE9E34796DC}">
+  <ds:schemaRefs>
+    <ds:schemaRef ds:uri="http://schemas.openxmlformats.org/officeDocument/2006/bibliography"/>
+  </ds:schemaRefs>
+</ds:datastoreItem>
 </file>